--- a/documentation/srs.docx
+++ b/documentation/srs.docx
@@ -1,356 +1,439 @@
 
 <file path=word/document.xml><?xml version="1.0" encoding="utf-8"?>
-<w:document xmlns:wpc="http://schemas.microsoft.com/office/word/2010/wordprocessingCanvas" xmlns:mc="http://schemas.openxmlformats.org/markup-compatibility/2006" xmlns:o="urn:schemas-microsoft-com:office:office" xmlns:r="http://schemas.openxmlformats.org/officeDocument/2006/relationships" xmlns:m="http://schemas.openxmlformats.org/officeDocument/2006/math" xmlns:v="urn:schemas-microsoft-com:vml" xmlns:wp14="http://schemas.microsoft.com/office/word/2010/wordprocessingDrawing" xmlns:wp="http://schemas.openxmlformats.org/drawingml/2006/wordprocessingDrawing" xmlns:w10="urn:schemas-microsoft-com:office:word" xmlns:w="http://schemas.openxmlformats.org/wordprocessingml/2006/main" xmlns:w14="http://schemas.microsoft.com/office/word/2010/wordml" xmlns:wpg="http://schemas.microsoft.com/office/word/2010/wordprocessingGroup" xmlns:wpi="http://schemas.microsoft.com/office/word/2010/wordprocessingInk" xmlns:wne="http://schemas.microsoft.com/office/word/2006/wordml" xmlns:wps="http://schemas.microsoft.com/office/word/2010/wordprocessingShape" mc:Ignorable="w14 wp14">
+<w:document xmlns:wpc="http://schemas.microsoft.com/office/word/2010/wordprocessingCanvas" xmlns:cx="http://schemas.microsoft.com/office/drawing/2014/chartex" xmlns:cx1="http://schemas.microsoft.com/office/drawing/2015/9/8/chartex" xmlns:cx2="http://schemas.microsoft.com/office/drawing/2015/10/21/chartex" xmlns:cx3="http://schemas.microsoft.com/office/drawing/2016/5/9/chartex" xmlns:cx4="http://schemas.microsoft.com/office/drawing/2016/5/10/chartex" xmlns:cx5="http://schemas.microsoft.com/office/drawing/2016/5/11/chartex" xmlns:cx6="http://schemas.microsoft.com/office/drawing/2016/5/12/chartex" xmlns:cx7="http://schemas.microsoft.com/office/drawing/2016/5/13/chartex" xmlns:cx8="http://schemas.microsoft.com/office/drawing/2016/5/14/chartex" xmlns:mc="http://schemas.openxmlformats.org/markup-compatibility/2006" xmlns:o="urn:schemas-microsoft-com:office:office" xmlns:r="http://schemas.openxmlformats.org/officeDocument/2006/relationships" xmlns:m="http://schemas.openxmlformats.org/officeDocument/2006/math" xmlns:v="urn:schemas-microsoft-com:vml" xmlns:wp14="http://schemas.microsoft.com/office/word/2010/wordprocessingDrawing" xmlns:wp="http://schemas.openxmlformats.org/drawingml/2006/wordprocessingDrawing" xmlns:w10="urn:schemas-microsoft-com:office:word" xmlns:w="http://schemas.openxmlformats.org/wordprocessingml/2006/main" xmlns:w14="http://schemas.microsoft.com/office/word/2010/wordml" xmlns:w15="http://schemas.microsoft.com/office/word/2012/wordml" xmlns:w16se="http://schemas.microsoft.com/office/word/2015/wordml/symex" xmlns:wpg="http://schemas.microsoft.com/office/word/2010/wordprocessingGroup" xmlns:wpi="http://schemas.microsoft.com/office/word/2010/wordprocessingInk" xmlns:wne="http://schemas.microsoft.com/office/word/2006/wordml" xmlns:wps="http://schemas.microsoft.com/office/word/2010/wordprocessingShape" mc:Ignorable="w14 w15 w16se wp14">
   <w:body>
-    <w:p>
-      <w:pPr>
-        <w:pStyle w:val="BodyText"/>
-        <w:ind w:left="101"/>
-        <w:rPr>
-          <w:sz w:val="20"/>
-          <w:lang w:bidi="ar-EG"/>
-        </w:rPr>
-      </w:pPr>
-    </w:p>
-    <w:p>
-      <w:pPr>
-        <w:pStyle w:val="BodyText"/>
-        <w:ind w:left="101"/>
-        <w:rPr>
-          <w:sz w:val="20"/>
-        </w:rPr>
-      </w:pPr>
-    </w:p>
-    <w:p>
-      <w:pPr>
-        <w:pStyle w:val="BodyText"/>
-        <w:ind w:left="101"/>
-        <w:rPr>
-          <w:sz w:val="20"/>
-        </w:rPr>
-      </w:pPr>
-    </w:p>
-    <w:p>
-      <w:pPr>
-        <w:pStyle w:val="BodyText"/>
-        <w:ind w:left="101"/>
-        <w:rPr>
-          <w:sz w:val="20"/>
-        </w:rPr>
-      </w:pPr>
-    </w:p>
-    <w:p>
-      <w:pPr>
-        <w:pStyle w:val="BodyText"/>
-        <w:ind w:left="101"/>
-        <w:rPr>
-          <w:sz w:val="20"/>
-        </w:rPr>
-      </w:pPr>
-    </w:p>
-    <w:p>
-      <w:pPr>
-        <w:pStyle w:val="BodyText"/>
-        <w:ind w:left="101"/>
-        <w:rPr>
-          <w:sz w:val="20"/>
-        </w:rPr>
-      </w:pPr>
-    </w:p>
-    <w:p>
-      <w:pPr>
-        <w:pStyle w:val="BodyText"/>
-        <w:ind w:left="101"/>
-        <w:rPr>
-          <w:sz w:val="20"/>
-        </w:rPr>
-      </w:pPr>
-    </w:p>
-    <w:p>
-      <w:pPr>
-        <w:pStyle w:val="BodyText"/>
-        <w:ind w:left="101"/>
-        <w:rPr>
-          <w:sz w:val="20"/>
-        </w:rPr>
-      </w:pPr>
-    </w:p>
-    <w:p>
-      <w:pPr>
-        <w:pStyle w:val="BodyText"/>
-        <w:ind w:left="101"/>
-        <w:rPr>
-          <w:sz w:val="20"/>
-        </w:rPr>
-      </w:pPr>
-    </w:p>
-    <w:p>
-      <w:pPr>
-        <w:pStyle w:val="BodyText"/>
-        <w:ind w:left="101"/>
-        <w:rPr>
-          <w:sz w:val="20"/>
-        </w:rPr>
-      </w:pPr>
-    </w:p>
-    <w:p>
-      <w:pPr>
-        <w:pStyle w:val="BodyText"/>
-        <w:ind w:left="101"/>
-        <w:rPr>
-          <w:sz w:val="20"/>
-        </w:rPr>
-      </w:pPr>
-    </w:p>
-    <w:p>
-      <w:pPr>
-        <w:pStyle w:val="BodyText"/>
-        <w:spacing w:before="3" w:after="1"/>
-        <w:ind w:left="101"/>
-        <w:rPr>
-          <w:sz w:val="19"/>
-        </w:rPr>
-      </w:pPr>
-    </w:p>
-    <w:tbl>
-      <w:tblPr>
-        <w:tblW w:w="0" w:type="auto"/>
-        <w:tblInd w:w="112" w:type="dxa"/>
-        <w:tblBorders>
-          <w:top w:val="nil"/>
-          <w:left w:val="nil"/>
-          <w:bottom w:val="nil"/>
-          <w:right w:val="nil"/>
-          <w:insideH w:val="nil"/>
-          <w:insideV w:val="nil"/>
-        </w:tblBorders>
-        <w:tblLayout w:type="fixed"/>
-        <w:tblCellMar>
-          <w:left w:w="0" w:type="dxa"/>
-          <w:right w:w="0" w:type="dxa"/>
-        </w:tblCellMar>
-        <w:tblLook w:val="01E0" w:firstRow="1" w:lastRow="1" w:firstColumn="1" w:lastColumn="1" w:noHBand="0" w:noVBand="0"/>
-      </w:tblPr>
-      <w:tblGrid>
-        <w:gridCol w:w="9577"/>
-      </w:tblGrid>
-      <w:tr>
-        <w:trPr>
-          <w:trHeight w:hRule="exact" w:val="1883"/>
-        </w:trPr>
-        <w:tc>
-          <w:tcPr>
-            <w:tcW w:w="9577" w:type="dxa"/>
-            <w:tcBorders>
-              <w:bottom w:val="single" w:sz="4" w:space="0" w:color="4F81BC"/>
-            </w:tcBorders>
-          </w:tcPr>
-          <w:p>
-            <w:pPr>
-              <w:pStyle w:val="TableParagraph"/>
-              <w:spacing w:before="0"/>
-              <w:ind w:left="101" w:hanging="1844"/>
-              <w:rPr>
-                <w:rFonts w:ascii="Cambria"/>
-                <w:sz w:val="80"/>
-              </w:rPr>
-            </w:pPr>
-            <w:r>
-              <w:rPr>
-                <w:rFonts w:ascii="Cambria"/>
-                <w:sz w:val="80"/>
-              </w:rPr>
-              <w:t>Software Requirements Specification</w:t>
-            </w:r>
-          </w:p>
-        </w:tc>
-      </w:tr>
-      <w:tr>
-        <w:trPr>
-          <w:trHeight w:hRule="exact" w:val="1665"/>
-        </w:trPr>
-        <w:tc>
-          <w:tcPr>
-            <w:tcW w:w="9577" w:type="dxa"/>
-            <w:tcBorders>
-              <w:top w:val="single" w:sz="4" w:space="0" w:color="4F81BC"/>
-            </w:tcBorders>
-          </w:tcPr>
-          <w:p>
-            <w:pPr>
-              <w:pStyle w:val="TableParagraph"/>
-              <w:spacing w:before="99"/>
-              <w:ind w:left="101"/>
-              <w:jc w:val="center"/>
-              <w:rPr>
-                <w:rFonts w:ascii="Cambria"/>
-                <w:sz w:val="44"/>
-              </w:rPr>
-            </w:pPr>
-            <w:r>
-              <w:rPr>
-                <w:rFonts w:ascii="Cambria"/>
-                <w:sz w:val="44"/>
-              </w:rPr>
-              <w:t>MY-University</w:t>
-            </w:r>
-          </w:p>
-        </w:tc>
-      </w:tr>
-      <w:tr>
-        <w:trPr>
-          <w:trHeight w:hRule="exact" w:val="2517"/>
-        </w:trPr>
-        <w:tc>
-          <w:tcPr>
-            <w:tcW w:w="9577" w:type="dxa"/>
-          </w:tcPr>
-          <w:p>
-            <w:pPr>
-              <w:pStyle w:val="TableParagraph"/>
-              <w:spacing w:before="0"/>
-              <w:ind w:left="101"/>
-              <w:rPr>
-                <w:sz w:val="30"/>
-              </w:rPr>
-            </w:pPr>
-          </w:p>
-          <w:p>
-            <w:pPr>
-              <w:pStyle w:val="TableParagraph"/>
-              <w:spacing w:before="0"/>
-              <w:ind w:left="101"/>
-              <w:rPr>
-                <w:sz w:val="30"/>
-              </w:rPr>
-            </w:pPr>
-          </w:p>
-          <w:p>
-            <w:pPr>
-              <w:pStyle w:val="TableParagraph"/>
-              <w:spacing w:before="7"/>
-              <w:ind w:left="101"/>
-              <w:rPr>
-                <w:sz w:val="31"/>
-              </w:rPr>
-            </w:pPr>
-          </w:p>
-          <w:p>
-            <w:pPr>
-              <w:pStyle w:val="TableParagraph"/>
-              <w:spacing w:before="0" w:line="292" w:lineRule="exact"/>
-              <w:ind w:left="101"/>
-              <w:jc w:val="center"/>
-              <w:rPr>
-                <w:b/>
-                <w:sz w:val="27"/>
-              </w:rPr>
-            </w:pPr>
-            <w:proofErr w:type="spellStart"/>
-            <w:r>
-              <w:rPr>
-                <w:b/>
-                <w:sz w:val="27"/>
-              </w:rPr>
-              <w:t>Abdelrahman</w:t>
-            </w:r>
-            <w:proofErr w:type="spellEnd"/>
-            <w:r>
-              <w:rPr>
-                <w:b/>
-                <w:sz w:val="27"/>
-              </w:rPr>
-              <w:t xml:space="preserve"> </w:t>
-            </w:r>
-            <w:proofErr w:type="spellStart"/>
-            <w:r>
-              <w:rPr>
-                <w:b/>
-                <w:sz w:val="27"/>
-              </w:rPr>
-              <w:t>Mamdouh</w:t>
-            </w:r>
-            <w:proofErr w:type="spellEnd"/>
-            <w:r>
-              <w:rPr>
-                <w:b/>
-                <w:sz w:val="27"/>
-              </w:rPr>
-              <w:t xml:space="preserve"> Ali:4141149 Mark </w:t>
-            </w:r>
-            <w:proofErr w:type="spellStart"/>
-            <w:r>
-              <w:rPr>
-                <w:b/>
-                <w:sz w:val="27"/>
-              </w:rPr>
-              <w:t>Wafik</w:t>
-            </w:r>
-            <w:proofErr w:type="spellEnd"/>
-            <w:r>
-              <w:rPr>
-                <w:b/>
-                <w:sz w:val="27"/>
-              </w:rPr>
-              <w:t xml:space="preserve"> Wiliam:4141127 </w:t>
-            </w:r>
-            <w:proofErr w:type="spellStart"/>
-            <w:r>
-              <w:rPr>
-                <w:b/>
-                <w:sz w:val="27"/>
-              </w:rPr>
-              <w:t>Abdelrahman</w:t>
-            </w:r>
-            <w:proofErr w:type="spellEnd"/>
-            <w:r>
-              <w:rPr>
-                <w:b/>
-                <w:sz w:val="27"/>
-              </w:rPr>
-              <w:t xml:space="preserve"> Mohamed:4141228 Mohamed </w:t>
-            </w:r>
-            <w:proofErr w:type="spellStart"/>
-            <w:r>
-              <w:rPr>
-                <w:b/>
-                <w:sz w:val="27"/>
-              </w:rPr>
-              <w:t>Magdy</w:t>
-            </w:r>
-            <w:proofErr w:type="spellEnd"/>
-            <w:r>
-              <w:rPr>
-                <w:b/>
-                <w:sz w:val="27"/>
-              </w:rPr>
-              <w:t xml:space="preserve"> Ali:4141166 </w:t>
-            </w:r>
-            <w:proofErr w:type="spellStart"/>
-            <w:r>
-              <w:rPr>
-                <w:b/>
-                <w:sz w:val="27"/>
-              </w:rPr>
-              <w:t>Moatsem</w:t>
-            </w:r>
-            <w:proofErr w:type="spellEnd"/>
-            <w:r>
-              <w:rPr>
-                <w:b/>
-                <w:sz w:val="27"/>
-              </w:rPr>
-              <w:t xml:space="preserve"> Salah:4141152</w:t>
-            </w:r>
-          </w:p>
-        </w:tc>
-      </w:tr>
-    </w:tbl>
+    <w:sdt>
+      <w:sdtPr>
+        <w:id w:val="748393288"/>
+        <w:docPartObj>
+          <w:docPartGallery w:val="Cover Pages"/>
+          <w:docPartUnique/>
+        </w:docPartObj>
+      </w:sdtPr>
+      <w:sdtContent>
+        <w:p/>
+        <w:p>
+          <w:r>
+            <w:rPr>
+              <w:noProof/>
+            </w:rPr>
+            <w:pict>
+              <v:shapetype id="_x0000_t202" coordsize="21600,21600" o:spt="202" path="m,l,21600r21600,l21600,xe">
+                <v:stroke joinstyle="miter"/>
+                <v:path gradientshapeok="t" o:connecttype="rect"/>
+              </v:shapetype>
+              <v:shape id="Text Box 131" o:spid="_x0000_s1062" type="#_x0000_t202" style="position:absolute;margin-left:0;margin-top:0;width:369pt;height:529.2pt;z-index:251660288;visibility:visible;mso-wrap-style:square;mso-width-percent:790;mso-height-percent:350;mso-left-percent:77;mso-top-percent:540;mso-wrap-distance-left:14.4pt;mso-wrap-distance-top:0;mso-wrap-distance-right:14.4pt;mso-wrap-distance-bottom:0;mso-position-horizontal-relative:margin;mso-position-vertical-relative:page;mso-width-percent:790;mso-height-percent:350;mso-left-percent:77;mso-top-percent:540;mso-width-relative:margin;mso-height-relative:page;v-text-anchor:top" o:gfxdata="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" filled="f" stroked="f" strokeweight=".5pt">
+                <v:textbox style="mso-fit-shape-to-text:t" inset="0,0,0,0">
+                  <w:txbxContent>
+                    <w:p>
+                      <w:pPr>
+                        <w:pStyle w:val="NoSpacing"/>
+                        <w:spacing w:before="40" w:after="560" w:line="216" w:lineRule="auto"/>
+                        <w:rPr>
+                          <w:color w:val="4F81BD" w:themeColor="accent1"/>
+                          <w:sz w:val="72"/>
+                          <w:szCs w:val="72"/>
+                        </w:rPr>
+                      </w:pPr>
+                      <w:sdt>
+                        <w:sdtPr>
+                          <w:rPr>
+                            <w:color w:val="4F81BD" w:themeColor="accent1"/>
+                            <w:sz w:val="72"/>
+                            <w:szCs w:val="72"/>
+                          </w:rPr>
+                          <w:alias w:val="Title"/>
+                          <w:tag w:val=""/>
+                          <w:id w:val="151731938"/>
+                          <w:dataBinding w:prefixMappings="xmlns:ns0='http://purl.org/dc/elements/1.1/' xmlns:ns1='http://schemas.openxmlformats.org/package/2006/metadata/core-properties' " w:xpath="/ns1:coreProperties[1]/ns0:title[1]" w:storeItemID="{6C3C8BC8-F283-45AE-878A-BAB7291924A1}"/>
+                          <w:text/>
+                        </w:sdtPr>
+                        <w:sdtContent>
+                          <w:r>
+                            <w:rPr>
+                              <w:color w:val="4F81BD" w:themeColor="accent1"/>
+                              <w:sz w:val="72"/>
+                              <w:szCs w:val="72"/>
+                            </w:rPr>
+                            <w:t>Software Requirements Specification</w:t>
+                          </w:r>
+                        </w:sdtContent>
+                      </w:sdt>
+                    </w:p>
+                    <w:sdt>
+                      <w:sdtPr>
+                        <w:rPr>
+                          <w:caps/>
+                          <w:color w:val="215868" w:themeColor="accent5" w:themeShade="80"/>
+                          <w:sz w:val="28"/>
+                          <w:szCs w:val="28"/>
+                        </w:rPr>
+                        <w:alias w:val="Subtitle"/>
+                        <w:tag w:val=""/>
+                        <w:id w:val="-2090151685"/>
+                        <w:dataBinding w:prefixMappings="xmlns:ns0='http://purl.org/dc/elements/1.1/' xmlns:ns1='http://schemas.openxmlformats.org/package/2006/metadata/core-properties' " w:xpath="/ns1:coreProperties[1]/ns0:subject[1]" w:storeItemID="{6C3C8BC8-F283-45AE-878A-BAB7291924A1}"/>
+                        <w:text/>
+                      </w:sdtPr>
+                      <w:sdtContent>
+                        <w:p>
+                          <w:pPr>
+                            <w:pStyle w:val="NoSpacing"/>
+                            <w:spacing w:before="40" w:after="40"/>
+                            <w:rPr>
+                              <w:caps/>
+                              <w:color w:val="215868" w:themeColor="accent5" w:themeShade="80"/>
+                              <w:sz w:val="28"/>
+                              <w:szCs w:val="28"/>
+                            </w:rPr>
+                          </w:pPr>
+                          <w:r>
+                            <w:rPr>
+                              <w:caps/>
+                              <w:color w:val="215868" w:themeColor="accent5" w:themeShade="80"/>
+                              <w:sz w:val="28"/>
+                              <w:szCs w:val="28"/>
+                            </w:rPr>
+                            <w:t>MY UNIVERSITY</w:t>
+                          </w:r>
+                        </w:p>
+                      </w:sdtContent>
+                    </w:sdt>
+                    <w:p>
+                      <w:pPr>
+                        <w:pStyle w:val="NoSpacing"/>
+                        <w:spacing w:before="80" w:after="40"/>
+                        <w:rPr>
+                          <w:b/>
+                          <w:caps/>
+                          <w:color w:val="4BACC6" w:themeColor="accent5"/>
+                          <w:sz w:val="24"/>
+                          <w:szCs w:val="24"/>
+                        </w:rPr>
+                      </w:pPr>
+                      <w:r>
+                        <w:rPr>
+                          <w:b/>
+                          <w:caps/>
+                          <w:color w:val="4BACC6" w:themeColor="accent5"/>
+                          <w:sz w:val="24"/>
+                          <w:szCs w:val="24"/>
+                        </w:rPr>
+                        <w:t>Abdelrahman Mamdouh Ali</w:t>
+                      </w:r>
+                      <w:r>
+                        <w:rPr>
+                          <w:b/>
+                          <w:caps/>
+                          <w:color w:val="4BACC6" w:themeColor="accent5"/>
+                          <w:sz w:val="24"/>
+                          <w:szCs w:val="24"/>
+                        </w:rPr>
+                        <w:tab/>
+                      </w:r>
+                      <w:r>
+                        <w:rPr>
+                          <w:b/>
+                          <w:caps/>
+                          <w:color w:val="4BACC6" w:themeColor="accent5"/>
+                          <w:sz w:val="24"/>
+                          <w:szCs w:val="24"/>
+                        </w:rPr>
+                        <w:t xml:space="preserve">4141149 </w:t>
+                      </w:r>
+                    </w:p>
+                    <w:p>
+                      <w:pPr>
+                        <w:pStyle w:val="NoSpacing"/>
+                        <w:spacing w:before="80" w:after="40"/>
+                        <w:rPr>
+                          <w:b/>
+                          <w:caps/>
+                          <w:color w:val="4BACC6" w:themeColor="accent5"/>
+                          <w:sz w:val="24"/>
+                          <w:szCs w:val="24"/>
+                        </w:rPr>
+                      </w:pPr>
+                      <w:r>
+                        <w:rPr>
+                          <w:b/>
+                          <w:caps/>
+                          <w:color w:val="4BACC6" w:themeColor="accent5"/>
+                          <w:sz w:val="24"/>
+                          <w:szCs w:val="24"/>
+                        </w:rPr>
+                        <w:t>Mark Wafik Wiliam</w:t>
+                      </w:r>
+                      <w:r>
+                        <w:rPr>
+                          <w:b/>
+                          <w:caps/>
+                          <w:color w:val="4BACC6" w:themeColor="accent5"/>
+                          <w:sz w:val="24"/>
+                          <w:szCs w:val="24"/>
+                        </w:rPr>
+                        <w:tab/>
+                      </w:r>
+                      <w:r>
+                        <w:rPr>
+                          <w:b/>
+                          <w:caps/>
+                          <w:color w:val="4BACC6" w:themeColor="accent5"/>
+                          <w:sz w:val="24"/>
+                          <w:szCs w:val="24"/>
+                        </w:rPr>
+                        <w:tab/>
+                      </w:r>
+                      <w:r>
+                        <w:rPr>
+                          <w:b/>
+                          <w:caps/>
+                          <w:color w:val="4BACC6" w:themeColor="accent5"/>
+                          <w:sz w:val="24"/>
+                          <w:szCs w:val="24"/>
+                        </w:rPr>
+                        <w:t xml:space="preserve">4141127 </w:t>
+                      </w:r>
+                    </w:p>
+                    <w:p>
+                      <w:pPr>
+                        <w:pStyle w:val="NoSpacing"/>
+                        <w:spacing w:before="80" w:after="40"/>
+                        <w:rPr>
+                          <w:b/>
+                          <w:caps/>
+                          <w:color w:val="4BACC6" w:themeColor="accent5"/>
+                          <w:sz w:val="24"/>
+                          <w:szCs w:val="24"/>
+                        </w:rPr>
+                      </w:pPr>
+                      <w:r>
+                        <w:rPr>
+                          <w:b/>
+                          <w:caps/>
+                          <w:color w:val="4BACC6" w:themeColor="accent5"/>
+                          <w:sz w:val="24"/>
+                          <w:szCs w:val="24"/>
+                        </w:rPr>
+                        <w:t>Abdelrahman Mohamed</w:t>
+                      </w:r>
+                      <w:r>
+                        <w:rPr>
+                          <w:b/>
+                          <w:caps/>
+                          <w:color w:val="4BACC6" w:themeColor="accent5"/>
+                          <w:sz w:val="24"/>
+                          <w:szCs w:val="24"/>
+                        </w:rPr>
+                        <w:tab/>
+                      </w:r>
+                      <w:r>
+                        <w:rPr>
+                          <w:b/>
+                          <w:caps/>
+                          <w:color w:val="4BACC6" w:themeColor="accent5"/>
+                          <w:sz w:val="24"/>
+                          <w:szCs w:val="24"/>
+                        </w:rPr>
+                        <w:tab/>
+                      </w:r>
+                      <w:r>
+                        <w:rPr>
+                          <w:b/>
+                          <w:caps/>
+                          <w:color w:val="4BACC6" w:themeColor="accent5"/>
+                          <w:sz w:val="24"/>
+                          <w:szCs w:val="24"/>
+                        </w:rPr>
+                        <w:t xml:space="preserve">4141228 </w:t>
+                      </w:r>
+                    </w:p>
+                    <w:p>
+                      <w:pPr>
+                        <w:pStyle w:val="NoSpacing"/>
+                        <w:spacing w:before="80" w:after="40"/>
+                        <w:rPr>
+                          <w:b/>
+                          <w:caps/>
+                          <w:color w:val="4BACC6" w:themeColor="accent5"/>
+                          <w:sz w:val="24"/>
+                          <w:szCs w:val="24"/>
+                        </w:rPr>
+                      </w:pPr>
+                      <w:r>
+                        <w:rPr>
+                          <w:b/>
+                          <w:caps/>
+                          <w:color w:val="4BACC6" w:themeColor="accent5"/>
+                          <w:sz w:val="24"/>
+                          <w:szCs w:val="24"/>
+                        </w:rPr>
+                        <w:t>Mohamed Magdy Ali</w:t>
+                      </w:r>
+                      <w:r>
+                        <w:rPr>
+                          <w:b/>
+                          <w:caps/>
+                          <w:color w:val="4BACC6" w:themeColor="accent5"/>
+                          <w:sz w:val="24"/>
+                          <w:szCs w:val="24"/>
+                        </w:rPr>
+                        <w:tab/>
+                      </w:r>
+                      <w:r>
+                        <w:rPr>
+                          <w:b/>
+                          <w:caps/>
+                          <w:color w:val="4BACC6" w:themeColor="accent5"/>
+                          <w:sz w:val="24"/>
+                          <w:szCs w:val="24"/>
+                        </w:rPr>
+                        <w:tab/>
+                      </w:r>
+                      <w:r>
+                        <w:rPr>
+                          <w:b/>
+                          <w:caps/>
+                          <w:color w:val="4BACC6" w:themeColor="accent5"/>
+                          <w:sz w:val="24"/>
+                          <w:szCs w:val="24"/>
+                        </w:rPr>
+                        <w:t xml:space="preserve">4141166 </w:t>
+                      </w:r>
+                    </w:p>
+                    <w:p>
+                      <w:pPr>
+                        <w:pStyle w:val="NoSpacing"/>
+                        <w:spacing w:before="80" w:after="40"/>
+                        <w:rPr>
+                          <w:caps/>
+                          <w:color w:val="4BACC6" w:themeColor="accent5"/>
+                          <w:sz w:val="24"/>
+                          <w:szCs w:val="24"/>
+                        </w:rPr>
+                      </w:pPr>
+                      <w:r>
+                        <w:rPr>
+                          <w:b/>
+                          <w:caps/>
+                          <w:color w:val="4BACC6" w:themeColor="accent5"/>
+                          <w:sz w:val="24"/>
+                          <w:szCs w:val="24"/>
+                        </w:rPr>
+                        <w:t>Moatsem Salah</w:t>
+                      </w:r>
+                      <w:r>
+                        <w:rPr>
+                          <w:b/>
+                          <w:caps/>
+                          <w:color w:val="4BACC6" w:themeColor="accent5"/>
+                          <w:sz w:val="24"/>
+                          <w:szCs w:val="24"/>
+                        </w:rPr>
+                        <w:tab/>
+                      </w:r>
+                      <w:r>
+                        <w:rPr>
+                          <w:b/>
+                          <w:caps/>
+                          <w:color w:val="4BACC6" w:themeColor="accent5"/>
+                          <w:sz w:val="24"/>
+                          <w:szCs w:val="24"/>
+                        </w:rPr>
+                        <w:tab/>
+                      </w:r>
+                      <w:r>
+                        <w:rPr>
+                          <w:b/>
+                          <w:caps/>
+                          <w:color w:val="4BACC6" w:themeColor="accent5"/>
+                          <w:sz w:val="24"/>
+                          <w:szCs w:val="24"/>
+                        </w:rPr>
+                        <w:tab/>
+                      </w:r>
+                      <w:r>
+                        <w:rPr>
+                          <w:b/>
+                          <w:caps/>
+                          <w:color w:val="4BACC6" w:themeColor="accent5"/>
+                          <w:sz w:val="24"/>
+                          <w:szCs w:val="24"/>
+                        </w:rPr>
+                        <w:t>4141152</w:t>
+                      </w:r>
+                    </w:p>
+                  </w:txbxContent>
+                </v:textbox>
+                <w10:wrap type="square" anchorx="margin" anchory="page"/>
+              </v:shape>
+            </w:pict>
+          </w:r>
+          <w:r>
+            <w:rPr>
+              <w:noProof/>
+            </w:rPr>
+            <w:pict>
+              <v:rect id="Rectangle 132" o:spid="_x0000_s1061" style="position:absolute;margin-left:-4.4pt;margin-top:0;width:46.8pt;height:77.75pt;z-index:251659264;visibility:visible;mso-wrap-style:square;mso-width-percent:76;mso-height-percent:98;mso-top-percent:23;mso-wrap-distance-left:9pt;mso-wrap-distance-top:0;mso-wrap-distance-right:9pt;mso-wrap-distance-bottom:0;mso-position-horizontal:right;mso-position-horizontal-relative:margin;mso-position-vertical-relative:page;mso-width-percent:76;mso-height-percent:98;mso-top-percent:23;mso-width-relative:page;mso-height-relative:page;v-text-anchor:bottom" o:gfxdata="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" fillcolor="#4f81bd [3204]" stroked="f" strokeweight="2pt">
+                <v:path arrowok="t"/>
+                <o:lock v:ext="edit" aspectratio="t"/>
+                <v:textbox inset="3.6pt,,3.6pt">
+                  <w:txbxContent>
+                    <w:sdt>
+                      <w:sdtPr>
+                        <w:rPr>
+                          <w:color w:val="FFFFFF" w:themeColor="background1"/>
+                          <w:sz w:val="24"/>
+                          <w:szCs w:val="24"/>
+                        </w:rPr>
+                        <w:alias w:val="Year"/>
+                        <w:tag w:val=""/>
+                        <w:id w:val="-785116381"/>
+                        <w:dataBinding w:prefixMappings="xmlns:ns0='http://schemas.microsoft.com/office/2006/coverPageProps' " w:xpath="/ns0:CoverPageProperties[1]/ns0:PublishDate[1]" w:storeItemID="{55AF091B-3C7A-41E3-B477-F2FDAA23CFDA}"/>
+                        <w:date w:fullDate="2017-03-21T00:00:00Z">
+                          <w:dateFormat w:val="yyyy"/>
+                          <w:lid w:val="en-US"/>
+                          <w:storeMappedDataAs w:val="dateTime"/>
+                          <w:calendar w:val="gregorian"/>
+                        </w:date>
+                      </w:sdtPr>
+                      <w:sdtContent>
+                        <w:p>
+                          <w:pPr>
+                            <w:pStyle w:val="NoSpacing"/>
+                            <w:jc w:val="right"/>
+                            <w:rPr>
+                              <w:color w:val="FFFFFF" w:themeColor="background1"/>
+                              <w:sz w:val="24"/>
+                              <w:szCs w:val="24"/>
+                            </w:rPr>
+                          </w:pPr>
+                          <w:r>
+                            <w:rPr>
+                              <w:color w:val="FFFFFF" w:themeColor="background1"/>
+                              <w:sz w:val="24"/>
+                              <w:szCs w:val="24"/>
+                            </w:rPr>
+                            <w:t>2017</w:t>
+                          </w:r>
+                        </w:p>
+                      </w:sdtContent>
+                    </w:sdt>
+                  </w:txbxContent>
+                </v:textbox>
+                <w10:wrap anchorx="margin" anchory="page"/>
+              </v:rect>
+            </w:pict>
+          </w:r>
+          <w:r>
+            <w:br w:type="page"/>
+          </w:r>
+        </w:p>
+      </w:sdtContent>
+    </w:sdt>
     <w:p>
       <w:pPr>
         <w:spacing w:line="292" w:lineRule="exact"/>
-        <w:ind w:left="101"/>
-        <w:jc w:val="center"/>
+        <w:ind w:left="6480" w:hanging="6379"/>
         <w:rPr>
           <w:sz w:val="27"/>
         </w:rPr>
@@ -358,7 +441,9 @@
           <w:type w:val="continuous"/>
           <w:pgSz w:w="12240" w:h="15840"/>
           <w:pgMar w:top="1440" w:right="1440" w:bottom="1440" w:left="1440" w:header="720" w:footer="720" w:gutter="0"/>
+          <w:pgNumType w:start="0"/>
           <w:cols w:space="720"/>
+          <w:titlePg/>
           <w:docGrid w:linePitch="299"/>
         </w:sectPr>
       </w:pPr>
@@ -392,6 +477,7 @@
           <w:docPartUnique/>
         </w:docPartObj>
       </w:sdtPr>
+      <w:sdtEndPr/>
       <w:sdtContent>
         <w:p>
           <w:pPr>
@@ -1013,7 +1099,10 @@
           </w:pPr>
           <w:hyperlink w:anchor="_bookmark19" w:history="1">
             <w:r>
-              <w:t>User Class 2 -</w:t>
+              <w:t xml:space="preserve">User Class 2 </w:t>
+            </w:r>
+            <w:r>
+              <w:t>–</w:t>
             </w:r>
             <w:r>
               <w:rPr>
@@ -1022,52 +1111,13 @@
               <w:t xml:space="preserve"> </w:t>
             </w:r>
             <w:r>
-              <w:t>Restaurant</w:t>
-            </w:r>
-            <w:r>
-              <w:rPr>
-                <w:spacing w:val="-2"/>
-              </w:rPr>
-              <w:t xml:space="preserve"> </w:t>
-            </w:r>
-            <w:r>
-              <w:t>Owner</w:t>
+              <w:t>Staff Member</w:t>
             </w:r>
             <w:r>
               <w:tab/>
               <w:t>14</w:t>
             </w:r>
           </w:hyperlink>
-        </w:p>
-        <w:p>
-          <w:pPr>
-            <w:pStyle w:val="TOC3"/>
-            <w:numPr>
-              <w:ilvl w:val="2"/>
-              <w:numId w:val="11"/>
-            </w:numPr>
-            <w:tabs>
-              <w:tab w:val="left" w:pos="1037"/>
-              <w:tab w:val="right" w:leader="dot" w:pos="9452"/>
-            </w:tabs>
-            <w:ind w:left="101"/>
-          </w:pPr>
-          <w:r>
-            <w:t>User Class 3 -</w:t>
-          </w:r>
-          <w:r>
-            <w:rPr>
-              <w:spacing w:val="-5"/>
-            </w:rPr>
-            <w:t xml:space="preserve"> </w:t>
-          </w:r>
-          <w:r>
-            <w:t>Administrator</w:t>
-          </w:r>
-          <w:r>
-            <w:tab/>
-            <w:t>18</w:t>
-          </w:r>
         </w:p>
         <w:p>
           <w:pPr>
@@ -1179,86 +1229,14 @@
         </w:p>
         <w:p>
           <w:pPr>
-            <w:pStyle w:val="TOC1"/>
-            <w:numPr>
-              <w:ilvl w:val="0"/>
-              <w:numId w:val="12"/>
-            </w:numPr>
-            <w:tabs>
-              <w:tab w:val="left" w:pos="322"/>
-              <w:tab w:val="right" w:leader="dot" w:pos="9452"/>
-            </w:tabs>
-            <w:ind w:left="101"/>
-          </w:pPr>
-          <w:hyperlink w:anchor="_bookmark23" w:history="1">
-            <w:r>
-              <w:t>Prioritization and</w:t>
-            </w:r>
-            <w:r>
-              <w:rPr>
-                <w:spacing w:val="-1"/>
-              </w:rPr>
-              <w:t xml:space="preserve"> </w:t>
-            </w:r>
-            <w:r>
-              <w:t>Release</w:t>
-            </w:r>
-            <w:r>
-              <w:rPr>
-                <w:spacing w:val="-1"/>
-              </w:rPr>
-              <w:t xml:space="preserve"> </w:t>
-            </w:r>
-            <w:r>
-              <w:t>Plan</w:t>
-            </w:r>
-            <w:r>
-              <w:tab/>
-              <w:t>27</w:t>
-            </w:r>
-          </w:hyperlink>
-        </w:p>
-        <w:p>
-          <w:pPr>
             <w:pStyle w:val="TOC2"/>
-            <w:numPr>
-              <w:ilvl w:val="1"/>
-              <w:numId w:val="12"/>
-            </w:numPr>
             <w:tabs>
               <w:tab w:val="left" w:pos="653"/>
               <w:tab w:val="right" w:leader="dot" w:pos="9452"/>
             </w:tabs>
             <w:spacing w:before="135"/>
-            <w:ind w:left="101" w:hanging="331"/>
+            <w:ind w:left="101" w:firstLine="0"/>
           </w:pPr>
-          <w:hyperlink w:anchor="_bookmark24" w:history="1">
-            <w:r>
-              <w:t>Choice of</w:t>
-            </w:r>
-            <w:r>
-              <w:rPr>
-                <w:spacing w:val="-1"/>
-              </w:rPr>
-              <w:t xml:space="preserve"> </w:t>
-            </w:r>
-            <w:r>
-              <w:t>prioritization</w:t>
-            </w:r>
-            <w:r>
-              <w:rPr>
-                <w:spacing w:val="-4"/>
-              </w:rPr>
-              <w:t xml:space="preserve"> </w:t>
-            </w:r>
-            <w:r>
-              <w:t>method</w:t>
-            </w:r>
-            <w:r>
-              <w:tab/>
-              <w:t>27</w:t>
-            </w:r>
-          </w:hyperlink>
         </w:p>
       </w:sdtContent>
     </w:sdt>
@@ -1287,14 +1265,294 @@
         <w:ind w:left="101" w:hanging="292"/>
         <w:jc w:val="left"/>
       </w:pPr>
-      <w:r>
+      <w:bookmarkStart w:id="0" w:name="_bookmark0"/>
+      <w:bookmarkEnd w:id="0"/>
+      <w:r>
+        <w:rPr>
+          <w:color w:val="365F91"/>
+        </w:rPr>
         <w:lastRenderedPageBreak/>
+        <w:t>Introduction</w:t>
+      </w:r>
+    </w:p>
+    <w:p>
+      <w:pPr>
+        <w:pStyle w:val="BodyText"/>
+        <w:ind w:left="101"/>
+        <w:rPr>
+          <w:rFonts w:ascii="Cambria"/>
+          <w:b/>
+          <w:sz w:val="35"/>
+        </w:rPr>
+      </w:pPr>
+    </w:p>
+    <w:p>
+      <w:pPr>
+        <w:pStyle w:val="BodyText"/>
+        <w:spacing w:line="278" w:lineRule="auto"/>
+        <w:ind w:left="101"/>
+      </w:pPr>
+      <w:r>
+        <w:t>This section gives a scope description and overview of everything included in this SRS document. Also, the purpose for this document is described and a list of abbreviations and definitions is provided.</w:t>
+      </w:r>
+    </w:p>
+    <w:p>
+      <w:pPr>
+        <w:pStyle w:val="Heading2"/>
+        <w:numPr>
+          <w:ilvl w:val="1"/>
+          <w:numId w:val="10"/>
+        </w:numPr>
+        <w:tabs>
+          <w:tab w:val="left" w:pos="645"/>
+        </w:tabs>
+        <w:spacing w:before="203"/>
+        <w:ind w:left="101" w:hanging="424"/>
+        <w:jc w:val="left"/>
+      </w:pPr>
+      <w:bookmarkStart w:id="1" w:name="_bookmark1"/>
+      <w:bookmarkEnd w:id="1"/>
+      <w:r>
+        <w:rPr>
+          <w:color w:val="4F81BC"/>
+        </w:rPr>
+        <w:t>Purpose</w:t>
+      </w:r>
+    </w:p>
+    <w:p>
+      <w:pPr>
+        <w:pStyle w:val="BodyText"/>
+        <w:spacing w:before="41" w:line="266" w:lineRule="auto"/>
+        <w:ind w:left="101"/>
+      </w:pPr>
+      <w:r>
+        <w:t xml:space="preserve">The purpose of this document is to give a detailed description of the requirements for the “My University" software. It will illustrate the purpose and complete declaration for the development of </w:t>
+      </w:r>
+      <w:r>
+        <w:t xml:space="preserve">the </w:t>
+      </w:r>
+      <w:r>
+        <w:t xml:space="preserve">system. It will also explain </w:t>
+      </w:r>
+      <w:r>
+        <w:t xml:space="preserve">the </w:t>
+      </w:r>
+      <w:r>
+        <w:t>system</w:t>
+      </w:r>
+      <w:r>
+        <w:t>s</w:t>
+      </w:r>
+      <w:r>
+        <w:t xml:space="preserve"> constraints, interface and interactions with other external applications. This document is primarily intended to be proposed to a customer for </w:t>
+      </w:r>
+      <w:r>
+        <w:t xml:space="preserve">its approval and a reference for </w:t>
+      </w:r>
+      <w:r>
+        <w:t>developing the first version of the system for the development team.</w:t>
+      </w:r>
+    </w:p>
+    <w:p>
+      <w:pPr>
+        <w:pStyle w:val="BodyText"/>
+        <w:spacing w:before="3"/>
+        <w:ind w:left="101"/>
+        <w:rPr>
+          <w:sz w:val="21"/>
+        </w:rPr>
+      </w:pPr>
+    </w:p>
+    <w:p>
+      <w:pPr>
+        <w:pStyle w:val="Heading2"/>
+        <w:numPr>
+          <w:ilvl w:val="1"/>
+          <w:numId w:val="10"/>
+        </w:numPr>
+        <w:tabs>
+          <w:tab w:val="left" w:pos="645"/>
+        </w:tabs>
+        <w:spacing w:before="1"/>
+        <w:ind w:left="101" w:hanging="424"/>
+        <w:jc w:val="left"/>
+      </w:pPr>
+      <w:bookmarkStart w:id="2" w:name="_bookmark2"/>
+      <w:bookmarkEnd w:id="2"/>
+      <w:r>
+        <w:rPr>
+          <w:color w:val="4F81BC"/>
+        </w:rPr>
+        <w:t>Scope</w:t>
+      </w:r>
+    </w:p>
+    <w:p>
+      <w:pPr>
+        <w:pStyle w:val="BodyText"/>
+        <w:spacing w:before="39" w:line="264" w:lineRule="auto"/>
+        <w:ind w:left="101"/>
+      </w:pPr>
+      <w:r>
+        <w:t>The “My University” is a L</w:t>
+      </w:r>
+      <w:r>
+        <w:t>MS mobile ap</w:t>
+      </w:r>
+      <w:r>
+        <w:t xml:space="preserve">plication which helps student </w:t>
+      </w:r>
+      <w:r>
+        <w:t>stay connect</w:t>
+      </w:r>
+      <w:r>
+        <w:t>ed</w:t>
+      </w:r>
+      <w:r>
+        <w:t xml:space="preserve"> with </w:t>
+      </w:r>
+      <w:r>
+        <w:t>everything</w:t>
+      </w:r>
+      <w:r>
+        <w:t xml:space="preserve"> related to their university. Starting</w:t>
+      </w:r>
+      <w:r>
+        <w:t xml:space="preserve"> from their </w:t>
+      </w:r>
+      <w:r>
+        <w:t>c</w:t>
+      </w:r>
+      <w:r>
+        <w:t>ourses to their social media groups</w:t>
+      </w:r>
+      <w:r>
+        <w:t xml:space="preserve"> </w:t>
+      </w:r>
+      <w:r>
+        <w:t>The application should be free to download from either a mobile phone application store or</w:t>
+      </w:r>
+    </w:p>
+    <w:p>
+      <w:pPr>
+        <w:pStyle w:val="BodyText"/>
+        <w:spacing w:before="44"/>
+        <w:ind w:left="101"/>
+      </w:pPr>
+      <w:r>
+        <w:t>similar services.</w:t>
+      </w:r>
+    </w:p>
+    <w:p>
+      <w:pPr>
+        <w:pStyle w:val="BodyText"/>
+        <w:spacing w:before="6"/>
+        <w:ind w:left="101"/>
+        <w:rPr>
+          <w:sz w:val="20"/>
+        </w:rPr>
+      </w:pPr>
+    </w:p>
+    <w:p>
+      <w:pPr>
+        <w:pStyle w:val="BodyText"/>
+        <w:spacing w:before="1" w:line="264" w:lineRule="auto"/>
+        <w:ind w:left="101"/>
+      </w:pPr>
+      <w:r>
+        <w:t>Teacher assistant can p</w:t>
+      </w:r>
+      <w:r>
+        <w:t>rovides grades, assignments,</w:t>
+      </w:r>
+      <w:r>
+        <w:t xml:space="preserve"> materials using the web-portal and check for assignment plagiarism online between other student submissions and over</w:t>
+      </w:r>
+      <w:r>
+        <w:t xml:space="preserve"> the internet.</w:t>
+      </w:r>
+    </w:p>
+    <w:p>
+      <w:pPr>
+        <w:pStyle w:val="BodyText"/>
+        <w:spacing w:before="1" w:line="264" w:lineRule="auto"/>
+        <w:ind w:left="101"/>
+      </w:pPr>
+      <w:r>
+        <w:t>S</w:t>
+      </w:r>
+      <w:r>
+        <w:t xml:space="preserve">tudents </w:t>
+      </w:r>
+      <w:r>
+        <w:t>upload their assignments, view their grades</w:t>
+      </w:r>
+      <w:r>
+        <w:t xml:space="preserve"> and </w:t>
+      </w:r>
+      <w:r>
+        <w:t>download their ma</w:t>
+      </w:r>
+      <w:r>
+        <w:t>terials.</w:t>
+      </w:r>
+    </w:p>
+    <w:p>
+      <w:pPr>
+        <w:pStyle w:val="BodyText"/>
+        <w:spacing w:before="44"/>
+        <w:ind w:left="101"/>
+      </w:pPr>
+      <w:r>
+        <w:t xml:space="preserve">They </w:t>
+      </w:r>
+      <w:r>
+        <w:t>can register their courses Online .and receive notification for every important announcement.</w:t>
+      </w:r>
+    </w:p>
+    <w:p>
+      <w:pPr>
+        <w:pStyle w:val="BodyText"/>
+        <w:ind w:left="101"/>
+        <w:rPr>
+          <w:sz w:val="24"/>
+        </w:rPr>
+      </w:pPr>
+    </w:p>
+    <w:p>
+      <w:pPr>
+        <w:pStyle w:val="BodyText"/>
+        <w:ind w:left="101"/>
+        <w:rPr>
+          <w:sz w:val="24"/>
+        </w:rPr>
+      </w:pPr>
+    </w:p>
+    <w:p>
+      <w:pPr>
+        <w:pStyle w:val="BodyText"/>
+        <w:spacing w:before="8"/>
+        <w:ind w:left="101"/>
+        <w:rPr>
+          <w:sz w:val="19"/>
+        </w:rPr>
+      </w:pPr>
+    </w:p>
+    <w:p>
+      <w:pPr>
+        <w:pStyle w:val="Heading2"/>
+        <w:numPr>
+          <w:ilvl w:val="1"/>
+          <w:numId w:val="10"/>
+        </w:numPr>
+        <w:tabs>
+          <w:tab w:val="left" w:pos="645"/>
+        </w:tabs>
+        <w:ind w:left="101" w:hanging="424"/>
+        <w:jc w:val="left"/>
+      </w:pPr>
+      <w:r>
         <w:pict>
-          <v:shapetype id="_x0000_t202" coordsize="21600,21600" o:spt="202" path="m,l,21600r21600,l21600,xe">
-            <v:stroke joinstyle="miter"/>
-            <v:path gradientshapeok="t" o:connecttype="rect"/>
-          </v:shapetype>
-          <v:shape id="_x0000_s1059" type="#_x0000_t202" style="position:absolute;left:0;text-align:left;margin-left:66.4pt;margin-top:560.1pt;width:479.75pt;height:152.45pt;z-index:1072;mso-position-horizontal-relative:page;mso-position-vertical-relative:page" filled="f" stroked="f">
+          <v:shape id="_x0000_s1059" type="#_x0000_t202" style="position:absolute;left:0;text-align:left;margin-left:66.4pt;margin-top:560.1pt;width:479.75pt;height:159.9pt;z-index:1072;mso-position-horizontal-relative:page;mso-position-vertical-relative:page" filled="f" stroked="f">
             <v:textbox inset="0,0,0,0">
               <w:txbxContent>
                 <w:tbl>
@@ -1491,7 +1749,7 @@
                           <w:rPr>
                             <w:sz w:val="24"/>
                           </w:rPr>
-                          <w:t>some one that can post grades , assignments and materials for the student</w:t>
+                          <w:t>someone that can post grades, assignments and materials for the student</w:t>
                         </w:r>
                       </w:p>
                     </w:tc>
@@ -1534,21 +1792,7 @@
                           <w:rPr>
                             <w:sz w:val="24"/>
                           </w:rPr>
-                          <w:t xml:space="preserve">A web application which present special facilities for </w:t>
-                        </w:r>
-                        <w:proofErr w:type="spellStart"/>
-                        <w:r>
-                          <w:rPr>
-                            <w:sz w:val="24"/>
-                          </w:rPr>
-                          <w:t>runiversity</w:t>
-                        </w:r>
-                        <w:proofErr w:type="spellEnd"/>
-                        <w:r>
-                          <w:rPr>
-                            <w:sz w:val="24"/>
-                          </w:rPr>
-                          <w:t xml:space="preserve"> staff</w:t>
+                          <w:t>A web application which presents special facilities for university staff</w:t>
                         </w:r>
                       </w:p>
                     </w:tc>
@@ -1566,164 +1810,33 @@
           </v:shape>
         </w:pict>
       </w:r>
-      <w:bookmarkStart w:id="0" w:name="_bookmark0"/>
-      <w:bookmarkEnd w:id="0"/>
-      <w:r>
-        <w:rPr>
-          <w:color w:val="365F91"/>
-        </w:rPr>
-        <w:t>Introduction</w:t>
-      </w:r>
-    </w:p>
-    <w:p>
-      <w:pPr>
-        <w:pStyle w:val="BodyText"/>
-        <w:ind w:left="101"/>
-        <w:rPr>
-          <w:rFonts w:ascii="Cambria"/>
-          <w:b/>
-          <w:sz w:val="35"/>
-        </w:rPr>
-      </w:pPr>
-    </w:p>
-    <w:p>
-      <w:pPr>
-        <w:pStyle w:val="BodyText"/>
-        <w:spacing w:line="278" w:lineRule="auto"/>
-        <w:ind w:left="101"/>
-      </w:pPr>
-      <w:r>
-        <w:t>This section gives a scope description and overview of everything included in this SRS document. Also, the purpose for this document is described and a list of abbreviations and definitions is provided.</w:t>
-      </w:r>
-    </w:p>
-    <w:p>
-      <w:pPr>
-        <w:pStyle w:val="Heading2"/>
-        <w:numPr>
-          <w:ilvl w:val="1"/>
-          <w:numId w:val="10"/>
-        </w:numPr>
-        <w:tabs>
-          <w:tab w:val="left" w:pos="645"/>
-        </w:tabs>
-        <w:spacing w:before="203"/>
-        <w:ind w:left="101" w:hanging="424"/>
-        <w:jc w:val="left"/>
-      </w:pPr>
-      <w:bookmarkStart w:id="1" w:name="_bookmark1"/>
-      <w:bookmarkEnd w:id="1"/>
-      <w:r>
-        <w:rPr>
-          <w:color w:val="4F81BC"/>
-        </w:rPr>
-        <w:t>Purpose</w:t>
-      </w:r>
-    </w:p>
-    <w:p>
-      <w:pPr>
-        <w:pStyle w:val="BodyText"/>
-        <w:spacing w:before="41" w:line="266" w:lineRule="auto"/>
-        <w:ind w:left="101"/>
-      </w:pPr>
-      <w:r>
-        <w:t>The purpose of this document is to give a detailed description of the requirements for the “My University" software. It will illustrate the purpose and complete declaration for the development of system. It will also explain system constraints, interface and interactions with other external applications. This document is primarily intended to be proposed to a customer for its approval and a reference for</w:t>
-      </w:r>
-    </w:p>
-    <w:p>
-      <w:pPr>
-        <w:pStyle w:val="BodyText"/>
-        <w:spacing w:before="45"/>
-        <w:ind w:left="101"/>
-      </w:pPr>
-      <w:proofErr w:type="gramStart"/>
-      <w:r>
-        <w:t>developing</w:t>
-      </w:r>
-      <w:proofErr w:type="gramEnd"/>
-      <w:r>
-        <w:t xml:space="preserve"> the first version of the system for the development team.</w:t>
-      </w:r>
-    </w:p>
-    <w:p>
-      <w:pPr>
-        <w:pStyle w:val="BodyText"/>
-        <w:spacing w:before="3"/>
-        <w:ind w:left="101"/>
-        <w:rPr>
-          <w:sz w:val="21"/>
-        </w:rPr>
-      </w:pPr>
-    </w:p>
-    <w:p>
-      <w:pPr>
-        <w:pStyle w:val="Heading2"/>
-        <w:numPr>
-          <w:ilvl w:val="1"/>
-          <w:numId w:val="10"/>
-        </w:numPr>
-        <w:tabs>
-          <w:tab w:val="left" w:pos="645"/>
-        </w:tabs>
-        <w:spacing w:before="1"/>
-        <w:ind w:left="101" w:hanging="424"/>
-        <w:jc w:val="left"/>
-      </w:pPr>
-      <w:bookmarkStart w:id="2" w:name="_bookmark2"/>
-      <w:bookmarkEnd w:id="2"/>
-      <w:r>
-        <w:rPr>
-          <w:color w:val="4F81BC"/>
-        </w:rPr>
-        <w:t>Scope</w:t>
-      </w:r>
-    </w:p>
-    <w:p>
-      <w:pPr>
-        <w:pStyle w:val="BodyText"/>
-        <w:spacing w:before="39" w:line="264" w:lineRule="auto"/>
-        <w:ind w:left="101"/>
-      </w:pPr>
-      <w:r>
-        <w:t xml:space="preserve">The “My University” is a CMS mobile application which helps student to stay connect with </w:t>
-      </w:r>
-      <w:proofErr w:type="spellStart"/>
-      <w:r>
-        <w:t>every thing</w:t>
-      </w:r>
-      <w:proofErr w:type="spellEnd"/>
-      <w:r>
-        <w:t xml:space="preserve"> related to their </w:t>
-      </w:r>
-      <w:proofErr w:type="gramStart"/>
-      <w:r>
-        <w:t>university .</w:t>
-      </w:r>
-      <w:proofErr w:type="gramEnd"/>
-      <w:r>
-        <w:t xml:space="preserve"> started from their courses and social media groups to their university buses locations .The application should be free to download from either a mobile phone application store or</w:t>
-      </w:r>
-    </w:p>
-    <w:p>
-      <w:pPr>
-        <w:pStyle w:val="BodyText"/>
-        <w:spacing w:before="44"/>
-        <w:ind w:left="101"/>
-      </w:pPr>
-      <w:proofErr w:type="gramStart"/>
-      <w:r>
-        <w:t>similar</w:t>
-      </w:r>
-      <w:proofErr w:type="gramEnd"/>
-      <w:r>
-        <w:t xml:space="preserve"> services.</w:t>
-      </w:r>
-    </w:p>
-    <w:p>
-      <w:pPr>
-        <w:pStyle w:val="BodyText"/>
-        <w:spacing w:before="6"/>
-        <w:ind w:left="101"/>
-        <w:rPr>
+      <w:r>
+        <w:rPr>
+          <w:color w:val="4F81BC"/>
+        </w:rPr>
+        <w:t>Definitions, acronyms, and</w:t>
+      </w:r>
+      <w:r>
+        <w:rPr>
+          <w:color w:val="4F81BC"/>
+          <w:spacing w:val="-41"/>
+        </w:rPr>
+        <w:t xml:space="preserve"> </w:t>
+      </w:r>
+      <w:r>
+        <w:rPr>
+          <w:color w:val="4F81BC"/>
+        </w:rPr>
+        <w:t>abbreviations</w:t>
+      </w:r>
+    </w:p>
+    <w:p>
+      <w:pPr>
+        <w:pStyle w:val="BodyText"/>
+        <w:ind w:left="101"/>
+        <w:rPr>
+          <w:rFonts w:ascii="Cambria"/>
+          <w:b/>
           <w:sz w:val="20"/>
         </w:rPr>
       </w:pPr>
@@ -1731,116 +1844,6 @@
     <w:p>
       <w:pPr>
         <w:pStyle w:val="BodyText"/>
-        <w:spacing w:before="1" w:line="264" w:lineRule="auto"/>
-        <w:ind w:left="101"/>
-      </w:pPr>
-      <w:r>
-        <w:t xml:space="preserve">Teacher assistant can provides </w:t>
-      </w:r>
-      <w:proofErr w:type="gramStart"/>
-      <w:r>
-        <w:t>grades ,</w:t>
-      </w:r>
-      <w:proofErr w:type="gramEnd"/>
-      <w:r>
-        <w:t xml:space="preserve"> assignments and materials using the web-portal and check for assignment plagiarism online between other student submissions and over the internet. </w:t>
-      </w:r>
-      <w:proofErr w:type="gramStart"/>
-      <w:r>
-        <w:t>the</w:t>
-      </w:r>
-      <w:proofErr w:type="gramEnd"/>
-      <w:r>
-        <w:t xml:space="preserve"> students deliver their assignments . </w:t>
-      </w:r>
-      <w:proofErr w:type="gramStart"/>
-      <w:r>
-        <w:t>view</w:t>
-      </w:r>
-      <w:proofErr w:type="gramEnd"/>
-      <w:r>
-        <w:t xml:space="preserve"> their grades and download their materials and track their buses .student</w:t>
-      </w:r>
-    </w:p>
-    <w:p>
-      <w:pPr>
-        <w:pStyle w:val="BodyText"/>
-        <w:spacing w:before="44"/>
-        <w:ind w:left="101"/>
-      </w:pPr>
-      <w:proofErr w:type="gramStart"/>
-      <w:r>
-        <w:t>can</w:t>
-      </w:r>
-      <w:proofErr w:type="gramEnd"/>
-      <w:r>
-        <w:t xml:space="preserve"> register their courses Online .and receive notification for every important announcement.</w:t>
-      </w:r>
-    </w:p>
-    <w:p>
-      <w:pPr>
-        <w:pStyle w:val="BodyText"/>
-        <w:ind w:left="101"/>
-        <w:rPr>
-          <w:sz w:val="24"/>
-        </w:rPr>
-      </w:pPr>
-    </w:p>
-    <w:p>
-      <w:pPr>
-        <w:pStyle w:val="BodyText"/>
-        <w:ind w:left="101"/>
-        <w:rPr>
-          <w:sz w:val="24"/>
-        </w:rPr>
-      </w:pPr>
-    </w:p>
-    <w:p>
-      <w:pPr>
-        <w:pStyle w:val="BodyText"/>
-        <w:spacing w:before="8"/>
-        <w:ind w:left="101"/>
-        <w:rPr>
-          <w:sz w:val="19"/>
-        </w:rPr>
-      </w:pPr>
-    </w:p>
-    <w:p>
-      <w:pPr>
-        <w:pStyle w:val="Heading2"/>
-        <w:numPr>
-          <w:ilvl w:val="1"/>
-          <w:numId w:val="10"/>
-        </w:numPr>
-        <w:tabs>
-          <w:tab w:val="left" w:pos="645"/>
-        </w:tabs>
-        <w:ind w:left="101" w:hanging="424"/>
-        <w:jc w:val="left"/>
-      </w:pPr>
-      <w:r>
-        <w:rPr>
-          <w:color w:val="4F81BC"/>
-        </w:rPr>
-        <w:t>Definitions, acronyms, and</w:t>
-      </w:r>
-      <w:r>
-        <w:rPr>
-          <w:color w:val="4F81BC"/>
-          <w:spacing w:val="-41"/>
-        </w:rPr>
-        <w:t xml:space="preserve"> </w:t>
-      </w:r>
-      <w:r>
-        <w:rPr>
-          <w:color w:val="4F81BC"/>
-        </w:rPr>
-        <w:t>abbreviations</w:t>
-      </w:r>
-    </w:p>
-    <w:p>
-      <w:pPr>
-        <w:pStyle w:val="BodyText"/>
         <w:ind w:left="101"/>
         <w:rPr>
           <w:rFonts w:ascii="Cambria"/>
@@ -1885,214 +1888,6 @@
     <w:p>
       <w:pPr>
         <w:pStyle w:val="BodyText"/>
-        <w:ind w:left="101"/>
-        <w:rPr>
-          <w:rFonts w:ascii="Cambria"/>
-          <w:b/>
-          <w:sz w:val="20"/>
-        </w:rPr>
-      </w:pPr>
-    </w:p>
-    <w:p>
-      <w:pPr>
-        <w:pStyle w:val="BodyText"/>
-        <w:ind w:left="101"/>
-        <w:rPr>
-          <w:rFonts w:ascii="Cambria"/>
-          <w:b/>
-          <w:sz w:val="20"/>
-        </w:rPr>
-      </w:pPr>
-    </w:p>
-    <w:p>
-      <w:pPr>
-        <w:pStyle w:val="BodyText"/>
-        <w:spacing w:before="6"/>
-        <w:ind w:left="101"/>
-        <w:rPr>
-          <w:rFonts w:ascii="Cambria"/>
-          <w:b/>
-        </w:rPr>
-      </w:pPr>
-      <w:r>
-        <w:pict>
-          <v:group id="_x0000_s1056" style="position:absolute;left:0;text-align:left;margin-left:66.7pt;margin-top:15.2pt;width:477.85pt;height:15pt;z-index:1048;mso-wrap-distance-left:0;mso-wrap-distance-right:0;mso-position-horizontal-relative:page" coordorigin="1334,304" coordsize="9557,300">
-            <v:shapetype id="_x0000_t75" coordsize="21600,21600" o:spt="75" o:preferrelative="t" path="m@4@5l@4@11@9@11@9@5xe" filled="f" stroked="f">
-              <v:stroke joinstyle="miter"/>
-              <v:formulas>
-                <v:f eqn="if lineDrawn pixelLineWidth 0"/>
-                <v:f eqn="sum @0 1 0"/>
-                <v:f eqn="sum 0 0 @1"/>
-                <v:f eqn="prod @2 1 2"/>
-                <v:f eqn="prod @3 21600 pixelWidth"/>
-                <v:f eqn="prod @3 21600 pixelHeight"/>
-                <v:f eqn="sum @0 0 1"/>
-                <v:f eqn="prod @6 1 2"/>
-                <v:f eqn="prod @7 21600 pixelWidth"/>
-                <v:f eqn="sum @8 21600 0"/>
-                <v:f eqn="prod @7 21600 pixelHeight"/>
-                <v:f eqn="sum @10 21600 0"/>
-              </v:formulas>
-              <v:path o:extrusionok="f" gradientshapeok="t" o:connecttype="rect"/>
-              <o:lock v:ext="edit" aspectratio="t"/>
-            </v:shapetype>
-            <v:shape id="_x0000_s1058" type="#_x0000_t75" style="position:absolute;left:1334;top:304;width:9557;height:300">
-              <v:imagedata r:id="rId8" o:title=""/>
-            </v:shape>
-            <v:shape id="_x0000_s1057" type="#_x0000_t202" style="position:absolute;left:1334;top:304;width:9557;height:300" filled="f" stroked="f">
-              <v:textbox inset="0,0,0,0">
-                <w:txbxContent>
-                  <w:p>
-                    <w:pPr>
-                      <w:spacing w:before="1"/>
-                      <w:ind w:left="3974" w:right="3977"/>
-                      <w:jc w:val="center"/>
-                      <w:rPr>
-                        <w:b/>
-                        <w:sz w:val="18"/>
-                      </w:rPr>
-                    </w:pPr>
-                    <w:bookmarkStart w:id="3" w:name="_bookmark3"/>
-                    <w:bookmarkEnd w:id="3"/>
-                    <w:r>
-                      <w:rPr>
-                        <w:b/>
-                        <w:color w:val="4F81BC"/>
-                        <w:sz w:val="18"/>
-                      </w:rPr>
-                      <w:t>Table 1 - Definitions</w:t>
-                    </w:r>
-                  </w:p>
-                </w:txbxContent>
-              </v:textbox>
-            </v:shape>
-            <w10:wrap type="topAndBottom" anchorx="page"/>
-          </v:group>
-        </w:pict>
-      </w:r>
-    </w:p>
-    <w:p>
-      <w:pPr>
-        <w:ind w:left="101"/>
-        <w:rPr>
-          <w:rFonts w:ascii="Cambria"/>
-        </w:rPr>
-        <w:sectPr>
-          <w:footerReference w:type="default" r:id="rId9"/>
-          <w:pgSz w:w="12240" w:h="15840"/>
-          <w:pgMar w:top="1440" w:right="1440" w:bottom="1440" w:left="1440" w:header="0" w:footer="1010" w:gutter="0"/>
-          <w:pgNumType w:start="1"/>
-          <w:cols w:space="720"/>
-          <w:docGrid w:linePitch="299"/>
-        </w:sectPr>
-      </w:pPr>
-    </w:p>
-    <w:p>
-      <w:pPr>
-        <w:tabs>
-          <w:tab w:val="left" w:pos="2389"/>
-          <w:tab w:val="left" w:pos="9680"/>
-        </w:tabs>
-        <w:spacing w:line="29" w:lineRule="exact"/>
-        <w:ind w:left="101"/>
-        <w:rPr>
-          <w:rFonts w:ascii="Cambria"/>
-          <w:sz w:val="2"/>
-        </w:rPr>
-      </w:pPr>
-      <w:r>
-        <w:rPr>
-          <w:rFonts w:ascii="Cambria"/>
-          <w:sz w:val="2"/>
-        </w:rPr>
-      </w:r>
-      <w:r>
-        <w:rPr>
-          <w:rFonts w:ascii="Cambria"/>
-          <w:sz w:val="2"/>
-        </w:rPr>
-        <w:pict>
-          <v:group id="_x0000_s1054" style="width:.75pt;height:1.5pt;mso-position-horizontal-relative:char;mso-position-vertical-relative:line" coordsize="15,30">
-            <v:line id="_x0000_s1055" style="position:absolute" from="0,15" to="15,15" strokecolor="#aaa" strokeweight=".72pt">
-              <v:stroke dashstyle="1 1"/>
-            </v:line>
-            <w10:wrap type="none"/>
-            <w10:anchorlock/>
-          </v:group>
-        </w:pict>
-      </w:r>
-      <w:r>
-        <w:rPr>
-          <w:rFonts w:ascii="Cambria"/>
-          <w:sz w:val="2"/>
-        </w:rPr>
-        <w:tab/>
-      </w:r>
-      <w:r>
-        <w:rPr>
-          <w:rFonts w:ascii="Cambria"/>
-          <w:sz w:val="2"/>
-        </w:rPr>
-      </w:r>
-      <w:r>
-        <w:rPr>
-          <w:rFonts w:ascii="Cambria"/>
-          <w:sz w:val="2"/>
-        </w:rPr>
-        <w:pict>
-          <v:group id="_x0000_s1052" style="width:1.5pt;height:.75pt;mso-position-horizontal-relative:char;mso-position-vertical-relative:line" coordsize="30,15">
-            <v:line id="_x0000_s1053" style="position:absolute" from="8,8" to="22,8" strokecolor="#aaa" strokeweight=".72pt">
-              <v:stroke dashstyle="1 1"/>
-            </v:line>
-            <w10:wrap type="none"/>
-            <w10:anchorlock/>
-          </v:group>
-        </w:pict>
-      </w:r>
-      <w:r>
-        <w:rPr>
-          <w:rFonts w:ascii="Cambria"/>
-          <w:sz w:val="2"/>
-        </w:rPr>
-        <w:tab/>
-      </w:r>
-      <w:r>
-        <w:rPr>
-          <w:rFonts w:ascii="Cambria"/>
-          <w:sz w:val="2"/>
-        </w:rPr>
-      </w:r>
-      <w:r>
-        <w:rPr>
-          <w:rFonts w:ascii="Cambria"/>
-          <w:sz w:val="2"/>
-        </w:rPr>
-        <w:pict>
-          <v:group id="_x0000_s1050" style="width:.75pt;height:1.5pt;mso-position-horizontal-relative:char;mso-position-vertical-relative:line" coordsize="15,30">
-            <v:line id="_x0000_s1051" style="position:absolute" from="0,15" to="15,15" strokecolor="#aaa" strokeweight=".72pt">
-              <v:stroke dashstyle="1 1"/>
-            </v:line>
-            <w10:wrap type="none"/>
-            <w10:anchorlock/>
-          </v:group>
-        </w:pict>
-      </w:r>
-    </w:p>
-    <w:p>
-      <w:pPr>
-        <w:pStyle w:val="BodyText"/>
-        <w:ind w:left="101"/>
-        <w:rPr>
-          <w:rFonts w:ascii="Cambria"/>
-          <w:b/>
-          <w:sz w:val="20"/>
-        </w:rPr>
-      </w:pPr>
-    </w:p>
-    <w:p>
-      <w:pPr>
-        <w:pStyle w:val="BodyText"/>
-        <w:spacing w:before="4"/>
         <w:ind w:left="101"/>
         <w:rPr>
           <w:rFonts w:ascii="Cambria"/>
@@ -2103,8 +1898,8 @@
     </w:p>
     <w:tbl>
       <w:tblPr>
-        <w:tblW w:w="0" w:type="auto"/>
-        <w:tblInd w:w="107" w:type="dxa"/>
+        <w:tblpPr w:leftFromText="180" w:rightFromText="180" w:vertAnchor="text" w:horzAnchor="margin" w:tblpY="418"/>
+        <w:tblW w:w="9573" w:type="dxa"/>
         <w:tblBorders>
           <w:top w:val="dotted" w:sz="6" w:space="0" w:color="AAAAAA"/>
           <w:left w:val="dotted" w:sz="6" w:space="0" w:color="AAAAAA"/>
@@ -2144,7 +1939,7 @@
               <w:rPr>
                 <w:sz w:val="24"/>
               </w:rPr>
-              <w:t>GPS</w:t>
+              <w:t>CGPA</w:t>
             </w:r>
           </w:p>
         </w:tc>
@@ -2164,7 +1959,19 @@
               <w:rPr>
                 <w:sz w:val="24"/>
               </w:rPr>
-              <w:t>Global Positioning System</w:t>
+              <w:t xml:space="preserve">It’s the </w:t>
+            </w:r>
+            <w:r>
+              <w:rPr>
+                <w:sz w:val="24"/>
+              </w:rPr>
+              <w:t>Cumulative</w:t>
+            </w:r>
+            <w:r>
+              <w:rPr>
+                <w:sz w:val="24"/>
+              </w:rPr>
+              <w:t xml:space="preserve"> GPA for all the courses that a student attended</w:t>
             </w:r>
           </w:p>
         </w:tc>
@@ -2189,51 +1996,7 @@
               <w:rPr>
                 <w:sz w:val="24"/>
               </w:rPr>
-              <w:t>GPS-Navigator</w:t>
-            </w:r>
-          </w:p>
-        </w:tc>
-        <w:tc>
-          <w:tcPr>
-            <w:tcW w:w="7283" w:type="dxa"/>
-          </w:tcPr>
-          <w:p>
-            <w:pPr>
-              <w:pStyle w:val="TableParagraph"/>
-              <w:ind w:left="101"/>
-              <w:rPr>
-                <w:sz w:val="24"/>
-              </w:rPr>
-            </w:pPr>
-            <w:r>
-              <w:rPr>
-                <w:sz w:val="24"/>
-              </w:rPr>
-              <w:t>An installed software on mobile phone which could provide GPS connection and data, show locations on map and find paths from current position to defined destination</w:t>
-            </w:r>
-          </w:p>
-        </w:tc>
-      </w:tr>
-      <w:tr>
-        <w:trPr>
-          <w:trHeight w:hRule="exact" w:val="1054"/>
-        </w:trPr>
-        <w:tc>
-          <w:tcPr>
-            <w:tcW w:w="2290" w:type="dxa"/>
-          </w:tcPr>
-          <w:p>
-            <w:pPr>
-              <w:pStyle w:val="TableParagraph"/>
-              <w:ind w:left="101"/>
-              <w:rPr>
-                <w:sz w:val="24"/>
-              </w:rPr>
-            </w:pPr>
-            <w:r>
-              <w:rPr>
-                <w:sz w:val="24"/>
-              </w:rPr>
+              <w:lastRenderedPageBreak/>
               <w:t>Application Store</w:t>
             </w:r>
           </w:p>
@@ -2254,7 +2017,7 @@
               <w:rPr>
                 <w:sz w:val="24"/>
               </w:rPr>
-              <w:t>An installed application on mobile phone which helps user to find new compatible applications with mobile phone platform and download them from Internet</w:t>
+              <w:t>An installed application on mobile phone which helps users find new compatible applications with mobile phone platform and download them from the internet</w:t>
             </w:r>
           </w:p>
         </w:tc>
@@ -2299,7 +2062,7 @@
               <w:rPr>
                 <w:sz w:val="24"/>
               </w:rPr>
-              <w:t>Any person who has interaction with the system who is not a developer.</w:t>
+              <w:t>Any person who interacts with the system and is not a developer.</w:t>
             </w:r>
           </w:p>
         </w:tc>
@@ -2851,6 +2614,91 @@
     <w:p>
       <w:pPr>
         <w:pStyle w:val="BodyText"/>
+        <w:spacing w:before="6"/>
+        <w:ind w:left="101"/>
+        <w:rPr>
+          <w:rFonts w:ascii="Cambria"/>
+          <w:b/>
+        </w:rPr>
+      </w:pPr>
+      <w:r>
+        <w:pict>
+          <v:group id="_x0000_s1056" style="position:absolute;left:0;text-align:left;margin-left:66.7pt;margin-top:15.2pt;width:477.85pt;height:15pt;z-index:1048;mso-wrap-distance-left:0;mso-wrap-distance-right:0;mso-position-horizontal-relative:page;mso-position-vertical-relative:text" coordorigin="1334,304" coordsize="9557,300">
+            <v:shapetype id="_x0000_t75" coordsize="21600,21600" o:spt="75" o:preferrelative="t" path="m@4@5l@4@11@9@11@9@5xe" filled="f" stroked="f">
+              <v:stroke joinstyle="miter"/>
+              <v:formulas>
+                <v:f eqn="if lineDrawn pixelLineWidth 0"/>
+                <v:f eqn="sum @0 1 0"/>
+                <v:f eqn="sum 0 0 @1"/>
+                <v:f eqn="prod @2 1 2"/>
+                <v:f eqn="prod @3 21600 pixelWidth"/>
+                <v:f eqn="prod @3 21600 pixelHeight"/>
+                <v:f eqn="sum @0 0 1"/>
+                <v:f eqn="prod @6 1 2"/>
+                <v:f eqn="prod @7 21600 pixelWidth"/>
+                <v:f eqn="sum @8 21600 0"/>
+                <v:f eqn="prod @7 21600 pixelHeight"/>
+                <v:f eqn="sum @10 21600 0"/>
+              </v:formulas>
+              <v:path o:extrusionok="f" gradientshapeok="t" o:connecttype="rect"/>
+              <o:lock v:ext="edit" aspectratio="t"/>
+            </v:shapetype>
+            <v:shape id="_x0000_s1058" type="#_x0000_t75" style="position:absolute;left:1334;top:304;width:9557;height:300">
+              <v:imagedata r:id="rId8" o:title=""/>
+            </v:shape>
+            <v:shape id="_x0000_s1057" type="#_x0000_t202" style="position:absolute;left:1334;top:304;width:9557;height:300" filled="f" stroked="f">
+              <v:textbox style="mso-next-textbox:#_x0000_s1057" inset="0,0,0,0">
+                <w:txbxContent>
+                  <w:p>
+                    <w:pPr>
+                      <w:spacing w:before="1"/>
+                      <w:ind w:left="3974" w:right="3977"/>
+                      <w:jc w:val="center"/>
+                      <w:rPr>
+                        <w:b/>
+                        <w:sz w:val="18"/>
+                      </w:rPr>
+                    </w:pPr>
+                  </w:p>
+                </w:txbxContent>
+              </v:textbox>
+            </v:shape>
+            <w10:wrap type="topAndBottom" anchorx="page"/>
+          </v:group>
+        </w:pict>
+      </w:r>
+    </w:p>
+    <w:p>
+      <w:pPr>
+        <w:rPr>
+          <w:rFonts w:ascii="Cambria"/>
+        </w:rPr>
+        <w:sectPr>
+          <w:footerReference w:type="default" r:id="rId9"/>
+          <w:pgSz w:w="12240" w:h="15840"/>
+          <w:pgMar w:top="1440" w:right="1440" w:bottom="1440" w:left="1440" w:header="0" w:footer="1010" w:gutter="0"/>
+          <w:pgNumType w:start="1"/>
+          <w:cols w:space="720"/>
+          <w:docGrid w:linePitch="299"/>
+        </w:sectPr>
+      </w:pPr>
+    </w:p>
+    <w:p>
+      <w:pPr>
+        <w:tabs>
+          <w:tab w:val="left" w:pos="2389"/>
+          <w:tab w:val="left" w:pos="9680"/>
+        </w:tabs>
+        <w:spacing w:line="29" w:lineRule="exact"/>
+        <w:rPr>
+          <w:rFonts w:ascii="Cambria"/>
+          <w:sz w:val="2"/>
+        </w:rPr>
+      </w:pPr>
+    </w:p>
+    <w:p>
+      <w:pPr>
+        <w:pStyle w:val="BodyText"/>
         <w:ind w:left="101"/>
         <w:rPr>
           <w:rFonts w:ascii="Cambria"/>
@@ -2885,8 +2733,8 @@
         <w:ind w:left="101"/>
         <w:jc w:val="left"/>
       </w:pPr>
-      <w:bookmarkStart w:id="4" w:name="_bookmark4"/>
-      <w:bookmarkEnd w:id="4"/>
+      <w:bookmarkStart w:id="3" w:name="_bookmark4"/>
+      <w:bookmarkEnd w:id="3"/>
       <w:r>
         <w:rPr>
           <w:color w:val="4F81BC"/>
@@ -2904,7 +2752,6 @@
         <w:tabs>
           <w:tab w:val="left" w:pos="590"/>
         </w:tabs>
-        <w:spacing w:line="276" w:lineRule="auto"/>
         <w:ind w:left="101" w:firstLine="55"/>
         <w:jc w:val="left"/>
       </w:pPr>
@@ -2964,12 +2811,11 @@
     <w:p>
       <w:pPr>
         <w:ind w:left="101"/>
-        <w:sectPr>
-          <w:pgSz w:w="12240" w:h="15840"/>
-          <w:pgMar w:top="1440" w:right="1440" w:bottom="1440" w:left="1440" w:header="0" w:footer="1010" w:gutter="0"/>
-          <w:cols w:space="720"/>
-          <w:docGrid w:linePitch="299"/>
-        </w:sectPr>
+      </w:pPr>
+    </w:p>
+    <w:p>
+      <w:pPr>
+        <w:ind w:left="101"/>
       </w:pPr>
     </w:p>
     <w:p>
@@ -2987,7 +2833,6 @@
         <w:jc w:val="left"/>
       </w:pPr>
       <w:r>
-        <w:lastRenderedPageBreak/>
         <w:t>Davis M A, “Just Enough Requirements Management: Where Software Development</w:t>
       </w:r>
       <w:r>
@@ -3119,7 +2964,6 @@
     <w:p>
       <w:pPr>
         <w:pStyle w:val="BodyText"/>
-        <w:spacing w:line="276" w:lineRule="auto"/>
         <w:ind w:left="101"/>
       </w:pPr>
       <w:r>
@@ -3129,7 +2973,7 @@
     <w:p>
       <w:pPr>
         <w:pStyle w:val="BodyText"/>
-        <w:spacing w:before="206" w:line="276" w:lineRule="auto"/>
+        <w:spacing w:before="206"/>
         <w:ind w:left="101"/>
       </w:pPr>
       <w:r>
@@ -3139,7 +2983,7 @@
     <w:p>
       <w:pPr>
         <w:pStyle w:val="BodyText"/>
-        <w:spacing w:before="202" w:line="276" w:lineRule="auto"/>
+        <w:spacing w:before="202"/>
         <w:ind w:left="101"/>
       </w:pPr>
       <w:r>
@@ -3149,7 +2993,7 @@
     <w:p>
       <w:pPr>
         <w:pStyle w:val="BodyText"/>
-        <w:spacing w:before="202" w:line="276" w:lineRule="auto"/>
+        <w:spacing w:before="202"/>
         <w:ind w:left="101"/>
       </w:pPr>
       <w:r>
@@ -3158,8 +3002,6 @@
     </w:p>
     <w:p>
       <w:pPr>
-        <w:spacing w:line="276" w:lineRule="auto"/>
-        <w:ind w:left="101"/>
         <w:sectPr>
           <w:pgSz w:w="12240" w:h="15840"/>
           <w:pgMar w:top="1440" w:right="1440" w:bottom="1440" w:left="1440" w:header="0" w:footer="1010" w:gutter="0"/>
@@ -3181,8 +3023,8 @@
         <w:ind w:left="101" w:hanging="292"/>
         <w:jc w:val="left"/>
       </w:pPr>
-      <w:bookmarkStart w:id="5" w:name="_bookmark5"/>
-      <w:bookmarkEnd w:id="5"/>
+      <w:bookmarkStart w:id="4" w:name="_bookmark5"/>
+      <w:bookmarkEnd w:id="4"/>
       <w:r>
         <w:rPr>
           <w:color w:val="365F91"/>
@@ -3220,13 +3062,8 @@
         <w:spacing w:before="44"/>
         <w:ind w:left="101"/>
       </w:pPr>
-      <w:proofErr w:type="gramStart"/>
-      <w:r>
-        <w:t>type</w:t>
-      </w:r>
-      <w:proofErr w:type="gramEnd"/>
-      <w:r>
-        <w:t>. At last, the constraints and assumptions for the system will be presented.</w:t>
+      <w:r>
+        <w:t>type. At last, the constraints and assumptions for the system will be presented.</w:t>
       </w:r>
     </w:p>
     <w:p>
@@ -3252,8 +3089,8 @@
         <w:ind w:left="101" w:hanging="424"/>
         <w:jc w:val="left"/>
       </w:pPr>
-      <w:bookmarkStart w:id="6" w:name="_bookmark6"/>
-      <w:bookmarkEnd w:id="6"/>
+      <w:bookmarkStart w:id="5" w:name="_bookmark6"/>
+      <w:bookmarkEnd w:id="5"/>
       <w:r>
         <w:rPr>
           <w:color w:val="4F81BC"/>
@@ -3281,46 +3118,19 @@
         <w:ind w:left="101"/>
       </w:pPr>
       <w:r>
-        <w:pict>
-          <v:group id="_x0000_s1047" style="position:absolute;left:0;text-align:left;margin-left:347.25pt;margin-top:43.75pt;width:214.7pt;height:312.65pt;z-index:-22936;mso-position-horizontal-relative:page" coordorigin="6945,875" coordsize="4294,6253">
-            <v:shape id="_x0000_s1049" type="#_x0000_t75" style="position:absolute;left:7302;top:875;width:3937;height:6075">
-              <v:imagedata r:id="rId10" o:title=""/>
-            </v:shape>
-            <v:rect id="_x0000_s1048" style="position:absolute;left:6945;top:6720;width:3937;height:407" stroked="f"/>
-            <w10:wrap anchorx="page"/>
-          </v:group>
-        </w:pict>
-      </w:r>
-      <w:r>
-        <w:t xml:space="preserve">This system will consist of two parts: one mobile application and one web portal. The mobile application will be used to make the student able to connect easily to their </w:t>
-      </w:r>
-      <w:proofErr w:type="gramStart"/>
-      <w:r>
-        <w:t>grades ,</w:t>
-      </w:r>
-      <w:proofErr w:type="spellStart"/>
-      <w:r>
-        <w:t>assignements</w:t>
-      </w:r>
-      <w:proofErr w:type="spellEnd"/>
-      <w:proofErr w:type="gramEnd"/>
-      <w:r>
-        <w:t xml:space="preserve"> and even their buses locations while the web portal will be used for managing</w:t>
-      </w:r>
-    </w:p>
-    <w:p>
-      <w:pPr>
-        <w:pStyle w:val="BodyText"/>
-        <w:spacing w:before="42"/>
-        <w:ind w:left="101"/>
-      </w:pPr>
-      <w:proofErr w:type="gramStart"/>
-      <w:r>
-        <w:t>the</w:t>
-      </w:r>
-      <w:proofErr w:type="gramEnd"/>
-      <w:r>
-        <w:t xml:space="preserve"> information about the restaurants and the system as a whole.</w:t>
+        <w:t>This system will consist of two parts: one mobile application and one web portal. The mobile application will be used to make the student able to</w:t>
+      </w:r>
+      <w:r>
+        <w:t xml:space="preserve"> connect easily to their grades</w:t>
+      </w:r>
+      <w:r>
+        <w:t xml:space="preserve"> and their</w:t>
+      </w:r>
+      <w:r>
+        <w:t xml:space="preserve"> assignments </w:t>
+      </w:r>
+      <w:r>
+        <w:t>while the web portal will be used for managing</w:t>
       </w:r>
     </w:p>
     <w:p>
@@ -3340,7 +3150,23 @@
         <w:ind w:left="101"/>
       </w:pPr>
       <w:r>
-        <w:t>The product is supposed to be an open source, under the GNU general Public License. It is a cross platform mobile application with client-server model. The "My University"</w:t>
+        <w:t xml:space="preserve">The product is supposed to be an open source, under the GNU </w:t>
+      </w:r>
+      <w:r>
+        <w:t>public l</w:t>
+      </w:r>
+      <w:r>
+        <w:t>icense.</w:t>
+      </w:r>
+    </w:p>
+    <w:p>
+      <w:pPr>
+        <w:pStyle w:val="BodyText"/>
+        <w:spacing w:line="273" w:lineRule="auto"/>
+        <w:ind w:left="101"/>
+      </w:pPr>
+      <w:r>
+        <w:t xml:space="preserve"> It is a cross platform mobile application with client-server model. The "My University"</w:t>
       </w:r>
     </w:p>
     <w:p>
@@ -3349,13 +3175,8 @@
         <w:spacing w:before="180" w:line="273" w:lineRule="auto"/>
         <w:ind w:left="101"/>
       </w:pPr>
-      <w:proofErr w:type="gramStart"/>
-      <w:r>
-        <w:t>will</w:t>
-      </w:r>
-      <w:proofErr w:type="gramEnd"/>
-      <w:r>
-        <w:t xml:space="preserve"> provide the proper methods to make all the possible communication methods for all students with their colleagues and the university staff.</w:t>
+      <w:r>
+        <w:t>will provide the proper methods to make all the possible communication methods for all students with their colleagues and the university staff.</w:t>
       </w:r>
     </w:p>
     <w:p>
@@ -3399,7 +3220,6 @@
         <w:rPr>
           <w:color w:val="4F81BC"/>
         </w:rPr>
-        <w:lastRenderedPageBreak/>
         <w:t>Product</w:t>
       </w:r>
       <w:r>
@@ -3419,126 +3239,183 @@
     <w:p>
       <w:pPr>
         <w:pStyle w:val="BodyText"/>
-        <w:spacing w:before="57" w:line="276" w:lineRule="auto"/>
-        <w:ind w:left="101"/>
-      </w:pPr>
-      <w:proofErr w:type="gramStart"/>
-      <w:r>
-        <w:t>The product depending on more than one module.</w:t>
-      </w:r>
-      <w:proofErr w:type="gramEnd"/>
-      <w:r>
-        <w:t xml:space="preserve"> </w:t>
-      </w:r>
-      <w:proofErr w:type="gramStart"/>
-      <w:r>
-        <w:t>the</w:t>
-      </w:r>
-      <w:proofErr w:type="gramEnd"/>
-      <w:r>
-        <w:t xml:space="preserve"> first is a Course Management System with web portal for the university staff and mobile application for the students . </w:t>
-      </w:r>
-      <w:proofErr w:type="gramStart"/>
-      <w:r>
-        <w:t>the</w:t>
-      </w:r>
-      <w:proofErr w:type="gramEnd"/>
-      <w:r>
-        <w:t xml:space="preserve"> staff will be able to set assignments , quizzes and grades they can send announcements to all students . beside every assignments submitted from a student there will be 2 percentages for plagiarism the first is a compare between all the assignments that is submitted from all the students and the other comparing the submitted assignments will the resources on the </w:t>
-      </w:r>
-      <w:proofErr w:type="gramStart"/>
-      <w:r>
-        <w:t>Internet  the</w:t>
-      </w:r>
-      <w:proofErr w:type="gramEnd"/>
-      <w:r>
-        <w:t xml:space="preserve"> percentage is a percentage of similarity and they can post public and anonymous surveys for the students . </w:t>
-      </w:r>
-      <w:proofErr w:type="gramStart"/>
-      <w:r>
-        <w:t>the</w:t>
-      </w:r>
-      <w:proofErr w:type="gramEnd"/>
-      <w:r>
-        <w:t xml:space="preserve"> student get an announcement for the </w:t>
-      </w:r>
-      <w:proofErr w:type="spellStart"/>
-      <w:r>
-        <w:t>the</w:t>
-      </w:r>
-      <w:proofErr w:type="spellEnd"/>
-      <w:r>
-        <w:t xml:space="preserve"> quizzes , assignments and grades . </w:t>
-      </w:r>
-      <w:proofErr w:type="gramStart"/>
-      <w:r>
-        <w:t>they</w:t>
-      </w:r>
-      <w:proofErr w:type="gramEnd"/>
-      <w:r>
-        <w:t xml:space="preserve"> can download materials and submit assignments only before deadlines . </w:t>
-      </w:r>
-      <w:proofErr w:type="gramStart"/>
-      <w:r>
-        <w:t>they</w:t>
-      </w:r>
-      <w:proofErr w:type="gramEnd"/>
-      <w:r>
-        <w:t xml:space="preserve"> can chat with </w:t>
-      </w:r>
-      <w:proofErr w:type="spellStart"/>
-      <w:r>
-        <w:t>each others</w:t>
-      </w:r>
-      <w:proofErr w:type="spellEnd"/>
-      <w:r>
-        <w:t xml:space="preserve"> and with the </w:t>
-      </w:r>
-      <w:bookmarkStart w:id="7" w:name="_bookmark7"/>
-      <w:bookmarkEnd w:id="7"/>
-      <w:r>
-        <w:t xml:space="preserve">staff with private message but with permission from the receiver first . </w:t>
-      </w:r>
-      <w:proofErr w:type="gramStart"/>
-      <w:r>
-        <w:t>and</w:t>
-      </w:r>
-      <w:proofErr w:type="gramEnd"/>
-      <w:r>
-        <w:t xml:space="preserve"> as public message as a post . all the students is divided automatically by courses , groups , sections and individuals so every action on the system can be done according to this groups . </w:t>
-      </w:r>
-      <w:proofErr w:type="gramStart"/>
-      <w:r>
-        <w:t>the</w:t>
-      </w:r>
-      <w:proofErr w:type="gramEnd"/>
-      <w:r>
-        <w:t xml:space="preserve"> second module is Room Management System only for the staff and student organizations. </w:t>
-      </w:r>
-      <w:proofErr w:type="gramStart"/>
-      <w:r>
-        <w:t>staff</w:t>
-      </w:r>
-      <w:proofErr w:type="gramEnd"/>
-      <w:r>
-        <w:t xml:space="preserve"> can add , delete or update room  information . </w:t>
-      </w:r>
-      <w:proofErr w:type="gramStart"/>
-      <w:r>
-        <w:t>and</w:t>
-      </w:r>
-      <w:proofErr w:type="gramEnd"/>
-      <w:r>
-        <w:t xml:space="preserve"> every room have a name and a maximum number that it can take</w:t>
-      </w:r>
-      <w:r>
-        <w:rPr>
-          <w:spacing w:val="7"/>
-        </w:rPr>
-        <w:t xml:space="preserve"> </w:t>
-      </w:r>
-      <w:r>
-        <w:t>.</w:t>
+        <w:spacing w:before="57"/>
+        <w:ind w:left="101"/>
+      </w:pPr>
+      <w:r>
+        <w:t xml:space="preserve">The product depending </w:t>
+      </w:r>
+      <w:r>
+        <w:t>on a Learning</w:t>
+      </w:r>
+      <w:r>
+        <w:t xml:space="preserve"> Management System with web portal for the university staff and mobi</w:t>
+      </w:r>
+      <w:r>
+        <w:t xml:space="preserve">le application for the students. </w:t>
+      </w:r>
+    </w:p>
+    <w:p>
+      <w:pPr>
+        <w:pStyle w:val="BodyText"/>
+        <w:spacing w:before="57"/>
+        <w:ind w:left="101"/>
+      </w:pPr>
+      <w:r>
+        <w:t>T</w:t>
+      </w:r>
+      <w:r>
+        <w:t>he staff w</w:t>
+      </w:r>
+      <w:r>
+        <w:t>ill be able to set assignments</w:t>
+      </w:r>
+      <w:r>
+        <w:t>, quizzes and grades they can send announ</w:t>
+      </w:r>
+      <w:r>
+        <w:t>cements to all students. Aside</w:t>
+      </w:r>
+      <w:r>
+        <w:t xml:space="preserve"> every </w:t>
+      </w:r>
+      <w:r>
+        <w:t>assignment</w:t>
+      </w:r>
+      <w:r>
+        <w:t xml:space="preserve"> submitte</w:t>
+      </w:r>
+      <w:r>
+        <w:t>d from a student there will be two</w:t>
+      </w:r>
+      <w:r>
+        <w:t xml:space="preserve"> percentages for plagiarism</w:t>
+      </w:r>
+      <w:r>
+        <w:t xml:space="preserve">; the first is a comparison </w:t>
+      </w:r>
+      <w:r>
+        <w:t>bet</w:t>
+      </w:r>
+      <w:r>
+        <w:t>ween all the assignments that are</w:t>
+      </w:r>
+      <w:r>
+        <w:t xml:space="preserve"> submitted from all the s</w:t>
+      </w:r>
+      <w:r>
+        <w:t>tudents and the other compares the submitted assignments with the resources on the Internet. T</w:t>
+      </w:r>
+      <w:r>
+        <w:t>he percentage is a percentage of similarity and they can post public and anonymous surveys</w:t>
+      </w:r>
+      <w:r>
+        <w:t xml:space="preserve"> for the students. Students </w:t>
+      </w:r>
+      <w:r>
+        <w:t>get an announcement f</w:t>
+      </w:r>
+      <w:r>
+        <w:t xml:space="preserve">or </w:t>
+      </w:r>
+      <w:r>
+        <w:t>qu</w:t>
+      </w:r>
+      <w:r>
+        <w:t>izzes, assignments and grades. T</w:t>
+      </w:r>
+      <w:r>
+        <w:t>hey can download materials and submit as</w:t>
+      </w:r>
+      <w:r>
+        <w:t xml:space="preserve">signments only before deadlines. They can chat with each other </w:t>
+      </w:r>
+      <w:r>
+        <w:t xml:space="preserve">and with the </w:t>
+      </w:r>
+      <w:bookmarkStart w:id="6" w:name="_bookmark7"/>
+      <w:bookmarkEnd w:id="6"/>
+      <w:r>
+        <w:t>staff with private message but with per</w:t>
+      </w:r>
+      <w:r>
+        <w:t>mission from the receiver first</w:t>
+      </w:r>
+      <w:r>
+        <w:t xml:space="preserve">. and as public message </w:t>
+      </w:r>
+      <w:r>
+        <w:t xml:space="preserve">as a post. All the students are </w:t>
+      </w:r>
+      <w:r>
+        <w:t>d</w:t>
+      </w:r>
+      <w:r>
+        <w:t>ivided automatically by courses, groups</w:t>
+      </w:r>
+      <w:r>
+        <w:t>, sections and individuals so every action on the syst</w:t>
+      </w:r>
+      <w:r>
+        <w:t xml:space="preserve">em can be done according to these groups. </w:t>
+      </w:r>
+    </w:p>
+    <w:p>
+      <w:pPr>
+        <w:pStyle w:val="BodyText"/>
+        <w:ind w:left="101"/>
+      </w:pPr>
+    </w:p>
+    <w:p>
+      <w:pPr>
+        <w:pStyle w:val="BodyText"/>
+        <w:ind w:left="101"/>
+      </w:pPr>
+      <w:r>
+        <w:rPr>
+          <w:noProof/>
+        </w:rPr>
+        <w:drawing>
+          <wp:inline distT="0" distB="0" distL="0" distR="0">
+            <wp:extent cx="2251710" cy="3146425"/>
+            <wp:effectExtent l="0" t="0" r="0" b="0"/>
+            <wp:docPr id="5" name="Picture 5"/>
+            <wp:cNvGraphicFramePr>
+              <a:graphicFrameLocks xmlns:a="http://schemas.openxmlformats.org/drawingml/2006/main" noChangeAspect="1"/>
+            </wp:cNvGraphicFramePr>
+            <a:graphic xmlns:a="http://schemas.openxmlformats.org/drawingml/2006/main">
+              <a:graphicData uri="http://schemas.openxmlformats.org/drawingml/2006/picture">
+                <pic:pic xmlns:pic="http://schemas.openxmlformats.org/drawingml/2006/picture">
+                  <pic:nvPicPr>
+                    <pic:cNvPr id="5" name="t.jpg"/>
+                    <pic:cNvPicPr/>
+                  </pic:nvPicPr>
+                  <pic:blipFill>
+                    <a:blip r:embed="rId10">
+                      <a:extLst>
+                        <a:ext uri="{28A0092B-C50C-407E-A947-70E740481C1C}">
+                          <a14:useLocalDpi xmlns:a14="http://schemas.microsoft.com/office/drawing/2010/main" val="0"/>
+                        </a:ext>
+                      </a:extLst>
+                    </a:blip>
+                    <a:stretch>
+                      <a:fillRect/>
+                    </a:stretch>
+                  </pic:blipFill>
+                  <pic:spPr>
+                    <a:xfrm>
+                      <a:off x="0" y="0"/>
+                      <a:ext cx="2251710" cy="3146425"/>
+                    </a:xfrm>
+                    <a:prstGeom prst="rect">
+                      <a:avLst/>
+                    </a:prstGeom>
+                  </pic:spPr>
+                </pic:pic>
+              </a:graphicData>
+            </a:graphic>
+          </wp:inline>
+        </w:drawing>
       </w:r>
     </w:p>
     <w:p>
@@ -3549,8 +3426,30 @@
           <w:sz w:val="20"/>
         </w:rPr>
       </w:pPr>
-      <w:r>
-        <w:br w:type="column"/>
+    </w:p>
+    <w:p>
+      <w:pPr>
+        <w:ind w:left="101"/>
+        <w:rPr>
+          <w:b/>
+          <w:sz w:val="18"/>
+        </w:rPr>
+      </w:pPr>
+      <w:r>
+        <w:rPr>
+          <w:b/>
+          <w:color w:val="4F81BC"/>
+          <w:sz w:val="18"/>
+        </w:rPr>
+        <w:t xml:space="preserve">        </w:t>
+      </w:r>
+      <w:r>
+        <w:rPr>
+          <w:b/>
+          <w:color w:val="4F81BC"/>
+          <w:sz w:val="18"/>
+        </w:rPr>
+        <w:t>Figure 1 - Block diagram</w:t>
       </w:r>
     </w:p>
     <w:p>
@@ -3582,144 +3481,20 @@
     </w:p>
     <w:p>
       <w:pPr>
-        <w:pStyle w:val="BodyText"/>
-        <w:ind w:left="101"/>
-        <w:rPr>
-          <w:sz w:val="20"/>
-        </w:rPr>
-      </w:pPr>
-    </w:p>
-    <w:p>
-      <w:pPr>
-        <w:pStyle w:val="BodyText"/>
-        <w:ind w:left="101"/>
-        <w:rPr>
-          <w:sz w:val="20"/>
-        </w:rPr>
-      </w:pPr>
-    </w:p>
-    <w:p>
-      <w:pPr>
-        <w:pStyle w:val="BodyText"/>
-        <w:ind w:left="101"/>
-        <w:rPr>
-          <w:sz w:val="20"/>
-        </w:rPr>
-      </w:pPr>
-    </w:p>
-    <w:p>
-      <w:pPr>
-        <w:pStyle w:val="BodyText"/>
-        <w:ind w:left="101"/>
-        <w:rPr>
-          <w:sz w:val="20"/>
-        </w:rPr>
-      </w:pPr>
-    </w:p>
-    <w:p>
-      <w:pPr>
-        <w:pStyle w:val="BodyText"/>
-        <w:ind w:left="101"/>
-        <w:rPr>
-          <w:sz w:val="20"/>
-        </w:rPr>
-      </w:pPr>
-    </w:p>
-    <w:p>
-      <w:pPr>
-        <w:pStyle w:val="BodyText"/>
-        <w:ind w:left="101"/>
-        <w:rPr>
-          <w:sz w:val="20"/>
-        </w:rPr>
-      </w:pPr>
-    </w:p>
-    <w:p>
-      <w:pPr>
-        <w:pStyle w:val="BodyText"/>
-        <w:ind w:left="101"/>
-        <w:rPr>
-          <w:sz w:val="20"/>
-        </w:rPr>
-      </w:pPr>
-    </w:p>
-    <w:p>
-      <w:pPr>
-        <w:pStyle w:val="BodyText"/>
-        <w:ind w:left="101"/>
-        <w:rPr>
-          <w:sz w:val="20"/>
-        </w:rPr>
-      </w:pPr>
-    </w:p>
-    <w:p>
-      <w:pPr>
-        <w:pStyle w:val="BodyText"/>
-        <w:spacing w:before="3"/>
-        <w:ind w:left="101"/>
-        <w:rPr>
-          <w:sz w:val="24"/>
-        </w:rPr>
-      </w:pPr>
-    </w:p>
-    <w:p>
-      <w:pPr>
-        <w:ind w:left="101"/>
-        <w:rPr>
-          <w:b/>
-          <w:sz w:val="18"/>
-        </w:rPr>
-      </w:pPr>
-      <w:r>
-        <w:rPr>
-          <w:b/>
-          <w:color w:val="4F81BC"/>
-          <w:sz w:val="18"/>
-        </w:rPr>
-        <w:t>Figure 1 - Block diagram</w:t>
-      </w:r>
-    </w:p>
-    <w:p>
-      <w:pPr>
-        <w:ind w:left="101"/>
         <w:rPr>
           <w:sz w:val="18"/>
         </w:rPr>
         <w:sectPr>
           <w:type w:val="continuous"/>
           <w:pgSz w:w="12240" w:h="15840"/>
-          <w:pgMar w:top="1440" w:right="1440" w:bottom="1440" w:left="1440" w:header="720" w:footer="720" w:gutter="0"/>
+          <w:pgMar w:top="720" w:right="720" w:bottom="720" w:left="720" w:header="720" w:footer="720" w:gutter="0"/>
           <w:cols w:num="2" w:space="720" w:equalWidth="0">
-            <w:col w:w="5602" w:space="212"/>
-            <w:col w:w="3546"/>
+            <w:col w:w="6322" w:space="212"/>
+            <w:col w:w="4266"/>
           </w:cols>
           <w:docGrid w:linePitch="299"/>
         </w:sectPr>
       </w:pPr>
-    </w:p>
-    <w:p>
-      <w:pPr>
-        <w:pStyle w:val="BodyText"/>
-        <w:spacing w:before="74" w:line="278" w:lineRule="auto"/>
-        <w:ind w:left="101"/>
-      </w:pPr>
-      <w:proofErr w:type="gramStart"/>
-      <w:r>
-        <w:lastRenderedPageBreak/>
-        <w:t>the</w:t>
-      </w:r>
-      <w:proofErr w:type="gramEnd"/>
-      <w:r>
-        <w:t xml:space="preserve"> third module is a bus tracking system every bus on the university will have a tracking chip that is working with GPS that identify every bus location so the students can know the place of the buses that they </w:t>
-      </w:r>
-      <w:proofErr w:type="spellStart"/>
-      <w:r>
-        <w:t>suppose to</w:t>
-      </w:r>
-      <w:proofErr w:type="spellEnd"/>
-      <w:r>
-        <w:t xml:space="preserve"> ride live .</w:t>
-      </w:r>
     </w:p>
     <w:p>
       <w:pPr>
@@ -3739,6 +3514,7 @@
         <w:rPr>
           <w:color w:val="4F81BC"/>
         </w:rPr>
+        <w:lastRenderedPageBreak/>
         <w:t>User</w:t>
       </w:r>
       <w:r>
@@ -3773,10 +3549,37 @@
         <w:spacing w:line="256" w:lineRule="auto"/>
         <w:ind w:left="101"/>
       </w:pPr>
-      <w:bookmarkStart w:id="8" w:name="_bookmark8"/>
-      <w:bookmarkEnd w:id="8"/>
-      <w:r>
-        <w:t>our user characteristics is kind of dynamic it's build on permissions so every set of permissions make a new user role but basically they will come around two roles</w:t>
+      <w:bookmarkStart w:id="7" w:name="_bookmark8"/>
+      <w:bookmarkEnd w:id="7"/>
+      <w:r>
+        <w:t>O</w:t>
+      </w:r>
+      <w:r>
+        <w:t>ur</w:t>
+      </w:r>
+      <w:r>
+        <w:t xml:space="preserve"> user characteristics is allegedly</w:t>
+      </w:r>
+      <w:r>
+        <w:t xml:space="preserve"> dynamic, </w:t>
+      </w:r>
+      <w:r>
+        <w:t xml:space="preserve">built </w:t>
+      </w:r>
+      <w:r>
+        <w:t>on permissions so every set of p</w:t>
+      </w:r>
+      <w:r>
+        <w:t>ermission</w:t>
+      </w:r>
+      <w:r>
+        <w:t xml:space="preserve"> </w:t>
+      </w:r>
+      <w:r>
+        <w:t>make a new user role but basically</w:t>
+      </w:r>
+      <w:r>
+        <w:t xml:space="preserve"> they come down to two roles.</w:t>
       </w:r>
     </w:p>
     <w:p>
@@ -3785,13 +3588,35 @@
         <w:spacing w:before="194" w:line="278" w:lineRule="auto"/>
         <w:ind w:left="101"/>
       </w:pPr>
-      <w:proofErr w:type="gramStart"/>
-      <w:r>
-        <w:t>the</w:t>
-      </w:r>
-      <w:proofErr w:type="gramEnd"/>
-      <w:r>
-        <w:t xml:space="preserve"> most of our users will be two types of users that interact with the system: users of the mobile application : students, and university staff. Each of these two types of users has different use of the system so each of them has their own requirements.</w:t>
+      <w:r>
+        <w:t>O</w:t>
+      </w:r>
+      <w:r>
+        <w:t>ur users will be two types of users</w:t>
+      </w:r>
+      <w:r>
+        <w:t xml:space="preserve"> that interact with the system, </w:t>
+      </w:r>
+      <w:r>
+        <w:t xml:space="preserve">users of the mobile </w:t>
+      </w:r>
+      <w:r>
+        <w:t>application:</w:t>
+      </w:r>
+      <w:r>
+        <w:t xml:space="preserve"> students, and university staff. Each of these two types of users</w:t>
+      </w:r>
+      <w:r>
+        <w:t xml:space="preserve"> use </w:t>
+      </w:r>
+      <w:r>
+        <w:t>the system</w:t>
+      </w:r>
+      <w:r>
+        <w:t xml:space="preserve"> differently</w:t>
+      </w:r>
+      <w:r>
+        <w:t xml:space="preserve"> so each of them has their own requirements.</w:t>
       </w:r>
     </w:p>
     <w:p>
@@ -3802,55 +3627,25 @@
         <w:jc w:val="both"/>
       </w:pPr>
       <w:r>
-        <w:t xml:space="preserve">The mobile application users (students) can use the application </w:t>
-      </w:r>
-      <w:proofErr w:type="gramStart"/>
-      <w:r>
-        <w:t>to  check</w:t>
-      </w:r>
-      <w:proofErr w:type="gramEnd"/>
-      <w:r>
-        <w:t xml:space="preserve"> the </w:t>
-      </w:r>
-      <w:proofErr w:type="spellStart"/>
-      <w:r>
-        <w:t>the</w:t>
-      </w:r>
-      <w:proofErr w:type="spellEnd"/>
-      <w:r>
-        <w:t xml:space="preserve"> quizzes , assignments  and grades . </w:t>
-      </w:r>
-      <w:proofErr w:type="gramStart"/>
-      <w:r>
-        <w:t>they</w:t>
-      </w:r>
-      <w:proofErr w:type="gramEnd"/>
-      <w:r>
-        <w:t xml:space="preserve"> can download materials and submit assignments only before deadlines . </w:t>
-      </w:r>
-      <w:proofErr w:type="gramStart"/>
-      <w:r>
-        <w:t>they</w:t>
-      </w:r>
-      <w:proofErr w:type="gramEnd"/>
-      <w:r>
-        <w:t xml:space="preserve"> can chat with </w:t>
-      </w:r>
-      <w:proofErr w:type="spellStart"/>
-      <w:r>
-        <w:t>each others</w:t>
-      </w:r>
-      <w:proofErr w:type="spellEnd"/>
-      <w:r>
-        <w:t xml:space="preserve"> and with the staff with private message but with permission from the receiver first . </w:t>
-      </w:r>
-      <w:proofErr w:type="gramStart"/>
-      <w:r>
-        <w:t>and</w:t>
-      </w:r>
-      <w:proofErr w:type="gramEnd"/>
-      <w:r>
-        <w:t xml:space="preserve"> as public message as a post .</w:t>
+        <w:t>The mobile application users (studen</w:t>
+      </w:r>
+      <w:r>
+        <w:t>ts) can use the application to check quizzes, assignments and grades. T</w:t>
+      </w:r>
+      <w:r>
+        <w:t>hey can download materials and submit assignments only befor</w:t>
+      </w:r>
+      <w:r>
+        <w:t>e deadlines. they can chat with each other</w:t>
+      </w:r>
+      <w:r>
+        <w:t xml:space="preserve"> and with the staff with private message but with per</w:t>
+      </w:r>
+      <w:r>
+        <w:t>mission from the receiver first, and announce public message as a post</w:t>
+      </w:r>
+      <w:r>
+        <w:t>.</w:t>
       </w:r>
     </w:p>
     <w:p>
@@ -3860,28 +3655,41 @@
         <w:ind w:left="101"/>
         <w:jc w:val="both"/>
       </w:pPr>
-      <w:proofErr w:type="gramStart"/>
-      <w:r>
-        <w:t>the</w:t>
-      </w:r>
-      <w:proofErr w:type="gramEnd"/>
-      <w:r>
-        <w:t xml:space="preserve"> staff will be able to set assignments , quizzes and grades they can send announcements to all students . beside every assignments submitted from a student there will be 2 percentages for plagiarism the first is a compare between all the assignments that is submitted from all the students and the other comparing the submitted assignments will the resources on the Internet the percentage is a percentage of similarity and</w:t>
-      </w:r>
-    </w:p>
-    <w:p>
-      <w:pPr>
-        <w:pStyle w:val="BodyText"/>
-        <w:spacing w:before="43"/>
-        <w:ind w:left="101"/>
-      </w:pPr>
-      <w:proofErr w:type="gramStart"/>
-      <w:r>
-        <w:t>they</w:t>
-      </w:r>
-      <w:proofErr w:type="gramEnd"/>
-      <w:r>
-        <w:t xml:space="preserve"> can post public and anonymous surveys for the students .</w:t>
+      <w:r>
+        <w:t>T</w:t>
+      </w:r>
+      <w:r>
+        <w:t xml:space="preserve">he staff </w:t>
+      </w:r>
+      <w:r>
+        <w:t>will be able to set assignments, quizzes, grades, and</w:t>
+      </w:r>
+      <w:r>
+        <w:t xml:space="preserve"> send announcements </w:t>
+      </w:r>
+      <w:r>
+        <w:t>to all students</w:t>
+      </w:r>
+      <w:r>
+        <w:t xml:space="preserve">. </w:t>
+      </w:r>
+      <w:r>
+        <w:t xml:space="preserve">Alongside every assignment </w:t>
+      </w:r>
+      <w:r>
+        <w:t>submitted from a student there will be 2 percentages for plagiarism the first is a compare between all the assignments that is submitted from all the students and the other comparing the submitted assignments will the resources on the Internet the percentage is a percentage of similarity and</w:t>
+      </w:r>
+      <w:r>
+        <w:t xml:space="preserve"> t</w:t>
+      </w:r>
+      <w:r>
+        <w:t>hey can post public and ano</w:t>
+      </w:r>
+      <w:r>
+        <w:t>nymous surveys for the students</w:t>
+      </w:r>
+      <w:r>
+        <w:t>.</w:t>
       </w:r>
     </w:p>
     <w:p>
@@ -3907,8 +3715,8 @@
         <w:ind w:left="101" w:hanging="424"/>
         <w:jc w:val="left"/>
       </w:pPr>
-      <w:bookmarkStart w:id="9" w:name="_bookmark9"/>
-      <w:bookmarkEnd w:id="9"/>
+      <w:bookmarkStart w:id="8" w:name="_bookmark9"/>
+      <w:bookmarkEnd w:id="8"/>
       <w:r>
         <w:rPr>
           <w:color w:val="4F81BC"/>
@@ -3920,18 +3728,24 @@
       <w:pPr>
         <w:spacing w:before="34" w:line="264" w:lineRule="auto"/>
         <w:ind w:left="101"/>
-        <w:rPr>
-          <w:sz w:val="27"/>
-        </w:rPr>
-      </w:pPr>
-      <w:r>
-        <w:t xml:space="preserve">The </w:t>
-      </w:r>
-      <w:r>
-        <w:rPr>
-          <w:sz w:val="27"/>
-        </w:rPr>
-        <w:t>system is constrained by the system of every university because different universities have different routines even the students have different experiences so the sys will have to be customized for universities</w:t>
+      </w:pPr>
+      <w:r>
+        <w:t>The system is constrained by the system of every university because different universities have diffe</w:t>
+      </w:r>
+      <w:r>
+        <w:t xml:space="preserve">rent routines and </w:t>
+      </w:r>
+      <w:r>
+        <w:t>students have d</w:t>
+      </w:r>
+      <w:r>
+        <w:t>ifferent experiences so SYS will have b</w:t>
+      </w:r>
+      <w:r>
+        <w:t>e customized for universities</w:t>
+      </w:r>
+      <w:r>
+        <w:t>.</w:t>
       </w:r>
     </w:p>
     <w:p>
@@ -3995,8 +3809,8 @@
         <w:spacing w:before="39" w:line="264" w:lineRule="auto"/>
         <w:ind w:left="101"/>
       </w:pPr>
-      <w:bookmarkStart w:id="10" w:name="_bookmark10"/>
-      <w:bookmarkEnd w:id="10"/>
+      <w:bookmarkStart w:id="9" w:name="_bookmark10"/>
+      <w:bookmarkEnd w:id="9"/>
       <w:r>
         <w:t>One assumption about the product is that it will always be used on mobile phones that have enough performance. If the phone does not have enough hardware resources available for the application, for example the users might have allocated them with other applications, there may be scenarios where the</w:t>
       </w:r>
@@ -4007,13 +3821,8 @@
         <w:spacing w:before="44"/>
         <w:ind w:left="101"/>
       </w:pPr>
-      <w:proofErr w:type="gramStart"/>
-      <w:r>
-        <w:t>application</w:t>
-      </w:r>
-      <w:proofErr w:type="gramEnd"/>
-      <w:r>
-        <w:t xml:space="preserve"> does not work as intended or even at all.</w:t>
+      <w:r>
+        <w:t>application does not work as intended or even at all.</w:t>
       </w:r>
     </w:p>
     <w:p>
@@ -4028,21 +3837,45 @@
     </w:p>
     <w:p>
       <w:pPr>
-        <w:pStyle w:val="BodyText"/>
         <w:spacing w:line="278" w:lineRule="auto"/>
         <w:ind w:left="101"/>
       </w:pPr>
-      <w:r>
-        <w:t xml:space="preserve">Another assumption is that the GPS components in all phones work in the same way. If the phones have different interfaces to the GPS, the </w:t>
-      </w:r>
-      <w:proofErr w:type="gramStart"/>
-      <w:r>
-        <w:t>application need</w:t>
-      </w:r>
-      <w:proofErr w:type="gramEnd"/>
-      <w:r>
-        <w:t xml:space="preserve"> to be specifically adjusted to each interface and that</w:t>
-      </w:r>
+    </w:p>
+    <w:p>
+      <w:pPr>
+        <w:spacing w:line="278" w:lineRule="auto"/>
+        <w:ind w:left="101"/>
+      </w:pPr>
+    </w:p>
+    <w:p>
+      <w:pPr>
+        <w:spacing w:line="278" w:lineRule="auto"/>
+        <w:ind w:left="101"/>
+      </w:pPr>
+    </w:p>
+    <w:p>
+      <w:pPr>
+        <w:spacing w:line="278" w:lineRule="auto"/>
+        <w:ind w:left="101"/>
+      </w:pPr>
+    </w:p>
+    <w:p>
+      <w:pPr>
+        <w:spacing w:line="278" w:lineRule="auto"/>
+        <w:ind w:left="101"/>
+      </w:pPr>
+    </w:p>
+    <w:p>
+      <w:pPr>
+        <w:spacing w:line="278" w:lineRule="auto"/>
+        <w:ind w:left="101"/>
+      </w:pPr>
+    </w:p>
+    <w:p>
+      <w:pPr>
+        <w:spacing w:line="278" w:lineRule="auto"/>
+        <w:ind w:left="101"/>
+      </w:pPr>
     </w:p>
     <w:p>
       <w:pPr>
@@ -4055,22 +3888,6 @@
           <w:docGrid w:linePitch="299"/>
         </w:sectPr>
       </w:pPr>
-    </w:p>
-    <w:p>
-      <w:pPr>
-        <w:pStyle w:val="BodyText"/>
-        <w:spacing w:before="74" w:line="278" w:lineRule="auto"/>
-        <w:ind w:left="101"/>
-      </w:pPr>
-      <w:proofErr w:type="gramStart"/>
-      <w:r>
-        <w:lastRenderedPageBreak/>
-        <w:t>would</w:t>
-      </w:r>
-      <w:proofErr w:type="gramEnd"/>
-      <w:r>
-        <w:t xml:space="preserve"> mean the integration with the GPS would have different requirements than what is stated in this specification.</w:t>
-      </w:r>
     </w:p>
     <w:p>
       <w:pPr>
@@ -4086,12 +3903,13 @@
         <w:ind w:left="101" w:hanging="424"/>
         <w:jc w:val="left"/>
       </w:pPr>
-      <w:bookmarkStart w:id="11" w:name="_bookmark11"/>
-      <w:bookmarkEnd w:id="11"/>
-      <w:r>
-        <w:rPr>
-          <w:color w:val="4F81BC"/>
-        </w:rPr>
+      <w:bookmarkStart w:id="10" w:name="_bookmark11"/>
+      <w:bookmarkEnd w:id="10"/>
+      <w:r>
+        <w:rPr>
+          <w:color w:val="4F81BC"/>
+        </w:rPr>
+        <w:lastRenderedPageBreak/>
         <w:t>Apportioning of</w:t>
       </w:r>
       <w:r>
@@ -4112,15 +3930,6 @@
       <w:pPr>
         <w:pStyle w:val="BodyText"/>
         <w:spacing w:before="38" w:line="278" w:lineRule="auto"/>
-        <w:ind w:left="101"/>
-      </w:pPr>
-      <w:r>
-        <w:t>In the case that the project is delayed, there are some requirements that could be transferred to the next version of the application. Those requirements are to be developed in the third release</w:t>
-      </w:r>
-    </w:p>
-    <w:p>
-      <w:pPr>
-        <w:spacing w:line="278" w:lineRule="auto"/>
         <w:ind w:left="101"/>
         <w:sectPr>
           <w:pgSz w:w="12240" w:h="15840"/>
@@ -4129,6 +3938,12 @@
           <w:docGrid w:linePitch="299"/>
         </w:sectPr>
       </w:pPr>
+      <w:r>
+        <w:t>In the case that the project is delayed, there are some requirements that could be transferred to the next version of the application. Those requirements are to be developed in the third release</w:t>
+      </w:r>
+      <w:r>
+        <w:t>.</w:t>
+      </w:r>
     </w:p>
     <w:p>
       <w:pPr>
@@ -4144,8 +3959,8 @@
         <w:ind w:left="101" w:hanging="292"/>
         <w:jc w:val="left"/>
       </w:pPr>
-      <w:bookmarkStart w:id="12" w:name="_bookmark12"/>
-      <w:bookmarkEnd w:id="12"/>
+      <w:bookmarkStart w:id="11" w:name="_bookmark12"/>
+      <w:bookmarkEnd w:id="11"/>
       <w:r>
         <w:rPr>
           <w:color w:val="365F91"/>
@@ -4238,7 +4053,7 @@
     <w:p>
       <w:pPr>
         <w:pStyle w:val="BodyText"/>
-        <w:spacing w:before="39" w:line="276" w:lineRule="auto"/>
+        <w:spacing w:before="39"/>
         <w:ind w:left="101"/>
         <w:jc w:val="both"/>
       </w:pPr>
@@ -4263,8 +4078,8 @@
           <w:rFonts w:ascii="Cambria"/>
         </w:rPr>
       </w:pPr>
-      <w:bookmarkStart w:id="13" w:name="_bookmark13"/>
-      <w:bookmarkEnd w:id="13"/>
+      <w:bookmarkStart w:id="12" w:name="_bookmark13"/>
+      <w:bookmarkEnd w:id="12"/>
       <w:r>
         <w:rPr>
           <w:rFonts w:ascii="Cambria"/>
@@ -4291,31 +4106,122 @@
     <w:p>
       <w:pPr>
         <w:pStyle w:val="BodyText"/>
-        <w:spacing w:before="31" w:line="276" w:lineRule="auto"/>
-        <w:ind w:left="101"/>
-      </w:pPr>
-      <w:r>
-        <w:t>A first-time user of the mobile application should see the log-in page when he/she opens the application, see Figure 2. If the user has not registered, he/she should be able to do that on the log-in page.</w:t>
-      </w:r>
-    </w:p>
-    <w:p>
-      <w:pPr>
-        <w:pStyle w:val="BodyText"/>
-        <w:spacing w:before="202" w:line="276" w:lineRule="auto"/>
-        <w:ind w:left="101"/>
-      </w:pPr>
-      <w:r>
-        <w:t>If the user is not a first-time user, he/she should be able to see the search page directly when the application is opened, see Figure 3. Here the user chooses the type of search he/she wants to conduct.</w:t>
-      </w:r>
-    </w:p>
-    <w:p>
-      <w:pPr>
-        <w:pStyle w:val="BodyText"/>
-        <w:spacing w:before="201" w:line="276" w:lineRule="auto"/>
-        <w:ind w:left="101"/>
-      </w:pPr>
-      <w:r>
-        <w:t>Every user should have a profile page where they can edit their e-mail address, phone number and password, see Figure 4. Also, the user can set the mobile application to his/her preferred language. The “P” icon shows where the user can click to navigate to his/her profile page.</w:t>
+        <w:spacing w:before="31"/>
+        <w:ind w:left="101"/>
+      </w:pPr>
+      <w:r>
+        <w:t>A first-time user of the mobile application should see the log-in page when he/she opens the application, If the user has not registered, he/she should be able to do that on the log-in page.</w:t>
+      </w:r>
+    </w:p>
+    <w:p>
+      <w:pPr>
+        <w:pStyle w:val="BodyText"/>
+        <w:spacing w:before="202"/>
+        <w:ind w:left="101"/>
+      </w:pPr>
+      <w:r>
+        <w:t>If the user is not a first-time user, h</w:t>
+      </w:r>
+      <w:r>
+        <w:t>e/she should be able to see the feeds page</w:t>
+      </w:r>
+      <w:r>
+        <w:t xml:space="preserve"> directly when the application is opened. Here the user </w:t>
+      </w:r>
+      <w:r>
+        <w:t xml:space="preserve">get his all news </w:t>
+      </w:r>
+      <w:r>
+        <w:t>feeds</w:t>
+      </w:r>
+      <w:r>
+        <w:t>.</w:t>
+      </w:r>
+      <w:r>
+        <w:t xml:space="preserve"> And he</w:t>
+      </w:r>
+      <w:r>
+        <w:t xml:space="preserve"> write</w:t>
+      </w:r>
+      <w:r>
+        <w:t>s</w:t>
+      </w:r>
+      <w:r>
+        <w:t xml:space="preserve"> the posts that he needs.</w:t>
+      </w:r>
+    </w:p>
+    <w:p>
+      <w:pPr>
+        <w:pStyle w:val="BodyText"/>
+        <w:spacing w:before="201"/>
+        <w:ind w:left="101"/>
+      </w:pPr>
+      <w:r>
+        <w:t>Every user should have a profile page where they can edit their e-mail addr</w:t>
+      </w:r>
+      <w:r>
+        <w:t>ess, phone number and password.</w:t>
+      </w:r>
+      <w:r>
+        <w:t xml:space="preserve"> Also, the user</w:t>
+      </w:r>
+      <w:r>
+        <w:t xml:space="preserve"> can set the mobile application</w:t>
+      </w:r>
+      <w:r>
+        <w:t>.</w:t>
+      </w:r>
+    </w:p>
+    <w:p>
+      <w:pPr>
+        <w:pStyle w:val="BodyText"/>
+        <w:spacing w:before="201"/>
+        <w:ind w:left="0"/>
+      </w:pPr>
+      <w:r>
+        <w:t xml:space="preserve"> </w:t>
+      </w:r>
+      <w:r>
+        <w:rPr>
+          <w:rFonts w:ascii="Cambria"/>
+        </w:rPr>
+        <w:t>E</w:t>
+      </w:r>
+      <w:r>
+        <w:rPr>
+          <w:rFonts w:ascii="Cambria"/>
+        </w:rPr>
+        <w:t>very course page the stude</w:t>
+      </w:r>
+      <w:r>
+        <w:rPr>
+          <w:rFonts w:ascii="Cambria"/>
+        </w:rPr>
+        <w:t>nt will check the announcements</w:t>
+      </w:r>
+      <w:r>
+        <w:rPr>
+          <w:rFonts w:ascii="Cambria"/>
+        </w:rPr>
+        <w:t>, materials and grade</w:t>
+      </w:r>
+      <w:r>
+        <w:rPr>
+          <w:rFonts w:ascii="Cambria"/>
+        </w:rPr>
+        <w:t xml:space="preserve"> and in the </w:t>
+      </w:r>
+      <w:r>
+        <w:rPr>
+          <w:rFonts w:ascii="Cambria"/>
+        </w:rPr>
+        <w:t xml:space="preserve">   </w:t>
+      </w:r>
+      <w:r>
+        <w:rPr>
+          <w:rFonts w:ascii="Cambria"/>
+        </w:rPr>
+        <w:t>calendar he will see all his event and lectures</w:t>
       </w:r>
     </w:p>
     <w:p>
@@ -4330,20 +4236,13 @@
       <w:r>
         <w:rPr>
           <w:noProof/>
+          <w:sz w:val="16"/>
         </w:rPr>
         <w:drawing>
-          <wp:anchor distT="0" distB="0" distL="0" distR="0" simplePos="0" relativeHeight="251646976" behindDoc="0" locked="0" layoutInCell="1" allowOverlap="1">
-            <wp:simplePos x="0" y="0"/>
-            <wp:positionH relativeFrom="page">
-              <wp:posOffset>914400</wp:posOffset>
-            </wp:positionH>
-            <wp:positionV relativeFrom="paragraph">
-              <wp:posOffset>148187</wp:posOffset>
-            </wp:positionV>
-            <wp:extent cx="1270413" cy="1709927"/>
+          <wp:inline distT="0" distB="0" distL="0" distR="0">
+            <wp:extent cx="2392680" cy="2462308"/>
             <wp:effectExtent l="0" t="0" r="0" b="0"/>
-            <wp:wrapTopAndBottom/>
-            <wp:docPr id="1" name="image3.png"/>
+            <wp:docPr id="2" name="Picture 2" descr="C:\Users\Abdelrahman Mamdouh\AppData\Local\Microsoft\Windows\INetCache\Content.Word\landing_page.png"/>
             <wp:cNvGraphicFramePr>
               <a:graphicFrameLocks xmlns:a="http://schemas.openxmlformats.org/drawingml/2006/main" noChangeAspect="1"/>
             </wp:cNvGraphicFramePr>
@@ -4351,47 +4250,53 @@
               <a:graphicData uri="http://schemas.openxmlformats.org/drawingml/2006/picture">
                 <pic:pic xmlns:pic="http://schemas.openxmlformats.org/drawingml/2006/picture">
                   <pic:nvPicPr>
-                    <pic:cNvPr id="2" name="image3.png"/>
-                    <pic:cNvPicPr/>
+                    <pic:cNvPr id="0" name="Picture 8" descr="C:\Users\Abdelrahman Mamdouh\AppData\Local\Microsoft\Windows\INetCache\Content.Word\landing_page.png"/>
+                    <pic:cNvPicPr>
+                      <a:picLocks noChangeAspect="1" noChangeArrowheads="1"/>
+                    </pic:cNvPicPr>
                   </pic:nvPicPr>
                   <pic:blipFill>
-                    <a:blip r:embed="rId11" cstate="print"/>
+                    <a:blip r:embed="rId11">
+                      <a:extLst>
+                        <a:ext uri="{28A0092B-C50C-407E-A947-70E740481C1C}">
+                          <a14:useLocalDpi xmlns:a14="http://schemas.microsoft.com/office/drawing/2010/main" val="0"/>
+                        </a:ext>
+                      </a:extLst>
+                    </a:blip>
+                    <a:srcRect/>
                     <a:stretch>
                       <a:fillRect/>
                     </a:stretch>
                   </pic:blipFill>
-                  <pic:spPr>
+                  <pic:spPr bwMode="auto">
                     <a:xfrm>
                       <a:off x="0" y="0"/>
-                      <a:ext cx="1270413" cy="1709927"/>
+                      <a:ext cx="2424131" cy="2494674"/>
                     </a:xfrm>
                     <a:prstGeom prst="rect">
                       <a:avLst/>
                     </a:prstGeom>
+                    <a:noFill/>
+                    <a:ln>
+                      <a:noFill/>
+                    </a:ln>
                   </pic:spPr>
                 </pic:pic>
               </a:graphicData>
             </a:graphic>
-          </wp:anchor>
+          </wp:inline>
         </w:drawing>
       </w:r>
       <w:r>
         <w:rPr>
           <w:noProof/>
+          <w:sz w:val="16"/>
         </w:rPr>
         <w:drawing>
-          <wp:anchor distT="0" distB="0" distL="0" distR="0" simplePos="0" relativeHeight="251653120" behindDoc="0" locked="0" layoutInCell="1" allowOverlap="1">
-            <wp:simplePos x="0" y="0"/>
-            <wp:positionH relativeFrom="page">
-              <wp:posOffset>2933700</wp:posOffset>
-            </wp:positionH>
-            <wp:positionV relativeFrom="paragraph">
-              <wp:posOffset>158347</wp:posOffset>
-            </wp:positionV>
-            <wp:extent cx="1304148" cy="1760219"/>
+          <wp:inline distT="0" distB="0" distL="0" distR="0">
+            <wp:extent cx="3324225" cy="2935880"/>
             <wp:effectExtent l="0" t="0" r="0" b="0"/>
-            <wp:wrapTopAndBottom/>
-            <wp:docPr id="3" name="image4.png"/>
+            <wp:docPr id="4" name="Picture 4" descr="C:\Users\Abdelrahman Mamdouh\AppData\Local\Microsoft\Windows\INetCache\Content.Word\login_page.png"/>
             <wp:cNvGraphicFramePr>
               <a:graphicFrameLocks xmlns:a="http://schemas.openxmlformats.org/drawingml/2006/main" noChangeAspect="1"/>
             </wp:cNvGraphicFramePr>
@@ -4399,47 +4304,64 @@
               <a:graphicData uri="http://schemas.openxmlformats.org/drawingml/2006/picture">
                 <pic:pic xmlns:pic="http://schemas.openxmlformats.org/drawingml/2006/picture">
                   <pic:nvPicPr>
-                    <pic:cNvPr id="4" name="image4.png"/>
-                    <pic:cNvPicPr/>
+                    <pic:cNvPr id="0" name="Picture 9" descr="C:\Users\Abdelrahman Mamdouh\AppData\Local\Microsoft\Windows\INetCache\Content.Word\login_page.png"/>
+                    <pic:cNvPicPr>
+                      <a:picLocks noChangeAspect="1" noChangeArrowheads="1"/>
+                    </pic:cNvPicPr>
                   </pic:nvPicPr>
                   <pic:blipFill>
-                    <a:blip r:embed="rId12" cstate="print"/>
+                    <a:blip r:embed="rId12">
+                      <a:extLst>
+                        <a:ext uri="{28A0092B-C50C-407E-A947-70E740481C1C}">
+                          <a14:useLocalDpi xmlns:a14="http://schemas.microsoft.com/office/drawing/2010/main" val="0"/>
+                        </a:ext>
+                      </a:extLst>
+                    </a:blip>
+                    <a:srcRect/>
                     <a:stretch>
                       <a:fillRect/>
                     </a:stretch>
                   </pic:blipFill>
-                  <pic:spPr>
+                  <pic:spPr bwMode="auto">
                     <a:xfrm>
                       <a:off x="0" y="0"/>
-                      <a:ext cx="1304148" cy="1760219"/>
+                      <a:ext cx="3386449" cy="2990835"/>
                     </a:xfrm>
                     <a:prstGeom prst="rect">
                       <a:avLst/>
                     </a:prstGeom>
+                    <a:noFill/>
+                    <a:ln>
+                      <a:noFill/>
+                    </a:ln>
                   </pic:spPr>
                 </pic:pic>
               </a:graphicData>
             </a:graphic>
-          </wp:anchor>
+          </wp:inline>
         </w:drawing>
       </w:r>
+    </w:p>
+    <w:p>
+      <w:pPr>
+        <w:pStyle w:val="BodyText"/>
+        <w:spacing w:before="10"/>
+        <w:ind w:left="101"/>
+        <w:rPr>
+          <w:sz w:val="16"/>
+        </w:rPr>
+      </w:pPr>
       <w:r>
         <w:rPr>
           <w:noProof/>
-        </w:rPr>
+          <w:sz w:val="16"/>
+        </w:rPr>
+        <w:lastRenderedPageBreak/>
         <w:drawing>
-          <wp:anchor distT="0" distB="0" distL="0" distR="0" simplePos="0" relativeHeight="251659264" behindDoc="0" locked="0" layoutInCell="1" allowOverlap="1">
-            <wp:simplePos x="0" y="0"/>
-            <wp:positionH relativeFrom="page">
-              <wp:posOffset>5095875</wp:posOffset>
-            </wp:positionH>
-            <wp:positionV relativeFrom="paragraph">
-              <wp:posOffset>148187</wp:posOffset>
-            </wp:positionV>
-            <wp:extent cx="1275254" cy="1773936"/>
+          <wp:inline distT="0" distB="0" distL="0" distR="0">
+            <wp:extent cx="3065641" cy="2514515"/>
             <wp:effectExtent l="0" t="0" r="0" b="0"/>
-            <wp:wrapTopAndBottom/>
-            <wp:docPr id="5" name="image5.png"/>
+            <wp:docPr id="6" name="Picture 6" descr="C:\Users\Abdelrahman Mamdouh\AppData\Local\Microsoft\Windows\INetCache\Content.Word\feeds.png"/>
             <wp:cNvGraphicFramePr>
               <a:graphicFrameLocks xmlns:a="http://schemas.openxmlformats.org/drawingml/2006/main" noChangeAspect="1"/>
             </wp:cNvGraphicFramePr>
@@ -4447,251 +4369,53 @@
               <a:graphicData uri="http://schemas.openxmlformats.org/drawingml/2006/picture">
                 <pic:pic xmlns:pic="http://schemas.openxmlformats.org/drawingml/2006/picture">
                   <pic:nvPicPr>
-                    <pic:cNvPr id="6" name="image5.png"/>
-                    <pic:cNvPicPr/>
+                    <pic:cNvPr id="0" name="Picture 10" descr="C:\Users\Abdelrahman Mamdouh\AppData\Local\Microsoft\Windows\INetCache\Content.Word\feeds.png"/>
+                    <pic:cNvPicPr>
+                      <a:picLocks noChangeAspect="1" noChangeArrowheads="1"/>
+                    </pic:cNvPicPr>
                   </pic:nvPicPr>
                   <pic:blipFill>
-                    <a:blip r:embed="rId13" cstate="print"/>
+                    <a:blip r:embed="rId13" cstate="print">
+                      <a:extLst>
+                        <a:ext uri="{28A0092B-C50C-407E-A947-70E740481C1C}">
+                          <a14:useLocalDpi xmlns:a14="http://schemas.microsoft.com/office/drawing/2010/main" val="0"/>
+                        </a:ext>
+                      </a:extLst>
+                    </a:blip>
+                    <a:srcRect/>
                     <a:stretch>
                       <a:fillRect/>
                     </a:stretch>
                   </pic:blipFill>
-                  <pic:spPr>
+                  <pic:spPr bwMode="auto">
                     <a:xfrm>
                       <a:off x="0" y="0"/>
-                      <a:ext cx="1275254" cy="1773936"/>
+                      <a:ext cx="3093787" cy="2537601"/>
                     </a:xfrm>
                     <a:prstGeom prst="rect">
                       <a:avLst/>
                     </a:prstGeom>
+                    <a:noFill/>
+                    <a:ln>
+                      <a:noFill/>
+                    </a:ln>
                   </pic:spPr>
                 </pic:pic>
               </a:graphicData>
             </a:graphic>
-          </wp:anchor>
+          </wp:inline>
         </w:drawing>
       </w:r>
-    </w:p>
-    <w:p>
-      <w:pPr>
-        <w:tabs>
-          <w:tab w:val="left" w:pos="6934"/>
-        </w:tabs>
-        <w:ind w:left="101"/>
-        <w:rPr>
-          <w:sz w:val="20"/>
-        </w:rPr>
-      </w:pPr>
-      <w:r>
-        <w:rPr>
-          <w:position w:val="8"/>
-          <w:sz w:val="20"/>
-        </w:rPr>
-      </w:r>
-      <w:r>
-        <w:rPr>
-          <w:position w:val="8"/>
-          <w:sz w:val="20"/>
-        </w:rPr>
-        <w:pict>
-          <v:group id="_x0000_s1044" style="width:159pt;height:20.4pt;mso-position-horizontal-relative:char;mso-position-vertical-relative:line" coordsize="3180,408">
-            <v:shape id="_x0000_s1046" type="#_x0000_t75" style="position:absolute;width:3180;height:408">
-              <v:imagedata r:id="rId14" o:title=""/>
-            </v:shape>
-            <v:shape id="_x0000_s1045" type="#_x0000_t202" style="position:absolute;width:3180;height:408" filled="f" stroked="f">
-              <v:textbox inset="0,0,0,0">
-                <w:txbxContent>
-                  <w:p>
-                    <w:pPr>
-                      <w:spacing w:before="1"/>
-                      <w:ind w:left="763"/>
-                      <w:rPr>
-                        <w:b/>
-                        <w:sz w:val="18"/>
-                      </w:rPr>
-                    </w:pPr>
-                    <w:r>
-                      <w:rPr>
-                        <w:b/>
-                        <w:color w:val="4F81BC"/>
-                        <w:sz w:val="18"/>
-                      </w:rPr>
-                      <w:t>Figure 2 - Login page</w:t>
-                    </w:r>
-                  </w:p>
-                </w:txbxContent>
-              </v:textbox>
-            </v:shape>
-            <w10:wrap type="none"/>
-            <w10:anchorlock/>
-          </v:group>
-        </w:pict>
-      </w:r>
-      <w:r>
-        <w:rPr>
-          <w:spacing w:val="148"/>
-          <w:position w:val="8"/>
-          <w:sz w:val="20"/>
-        </w:rPr>
-        <w:t xml:space="preserve"> </w:t>
-      </w:r>
-      <w:r>
-        <w:rPr>
-          <w:spacing w:val="148"/>
-          <w:position w:val="3"/>
-          <w:sz w:val="20"/>
-        </w:rPr>
-      </w:r>
-      <w:r>
-        <w:rPr>
-          <w:spacing w:val="148"/>
-          <w:position w:val="3"/>
-          <w:sz w:val="20"/>
-        </w:rPr>
-        <w:pict>
-          <v:group id="_x0000_s1041" style="width:136.6pt;height:20.4pt;mso-position-horizontal-relative:char;mso-position-vertical-relative:line" coordsize="2732,408">
-            <v:shape id="_x0000_s1043" type="#_x0000_t75" style="position:absolute;width:2731;height:408">
-              <v:imagedata r:id="rId15" o:title=""/>
-            </v:shape>
-            <v:shape id="_x0000_s1042" type="#_x0000_t202" style="position:absolute;width:2732;height:408" filled="f" stroked="f">
-              <v:textbox inset="0,0,0,0">
-                <w:txbxContent>
-                  <w:p>
-                    <w:pPr>
-                      <w:spacing w:before="1"/>
-                      <w:ind w:left="485"/>
-                      <w:rPr>
-                        <w:b/>
-                        <w:sz w:val="18"/>
-                      </w:rPr>
-                    </w:pPr>
-                    <w:r>
-                      <w:rPr>
-                        <w:b/>
-                        <w:color w:val="4F81BC"/>
-                        <w:sz w:val="18"/>
-                      </w:rPr>
-                      <w:t>Figure 3 – Search page</w:t>
-                    </w:r>
-                  </w:p>
-                </w:txbxContent>
-              </v:textbox>
-            </v:shape>
-            <w10:wrap type="none"/>
-            <w10:anchorlock/>
-          </v:group>
-        </w:pict>
-      </w:r>
-      <w:r>
-        <w:rPr>
-          <w:spacing w:val="148"/>
-          <w:position w:val="3"/>
-          <w:sz w:val="20"/>
-        </w:rPr>
-        <w:tab/>
-      </w:r>
-      <w:r>
-        <w:rPr>
-          <w:spacing w:val="148"/>
-          <w:sz w:val="20"/>
-        </w:rPr>
-      </w:r>
-      <w:r>
-        <w:rPr>
-          <w:spacing w:val="148"/>
-          <w:sz w:val="20"/>
-        </w:rPr>
-        <w:pict>
-          <v:group id="_x0000_s1038" style="width:136.6pt;height:20.4pt;mso-position-horizontal-relative:char;mso-position-vertical-relative:line" coordsize="2732,408">
-            <v:shape id="_x0000_s1040" type="#_x0000_t75" style="position:absolute;width:2731;height:408">
-              <v:imagedata r:id="rId15" o:title=""/>
-            </v:shape>
-            <v:shape id="_x0000_s1039" type="#_x0000_t202" style="position:absolute;width:2732;height:408" filled="f" stroked="f">
-              <v:textbox inset="0,0,0,0">
-                <w:txbxContent>
-                  <w:p>
-                    <w:pPr>
-                      <w:spacing w:before="1"/>
-                      <w:ind w:left="490"/>
-                      <w:rPr>
-                        <w:b/>
-                        <w:sz w:val="18"/>
-                      </w:rPr>
-                    </w:pPr>
-                    <w:r>
-                      <w:rPr>
-                        <w:b/>
-                        <w:color w:val="4F81BC"/>
-                        <w:sz w:val="18"/>
-                      </w:rPr>
-                      <w:t>Figure 4 – Profile page</w:t>
-                    </w:r>
-                  </w:p>
-                </w:txbxContent>
-              </v:textbox>
-            </v:shape>
-            <w10:wrap type="none"/>
-            <w10:anchorlock/>
-          </v:group>
-        </w:pict>
-      </w:r>
-    </w:p>
-    <w:p>
-      <w:pPr>
-        <w:pStyle w:val="BodyText"/>
-        <w:spacing w:line="276" w:lineRule="auto"/>
-        <w:ind w:left="101"/>
-      </w:pPr>
-      <w:r>
-        <w:t>In Figure 5, the list view for the results is shown. When a user searches by price, this view should be the default one. The sorting header allows the user to sort the results according to price, restaurant name, distance, restaurant type and specific dish. Each result item includes information about the restaurants, a link to the restaurant’s web-page and an information link, which provides a more detailed description of the restaurant. There is also a filtering option, where the user can choose to filter the results by increasing or decreasing the price or distance range, see Figure 7.</w:t>
-      </w:r>
-    </w:p>
-    <w:p>
-      <w:pPr>
-        <w:pStyle w:val="BodyText"/>
-        <w:spacing w:before="202" w:line="276" w:lineRule="auto"/>
-        <w:ind w:left="101"/>
-      </w:pPr>
-      <w:r>
-        <w:t>In the map view each restaurant is represented by a pin, see Figure 6. Next to every pin there is an information link which provides a more detailed description of the restaurant, as mentioned for the list view. The same filtering option, as for the list view, is included in the map view.</w:t>
-      </w:r>
-    </w:p>
-    <w:p>
-      <w:pPr>
-        <w:spacing w:line="276" w:lineRule="auto"/>
-        <w:ind w:left="101"/>
-        <w:sectPr>
-          <w:pgSz w:w="12240" w:h="15840"/>
-          <w:pgMar w:top="1440" w:right="1440" w:bottom="1440" w:left="1440" w:header="0" w:footer="1010" w:gutter="0"/>
-          <w:cols w:space="720"/>
-          <w:docGrid w:linePitch="299"/>
-        </w:sectPr>
-      </w:pPr>
-    </w:p>
-    <w:p>
-      <w:pPr>
-        <w:pStyle w:val="BodyText"/>
-        <w:spacing w:before="74" w:line="276" w:lineRule="auto"/>
-        <w:ind w:left="101"/>
-      </w:pPr>
       <w:r>
         <w:rPr>
           <w:noProof/>
-        </w:rPr>
-        <w:lastRenderedPageBreak/>
+          <w:sz w:val="16"/>
+        </w:rPr>
         <w:drawing>
-          <wp:anchor distT="0" distB="0" distL="0" distR="0" simplePos="0" relativeHeight="251671552" behindDoc="1" locked="0" layoutInCell="1" allowOverlap="1">
-            <wp:simplePos x="0" y="0"/>
-            <wp:positionH relativeFrom="page">
-              <wp:posOffset>5362575</wp:posOffset>
-            </wp:positionH>
-            <wp:positionV relativeFrom="paragraph">
-              <wp:posOffset>1060570</wp:posOffset>
-            </wp:positionV>
-            <wp:extent cx="1583605" cy="2140267"/>
+          <wp:inline distT="0" distB="0" distL="0" distR="0">
+            <wp:extent cx="2678805" cy="2743200"/>
             <wp:effectExtent l="0" t="0" r="0" b="0"/>
-            <wp:wrapNone/>
-            <wp:docPr id="7" name="image8.png"/>
+            <wp:docPr id="8" name="Picture 8" descr="C:\Users\Abdelrahman Mamdouh\AppData\Local\Microsoft\Windows\INetCache\Content.Word\course_page.png"/>
             <wp:cNvGraphicFramePr>
               <a:graphicFrameLocks xmlns:a="http://schemas.openxmlformats.org/drawingml/2006/main" noChangeAspect="1"/>
             </wp:cNvGraphicFramePr>
@@ -4699,151 +4423,53 @@
               <a:graphicData uri="http://schemas.openxmlformats.org/drawingml/2006/picture">
                 <pic:pic xmlns:pic="http://schemas.openxmlformats.org/drawingml/2006/picture">
                   <pic:nvPicPr>
-                    <pic:cNvPr id="8" name="image8.png"/>
-                    <pic:cNvPicPr/>
+                    <pic:cNvPr id="0" name="Picture 11" descr="C:\Users\Abdelrahman Mamdouh\AppData\Local\Microsoft\Windows\INetCache\Content.Word\course_page.png"/>
+                    <pic:cNvPicPr>
+                      <a:picLocks noChangeAspect="1" noChangeArrowheads="1"/>
+                    </pic:cNvPicPr>
                   </pic:nvPicPr>
                   <pic:blipFill>
-                    <a:blip r:embed="rId16" cstate="print"/>
+                    <a:blip r:embed="rId14" cstate="print">
+                      <a:extLst>
+                        <a:ext uri="{28A0092B-C50C-407E-A947-70E740481C1C}">
+                          <a14:useLocalDpi xmlns:a14="http://schemas.microsoft.com/office/drawing/2010/main" val="0"/>
+                        </a:ext>
+                      </a:extLst>
+                    </a:blip>
+                    <a:srcRect/>
                     <a:stretch>
                       <a:fillRect/>
                     </a:stretch>
                   </pic:blipFill>
-                  <pic:spPr>
+                  <pic:spPr bwMode="auto">
                     <a:xfrm>
                       <a:off x="0" y="0"/>
-                      <a:ext cx="1583605" cy="2140267"/>
+                      <a:ext cx="2690136" cy="2754803"/>
                     </a:xfrm>
                     <a:prstGeom prst="rect">
                       <a:avLst/>
                     </a:prstGeom>
+                    <a:noFill/>
+                    <a:ln>
+                      <a:noFill/>
+                    </a:ln>
                   </pic:spPr>
                 </pic:pic>
               </a:graphicData>
             </a:graphic>
-          </wp:anchor>
+          </wp:inline>
         </w:drawing>
       </w:r>
       <w:r>
-        <w:t>The restaurant owners and administrators interact with the system through a web-portal, see Figure 8. A restaurant owner should be able to register on the web-portal in order to log in and manage the restaurant information. An administrator should also be able to log in to the web-portal where he/she can administer the system by for instance editing restaurant or user information.</w:t>
-      </w:r>
-    </w:p>
-    <w:p>
-      <w:pPr>
-        <w:pStyle w:val="BodyText"/>
-        <w:spacing w:before="2"/>
-        <w:ind w:left="101"/>
-        <w:rPr>
-          <w:sz w:val="21"/>
-        </w:rPr>
-      </w:pPr>
-      <w:r>
-        <w:pict>
-          <v:group id="_x0000_s1029" style="position:absolute;left:0;text-align:left;margin-left:42.7pt;margin-top:14.15pt;width:550.6pt;height:201.25pt;z-index:1480;mso-wrap-distance-left:0;mso-wrap-distance-right:0;mso-position-horizontal-relative:page" coordorigin="854,283" coordsize="11012,4025">
-            <v:shape id="_x0000_s1037" type="#_x0000_t75" style="position:absolute;left:1425;top:283;width:2565;height:3573">
-              <v:imagedata r:id="rId17" o:title=""/>
-            </v:shape>
-            <v:shape id="_x0000_s1036" type="#_x0000_t75" style="position:absolute;left:854;top:3900;width:3960;height:408">
-              <v:imagedata r:id="rId18" o:title=""/>
-            </v:shape>
-            <v:shape id="_x0000_s1035" type="#_x0000_t75" style="position:absolute;left:4814;top:283;width:2578;height:3570">
-              <v:imagedata r:id="rId19" o:title=""/>
-            </v:shape>
-            <v:shape id="_x0000_s1034" type="#_x0000_t75" style="position:absolute;left:3991;top:3897;width:4380;height:408">
-              <v:imagedata r:id="rId20" o:title=""/>
-            </v:shape>
-            <v:shape id="_x0000_s1033" type="#_x0000_t75" style="position:absolute;left:7486;top:3897;width:4380;height:408">
-              <v:imagedata r:id="rId20" o:title=""/>
-            </v:shape>
-            <v:shape id="_x0000_s1032" type="#_x0000_t202" style="position:absolute;left:2074;top:3908;width:1540;height:200" filled="f" stroked="f">
-              <v:textbox inset="0,0,0,0">
-                <w:txbxContent>
-                  <w:p>
-                    <w:pPr>
-                      <w:spacing w:line="199" w:lineRule="exact"/>
-                      <w:rPr>
-                        <w:b/>
-                        <w:sz w:val="18"/>
-                      </w:rPr>
-                    </w:pPr>
-                    <w:r>
-                      <w:rPr>
-                        <w:b/>
-                        <w:color w:val="4F81BC"/>
-                        <w:sz w:val="18"/>
-                      </w:rPr>
-                      <w:t>Figure 5 – List view</w:t>
-                    </w:r>
-                  </w:p>
-                </w:txbxContent>
-              </v:textbox>
-            </v:shape>
-            <v:shape id="_x0000_s1031" type="#_x0000_t202" style="position:absolute;left:5391;top:3906;width:1597;height:200" filled="f" stroked="f">
-              <v:textbox inset="0,0,0,0">
-                <w:txbxContent>
-                  <w:p>
-                    <w:pPr>
-                      <w:spacing w:line="199" w:lineRule="exact"/>
-                      <w:rPr>
-                        <w:b/>
-                        <w:sz w:val="18"/>
-                      </w:rPr>
-                    </w:pPr>
-                    <w:r>
-                      <w:rPr>
-                        <w:b/>
-                        <w:color w:val="4F81BC"/>
-                        <w:sz w:val="18"/>
-                      </w:rPr>
-                      <w:t>Figure 6 – Map view</w:t>
-                    </w:r>
-                  </w:p>
-                </w:txbxContent>
-              </v:textbox>
-            </v:shape>
-            <v:shape id="_x0000_s1030" type="#_x0000_t202" style="position:absolute;left:8812;top:3906;width:1750;height:200" filled="f" stroked="f">
-              <v:textbox inset="0,0,0,0">
-                <w:txbxContent>
-                  <w:p>
-                    <w:pPr>
-                      <w:spacing w:line="199" w:lineRule="exact"/>
-                      <w:rPr>
-                        <w:b/>
-                        <w:sz w:val="18"/>
-                      </w:rPr>
-                    </w:pPr>
-                    <w:r>
-                      <w:rPr>
-                        <w:b/>
-                        <w:color w:val="4F81BC"/>
-                        <w:sz w:val="18"/>
-                      </w:rPr>
-                      <w:t>Figure 7 – Filter menu</w:t>
-                    </w:r>
-                  </w:p>
-                </w:txbxContent>
-              </v:textbox>
-            </v:shape>
-            <w10:wrap type="topAndBottom" anchorx="page"/>
-          </v:group>
-        </w:pict>
-      </w:r>
-      <w:r>
         <w:rPr>
           <w:noProof/>
+          <w:sz w:val="16"/>
         </w:rPr>
         <w:drawing>
-          <wp:anchor distT="0" distB="0" distL="0" distR="0" simplePos="0" relativeHeight="251665408" behindDoc="0" locked="0" layoutInCell="1" allowOverlap="1">
-            <wp:simplePos x="0" y="0"/>
-            <wp:positionH relativeFrom="page">
-              <wp:posOffset>1680210</wp:posOffset>
-            </wp:positionH>
-            <wp:positionV relativeFrom="paragraph">
-              <wp:posOffset>2856139</wp:posOffset>
-            </wp:positionV>
-            <wp:extent cx="4532597" cy="2800350"/>
+          <wp:inline distT="0" distB="0" distL="0" distR="0">
+            <wp:extent cx="2695575" cy="1961997"/>
             <wp:effectExtent l="0" t="0" r="0" b="0"/>
-            <wp:wrapTopAndBottom/>
-            <wp:docPr id="9" name="image13.png"/>
+            <wp:docPr id="10" name="Picture 10" descr="C:\Users\Abdelrahman Mamdouh\AppData\Local\Microsoft\Windows\INetCache\Content.Word\user_profile_page.png"/>
             <wp:cNvGraphicFramePr>
               <a:graphicFrameLocks xmlns:a="http://schemas.openxmlformats.org/drawingml/2006/main" noChangeAspect="1"/>
             </wp:cNvGraphicFramePr>
@@ -4851,30 +4477,117 @@
               <a:graphicData uri="http://schemas.openxmlformats.org/drawingml/2006/picture">
                 <pic:pic xmlns:pic="http://schemas.openxmlformats.org/drawingml/2006/picture">
                   <pic:nvPicPr>
-                    <pic:cNvPr id="10" name="image13.png"/>
-                    <pic:cNvPicPr/>
+                    <pic:cNvPr id="0" name="Picture 12" descr="C:\Users\Abdelrahman Mamdouh\AppData\Local\Microsoft\Windows\INetCache\Content.Word\user_profile_page.png"/>
+                    <pic:cNvPicPr>
+                      <a:picLocks noChangeAspect="1" noChangeArrowheads="1"/>
+                    </pic:cNvPicPr>
                   </pic:nvPicPr>
                   <pic:blipFill>
-                    <a:blip r:embed="rId21" cstate="print"/>
+                    <a:blip r:embed="rId15">
+                      <a:extLst>
+                        <a:ext uri="{28A0092B-C50C-407E-A947-70E740481C1C}">
+                          <a14:useLocalDpi xmlns:a14="http://schemas.microsoft.com/office/drawing/2010/main" val="0"/>
+                        </a:ext>
+                      </a:extLst>
+                    </a:blip>
+                    <a:srcRect/>
                     <a:stretch>
                       <a:fillRect/>
                     </a:stretch>
                   </pic:blipFill>
-                  <pic:spPr>
+                  <pic:spPr bwMode="auto">
                     <a:xfrm>
                       <a:off x="0" y="0"/>
-                      <a:ext cx="4532597" cy="2800350"/>
+                      <a:ext cx="2742887" cy="1996433"/>
                     </a:xfrm>
                     <a:prstGeom prst="rect">
                       <a:avLst/>
                     </a:prstGeom>
+                    <a:noFill/>
+                    <a:ln>
+                      <a:noFill/>
+                    </a:ln>
                   </pic:spPr>
                 </pic:pic>
               </a:graphicData>
             </a:graphic>
-          </wp:anchor>
+          </wp:inline>
         </w:drawing>
       </w:r>
+      <w:r>
+        <w:rPr>
+          <w:noProof/>
+          <w:sz w:val="16"/>
+        </w:rPr>
+        <w:drawing>
+          <wp:inline distT="0" distB="0" distL="0" distR="0">
+            <wp:extent cx="3162300" cy="2053232"/>
+            <wp:effectExtent l="0" t="0" r="0" b="0"/>
+            <wp:docPr id="11" name="Picture 11" descr="C:\Users\Abdelrahman Mamdouh\AppData\Local\Microsoft\Windows\INetCache\Content.Word\calendar.png"/>
+            <wp:cNvGraphicFramePr>
+              <a:graphicFrameLocks xmlns:a="http://schemas.openxmlformats.org/drawingml/2006/main" noChangeAspect="1"/>
+            </wp:cNvGraphicFramePr>
+            <a:graphic xmlns:a="http://schemas.openxmlformats.org/drawingml/2006/main">
+              <a:graphicData uri="http://schemas.openxmlformats.org/drawingml/2006/picture">
+                <pic:pic xmlns:pic="http://schemas.openxmlformats.org/drawingml/2006/picture">
+                  <pic:nvPicPr>
+                    <pic:cNvPr id="0" name="Picture 13" descr="C:\Users\Abdelrahman Mamdouh\AppData\Local\Microsoft\Windows\INetCache\Content.Word\calendar.png"/>
+                    <pic:cNvPicPr>
+                      <a:picLocks noChangeAspect="1" noChangeArrowheads="1"/>
+                    </pic:cNvPicPr>
+                  </pic:nvPicPr>
+                  <pic:blipFill>
+                    <a:blip r:embed="rId16" cstate="print">
+                      <a:extLst>
+                        <a:ext uri="{28A0092B-C50C-407E-A947-70E740481C1C}">
+                          <a14:useLocalDpi xmlns:a14="http://schemas.microsoft.com/office/drawing/2010/main" val="0"/>
+                        </a:ext>
+                      </a:extLst>
+                    </a:blip>
+                    <a:srcRect/>
+                    <a:stretch>
+                      <a:fillRect/>
+                    </a:stretch>
+                  </pic:blipFill>
+                  <pic:spPr bwMode="auto">
+                    <a:xfrm>
+                      <a:off x="0" y="0"/>
+                      <a:ext cx="3196488" cy="2075430"/>
+                    </a:xfrm>
+                    <a:prstGeom prst="rect">
+                      <a:avLst/>
+                    </a:prstGeom>
+                    <a:noFill/>
+                    <a:ln>
+                      <a:noFill/>
+                    </a:ln>
+                  </pic:spPr>
+                </pic:pic>
+              </a:graphicData>
+            </a:graphic>
+          </wp:inline>
+        </w:drawing>
+      </w:r>
+    </w:p>
+    <w:p>
+      <w:pPr>
+        <w:pStyle w:val="BodyText"/>
+        <w:spacing w:before="2"/>
+        <w:ind w:left="101"/>
+        <w:rPr>
+          <w:sz w:val="21"/>
+        </w:rPr>
+      </w:pPr>
+    </w:p>
+    <w:p>
+      <w:pPr>
+        <w:pStyle w:val="BodyText"/>
+        <w:spacing w:before="2"/>
+        <w:ind w:left="101"/>
+        <w:rPr>
+          <w:sz w:val="21"/>
+        </w:rPr>
+      </w:pPr>
     </w:p>
     <w:p>
       <w:pPr>
@@ -4889,65 +4602,42 @@
     <w:p>
       <w:pPr>
         <w:pStyle w:val="BodyText"/>
-        <w:spacing w:before="1"/>
-        <w:ind w:left="101"/>
-        <w:rPr>
-          <w:sz w:val="3"/>
-        </w:rPr>
-      </w:pPr>
-    </w:p>
-    <w:p>
-      <w:pPr>
-        <w:pStyle w:val="BodyText"/>
-        <w:ind w:left="101"/>
-        <w:rPr>
-          <w:sz w:val="20"/>
-        </w:rPr>
-      </w:pPr>
-      <w:r>
-        <w:rPr>
-          <w:sz w:val="20"/>
-        </w:rPr>
-      </w:r>
-      <w:r>
-        <w:rPr>
-          <w:sz w:val="20"/>
-        </w:rPr>
-        <w:pict>
-          <v:group id="_x0000_s1026" style="width:483pt;height:20.4pt;mso-position-horizontal-relative:char;mso-position-vertical-relative:line" coordsize="9660,408">
-            <v:shape id="_x0000_s1028" type="#_x0000_t75" style="position:absolute;width:9660;height:408">
-              <v:imagedata r:id="rId22" o:title=""/>
-            </v:shape>
-            <v:shape id="_x0000_s1027" type="#_x0000_t202" style="position:absolute;width:9660;height:408" filled="f" stroked="f">
-              <v:textbox inset="0,0,0,0">
-                <w:txbxContent>
-                  <w:p>
-                    <w:pPr>
-                      <w:spacing w:before="2"/>
-                      <w:ind w:left="3955" w:right="3955"/>
-                      <w:jc w:val="center"/>
-                      <w:rPr>
-                        <w:b/>
-                        <w:sz w:val="18"/>
-                      </w:rPr>
-                    </w:pPr>
-                    <w:r>
-                      <w:rPr>
-                        <w:b/>
-                        <w:color w:val="4F81BC"/>
-                        <w:sz w:val="18"/>
-                      </w:rPr>
-                      <w:t>Figure 8 – Web Portal</w:t>
-                    </w:r>
-                  </w:p>
-                </w:txbxContent>
-              </v:textbox>
-            </v:shape>
-            <w10:wrap type="none"/>
-            <w10:anchorlock/>
-          </v:group>
-        </w:pict>
-      </w:r>
+        <w:spacing w:before="7"/>
+        <w:ind w:left="101"/>
+        <w:rPr>
+          <w:sz w:val="10"/>
+        </w:rPr>
+      </w:pPr>
+    </w:p>
+    <w:p>
+      <w:pPr>
+        <w:pStyle w:val="Heading3"/>
+        <w:tabs>
+          <w:tab w:val="left" w:pos="1241"/>
+        </w:tabs>
+        <w:spacing w:before="4"/>
+        <w:ind w:left="0"/>
+        <w:rPr>
+          <w:rFonts w:ascii="Cambria"/>
+          <w:b w:val="0"/>
+          <w:bCs w:val="0"/>
+        </w:rPr>
+      </w:pPr>
+    </w:p>
+    <w:p>
+      <w:pPr>
+        <w:pStyle w:val="Heading3"/>
+        <w:tabs>
+          <w:tab w:val="left" w:pos="1241"/>
+        </w:tabs>
+        <w:spacing w:before="4"/>
+        <w:ind w:left="101"/>
+        <w:rPr>
+          <w:rFonts w:ascii="Cambria"/>
+          <w:b w:val="0"/>
+          <w:bCs w:val="0"/>
+        </w:rPr>
+      </w:pPr>
     </w:p>
     <w:p>
       <w:pPr>
@@ -4966,8 +4656,6 @@
           <w:rFonts w:ascii="Cambria"/>
         </w:rPr>
       </w:pPr>
-      <w:bookmarkStart w:id="14" w:name="_bookmark14"/>
-      <w:bookmarkEnd w:id="14"/>
       <w:r>
         <w:rPr>
           <w:rFonts w:ascii="Cambria"/>
@@ -4994,11 +4682,13 @@
     <w:p>
       <w:pPr>
         <w:pStyle w:val="BodyText"/>
-        <w:spacing w:before="33" w:line="276" w:lineRule="auto"/>
-        <w:ind w:left="101"/>
-      </w:pPr>
-      <w:r>
-        <w:t>Since neither the mobile application nor the web portal have any designated hardware, it does not have any direct hardware interfaces. The physical GPS is managed by the GPS application in the mobile phone and the hardware connection to the database server is managed by the underlying operating system on the mobile phone and the web server.</w:t>
+        <w:spacing w:before="33"/>
+        <w:ind w:left="219"/>
+      </w:pPr>
+      <w:bookmarkStart w:id="13" w:name="_bookmark15"/>
+      <w:bookmarkEnd w:id="13"/>
+      <w:r>
+        <w:t>Since neither the mobile application nor the web portal have any designated hardware, it does not have any direct hardware interfaces. and the hardware connection to the database server is managed by the underlying operating system on the mobile phone and the web server.</w:t>
       </w:r>
     </w:p>
     <w:p>
@@ -5018,8 +4708,6 @@
           <w:rFonts w:ascii="Cambria"/>
         </w:rPr>
       </w:pPr>
-      <w:bookmarkStart w:id="15" w:name="_bookmark15"/>
-      <w:bookmarkEnd w:id="15"/>
       <w:r>
         <w:rPr>
           <w:rFonts w:ascii="Cambria"/>
@@ -5047,37 +4735,12 @@
       <w:pPr>
         <w:pStyle w:val="BodyText"/>
         <w:spacing w:before="33"/>
-        <w:ind w:left="101"/>
-      </w:pPr>
-      <w:r>
-        <w:t>The mobile application communicates with the GPS application in order to get geographical information</w:t>
-      </w:r>
-    </w:p>
-    <w:p>
-      <w:pPr>
-        <w:ind w:left="101"/>
-        <w:sectPr>
-          <w:pgSz w:w="12240" w:h="15840"/>
-          <w:pgMar w:top="1440" w:right="1440" w:bottom="1440" w:left="1440" w:header="0" w:footer="1010" w:gutter="0"/>
-          <w:cols w:space="720"/>
-          <w:docGrid w:linePitch="299"/>
-        </w:sectPr>
-      </w:pPr>
-    </w:p>
-    <w:p>
-      <w:pPr>
-        <w:pStyle w:val="BodyText"/>
-        <w:spacing w:before="74" w:line="276" w:lineRule="auto"/>
-        <w:ind w:left="101"/>
-      </w:pPr>
-      <w:proofErr w:type="gramStart"/>
-      <w:r>
-        <w:lastRenderedPageBreak/>
-        <w:t>about</w:t>
-      </w:r>
-      <w:proofErr w:type="gramEnd"/>
-      <w:r>
-        <w:t xml:space="preserve"> where the user is located and the visual representation of it, and with the database in order to get the information about the restaurants, see Figure 1. The communication between the database and the web portal consists of operation concerning both reading and modifying the data, while the communication between the database and the mobile application consists of only reading operations.</w:t>
+        <w:ind w:left="219"/>
+      </w:pPr>
+      <w:bookmarkStart w:id="14" w:name="_bookmark16"/>
+      <w:bookmarkEnd w:id="14"/>
+      <w:r>
+        <w:t>The mobile application communicates with the database in order to get the information about the students, see Figure 1. The communication between the database and the web portal consists of operation concerning both reading and modifying the data, while the communication between the database and the mobile application consists of only reading operations.</w:t>
       </w:r>
     </w:p>
     <w:p>
@@ -5097,13 +4760,12 @@
           <w:rFonts w:ascii="Cambria"/>
         </w:rPr>
       </w:pPr>
-      <w:bookmarkStart w:id="16" w:name="_bookmark16"/>
-      <w:bookmarkEnd w:id="16"/>
-      <w:r>
-        <w:rPr>
-          <w:rFonts w:ascii="Cambria"/>
-          <w:color w:val="4F81BC"/>
-        </w:rPr>
+      <w:r>
+        <w:rPr>
+          <w:rFonts w:ascii="Cambria"/>
+          <w:color w:val="4F81BC"/>
+        </w:rPr>
+        <w:lastRenderedPageBreak/>
         <w:t>Communications</w:t>
       </w:r>
       <w:r>
@@ -5145,8 +4807,8 @@
         <w:spacing w:before="211"/>
         <w:ind w:left="101" w:hanging="424"/>
       </w:pPr>
-      <w:bookmarkStart w:id="17" w:name="_bookmark17"/>
-      <w:bookmarkEnd w:id="17"/>
+      <w:bookmarkStart w:id="15" w:name="_bookmark17"/>
+      <w:bookmarkEnd w:id="15"/>
       <w:r>
         <w:rPr>
           <w:color w:val="4F81BC"/>
@@ -5202,29 +4864,21 @@
           <w:rFonts w:ascii="Cambria"/>
         </w:rPr>
       </w:pPr>
-      <w:bookmarkStart w:id="18" w:name="_bookmark18"/>
-      <w:bookmarkEnd w:id="18"/>
-      <w:r>
-        <w:rPr>
-          <w:rFonts w:ascii="Cambria"/>
-          <w:color w:val="4F81BC"/>
-        </w:rPr>
-        <w:t>User Class 1 - The</w:t>
-      </w:r>
-      <w:r>
-        <w:rPr>
-          <w:rFonts w:ascii="Cambria"/>
-          <w:color w:val="4F81BC"/>
-          <w:spacing w:val="-3"/>
-        </w:rPr>
-        <w:t xml:space="preserve"> </w:t>
-      </w:r>
-      <w:r>
-        <w:rPr>
-          <w:rFonts w:ascii="Cambria"/>
-          <w:color w:val="4F81BC"/>
-        </w:rPr>
-        <w:t>User</w:t>
+      <w:bookmarkStart w:id="16" w:name="_bookmark18"/>
+      <w:bookmarkEnd w:id="16"/>
+      <w:r>
+        <w:rPr>
+          <w:rFonts w:ascii="Cambria"/>
+          <w:color w:val="4F81BC"/>
+        </w:rPr>
+        <w:t xml:space="preserve">User Class 1 - </w:t>
+      </w:r>
+      <w:r>
+        <w:rPr>
+          <w:rFonts w:ascii="Cambria"/>
+          <w:color w:val="4F81BC"/>
+        </w:rPr>
+        <w:t>Student</w:t>
       </w:r>
     </w:p>
     <w:p>
@@ -5327,7 +4981,7 @@
     <w:p>
       <w:pPr>
         <w:pStyle w:val="BodyText"/>
-        <w:spacing w:before="36" w:line="276" w:lineRule="auto"/>
+        <w:spacing w:before="36"/>
         <w:ind w:left="101"/>
       </w:pPr>
       <w:r>
@@ -5441,7 +5095,7 @@
     <w:p>
       <w:pPr>
         <w:pStyle w:val="BodyText"/>
-        <w:spacing w:before="37" w:line="276" w:lineRule="auto"/>
+        <w:spacing w:before="37"/>
         <w:ind w:left="101"/>
         <w:jc w:val="both"/>
       </w:pPr>
@@ -5574,26 +5228,17 @@
     <w:p>
       <w:pPr>
         <w:pStyle w:val="BodyText"/>
-        <w:spacing w:before="37" w:line="276" w:lineRule="auto"/>
+        <w:spacing w:before="37"/>
         <w:ind w:left="101"/>
         <w:jc w:val="both"/>
       </w:pPr>
       <w:r>
-        <w:t xml:space="preserve">DESC: Given that a user has downloaded the mobile application, then the user should be able to register through the mobile application. The user must provide university ID, password, Registration code and e- mail </w:t>
-      </w:r>
-      <w:proofErr w:type="gramStart"/>
-      <w:r>
-        <w:t>address .</w:t>
-      </w:r>
-      <w:proofErr w:type="gramEnd"/>
-      <w:r>
-        <w:t xml:space="preserve"> The user can choose to provide a regularly used phone number.</w:t>
-      </w:r>
-    </w:p>
-    <w:p>
-      <w:pPr>
-        <w:pStyle w:val="BodyText"/>
-        <w:spacing w:line="276" w:lineRule="auto"/>
+        <w:t>DESC: Given that a user has downloaded the mobile application, then the user should be able to register through the mobile application. The user must provide university ID, password, Registration code and e- mail address . The user can choose to provide a regularly used phone number.</w:t>
+      </w:r>
+    </w:p>
+    <w:p>
+      <w:pPr>
+        <w:pStyle w:val="BodyText"/>
         <w:ind w:left="101"/>
       </w:pPr>
       <w:r>
@@ -5610,7 +5255,6 @@
     </w:p>
     <w:p>
       <w:pPr>
-        <w:spacing w:line="276" w:lineRule="auto"/>
         <w:ind w:left="101"/>
         <w:sectPr>
           <w:pgSz w:w="12240" w:h="15840"/>
@@ -5714,7 +5358,7 @@
     <w:p>
       <w:pPr>
         <w:pStyle w:val="BodyText"/>
-        <w:spacing w:before="37" w:line="276" w:lineRule="auto"/>
+        <w:spacing w:before="37"/>
         <w:ind w:left="101"/>
       </w:pPr>
       <w:r>
@@ -5829,7 +5473,7 @@
     <w:p>
       <w:pPr>
         <w:pStyle w:val="BodyText"/>
-        <w:spacing w:before="37" w:line="276" w:lineRule="auto"/>
+        <w:spacing w:before="37"/>
         <w:ind w:left="101"/>
       </w:pPr>
       <w:r>
@@ -5853,7 +5497,6 @@
         </w:rPr>
         <w:t>DEP: FR1</w:t>
       </w:r>
-      <w:proofErr w:type="gramStart"/>
       <w:r>
         <w:rPr>
           <w:b/>
@@ -5862,7 +5505,6 @@
         </w:rPr>
         <w:t>,FR3</w:t>
       </w:r>
-      <w:proofErr w:type="gramEnd"/>
     </w:p>
     <w:p>
       <w:pPr>
@@ -5953,19 +5595,23 @@
     <w:p>
       <w:pPr>
         <w:pStyle w:val="BodyText"/>
-        <w:spacing w:before="37" w:line="276" w:lineRule="auto"/>
-        <w:ind w:left="101"/>
-      </w:pPr>
-      <w:r>
-        <w:t xml:space="preserve">DESC: Given that a user is logged in to the mobile application, then the first page that is shown should be the feeds page. The student will get feeds for the </w:t>
-      </w:r>
-      <w:proofErr w:type="gramStart"/>
-      <w:r>
-        <w:t>post ,</w:t>
-      </w:r>
-      <w:proofErr w:type="gramEnd"/>
-      <w:r>
-        <w:t xml:space="preserve"> announcements , grades , materials and surveys from different courses that he registered in and every post have a sender and a group and a date and files.</w:t>
+        <w:spacing w:before="37"/>
+        <w:ind w:left="101"/>
+      </w:pPr>
+      <w:r>
+        <w:t>DESC: Gi</w:t>
+      </w:r>
+      <w:r>
+        <w:t xml:space="preserve">ven that a user I </w:t>
+      </w:r>
+      <w:r>
+        <w:t>logged in to the mobile application, then the first page that is shown should be the feeds page. The stud</w:t>
+      </w:r>
+      <w:r>
+        <w:t>ent will get feeds for the post, announcements</w:t>
+      </w:r>
+      <w:r>
+        <w:t>, grades , materials and surveys from different courses that he registered in and every post have a sender and a group and a date and files.</w:t>
       </w:r>
     </w:p>
     <w:p>
@@ -5975,7 +5621,13 @@
         <w:ind w:left="101"/>
       </w:pPr>
       <w:r>
-        <w:t xml:space="preserve">RAT: In order for a student to get the latest news of the university. </w:t>
+        <w:t xml:space="preserve">RAT: </w:t>
+      </w:r>
+      <w:r>
+        <w:t>For</w:t>
+      </w:r>
+      <w:r>
+        <w:t xml:space="preserve"> a student to get the latest news of the university. </w:t>
       </w:r>
       <w:r>
         <w:rPr>
@@ -6128,19 +5780,12 @@
       <w:r>
         <w:t xml:space="preserve">DESC: every student can post </w:t>
       </w:r>
-      <w:proofErr w:type="spellStart"/>
-      <w:r>
-        <w:t>replys</w:t>
-      </w:r>
-      <w:proofErr w:type="spellEnd"/>
-      <w:r>
-        <w:t xml:space="preserve"> on the posts that in the university news feeds and can reply to the reply of the other </w:t>
-      </w:r>
-      <w:proofErr w:type="gramStart"/>
-      <w:r>
-        <w:t>users .</w:t>
-      </w:r>
-      <w:proofErr w:type="gramEnd"/>
+      <w:r>
+        <w:t>reply’s on the posts</w:t>
+      </w:r>
+      <w:r>
+        <w:t xml:space="preserve"> in the university news feeds and can reply to the reply of the other users .</w:t>
+      </w:r>
     </w:p>
     <w:p>
       <w:pPr>
@@ -6342,15 +5987,7 @@
         <w:ind w:left="101"/>
       </w:pPr>
       <w:r>
-        <w:t xml:space="preserve">DESC:  student can vote on public surveys and private </w:t>
-      </w:r>
-      <w:proofErr w:type="gramStart"/>
-      <w:r>
-        <w:t>surveys :</w:t>
-      </w:r>
-      <w:proofErr w:type="gramEnd"/>
-      <w:r>
-        <w:t xml:space="preserve"> so we have to kind of surveys</w:t>
+        <w:t>DESC:  student can vote on public surveys and private surveys : so we have to kind of surveys</w:t>
       </w:r>
     </w:p>
     <w:p>
@@ -6394,13 +6031,8 @@
         <w:spacing w:before="96" w:line="220" w:lineRule="exact"/>
         <w:ind w:left="101" w:firstLine="2"/>
       </w:pPr>
-      <w:proofErr w:type="gramStart"/>
-      <w:r>
-        <w:t>private :</w:t>
-      </w:r>
-      <w:proofErr w:type="gramEnd"/>
-      <w:r>
-        <w:t xml:space="preserve"> the submissions on the surveys will be private so there will not be a name on the submissions</w:t>
+      <w:r>
+        <w:t>private : the submissions on the surveys will be private so there will not be a name on the submissions</w:t>
       </w:r>
       <w:r>
         <w:rPr>
@@ -6424,13 +6056,8 @@
         </w:rPr>
         <w:t xml:space="preserve"> </w:t>
       </w:r>
-      <w:proofErr w:type="gramStart"/>
-      <w:r>
-        <w:t>he</w:t>
-      </w:r>
-      <w:proofErr w:type="gramEnd"/>
-      <w:r>
-        <w:t xml:space="preserve"> survey will be a MCQ questions for all the courses at a time</w:t>
+      <w:r>
+        <w:t>he survey will be a MCQ questions for all the courses at a time</w:t>
       </w:r>
     </w:p>
     <w:p>
@@ -6439,13 +6066,8 @@
         <w:ind w:left="101"/>
       </w:pPr>
       <w:r>
-        <w:t xml:space="preserve">RAT: student will submit </w:t>
-      </w:r>
-      <w:proofErr w:type="gramStart"/>
-      <w:r>
-        <w:t>survey .</w:t>
-      </w:r>
-      <w:proofErr w:type="gramEnd"/>
+        <w:t>RAT: student will submit survey .</w:t>
+      </w:r>
     </w:p>
     <w:p>
       <w:pPr>
@@ -6466,7 +6088,6 @@
         </w:rPr>
         <w:t>DEP: FR6</w:t>
       </w:r>
-      <w:proofErr w:type="gramStart"/>
       <w:r>
         <w:rPr>
           <w:b/>
@@ -6475,7 +6096,6 @@
         </w:rPr>
         <w:t>,FR3</w:t>
       </w:r>
-      <w:proofErr w:type="gramEnd"/>
     </w:p>
     <w:p>
       <w:pPr>
@@ -6579,13 +6199,14 @@
         <w:ind w:left="101"/>
       </w:pPr>
       <w:r>
-        <w:t xml:space="preserve">DESC: A user will vote on polls that will be uploaded by any staff </w:t>
-      </w:r>
-      <w:proofErr w:type="gramStart"/>
-      <w:r>
-        <w:t>member .</w:t>
-      </w:r>
-      <w:proofErr w:type="gramEnd"/>
+        <w:t xml:space="preserve">DESC: A user will vote on polls that will </w:t>
+      </w:r>
+      <w:r>
+        <w:t>be uploaded by any staff member</w:t>
+      </w:r>
+      <w:r>
+        <w:t>.</w:t>
+      </w:r>
     </w:p>
     <w:p>
       <w:pPr>
@@ -6594,21 +6215,19 @@
         <w:ind w:left="101"/>
       </w:pPr>
       <w:r>
-        <w:t xml:space="preserve">RAT: user will vote on polls that </w:t>
-      </w:r>
-      <w:proofErr w:type="gramStart"/>
-      <w:r>
-        <w:t xml:space="preserve">staff </w:t>
-      </w:r>
-      <w:r>
-        <w:t xml:space="preserve"> </w:t>
-      </w:r>
-      <w:r>
-        <w:t>will</w:t>
-      </w:r>
-      <w:proofErr w:type="gramEnd"/>
-      <w:r>
-        <w:t xml:space="preserve"> make .</w:t>
+        <w:t>RAT: use</w:t>
+      </w:r>
+      <w:r>
+        <w:t xml:space="preserve">r will vote on polls that staff </w:t>
+      </w:r>
+      <w:r>
+        <w:t>wi</w:t>
+      </w:r>
+      <w:r>
+        <w:t>ll make</w:t>
+      </w:r>
+      <w:r>
+        <w:t>.</w:t>
       </w:r>
     </w:p>
     <w:p>
@@ -6747,6 +6366,7 @@
         <w:ind w:left="101"/>
       </w:pPr>
       <w:r>
+        <w:lastRenderedPageBreak/>
         <w:t>TITLE: courses</w:t>
       </w:r>
     </w:p>
@@ -6757,21 +6377,25 @@
         <w:ind w:left="101"/>
       </w:pPr>
       <w:r>
-        <w:t xml:space="preserve">DESC: every student have a list of courses every semester that he will enrolled </w:t>
-      </w:r>
-      <w:proofErr w:type="gramStart"/>
-      <w:r>
-        <w:t>in .</w:t>
-      </w:r>
-      <w:proofErr w:type="gramEnd"/>
-      <w:r>
-        <w:t xml:space="preserve"> every course will be divided into groups and every group have sections and every section have list of students and </w:t>
+        <w:t>DESC: every student have a list of courses every se</w:t>
+      </w:r>
+      <w:r>
+        <w:t>mester that he will enrolled in</w:t>
+      </w:r>
+      <w:r>
+        <w:t xml:space="preserve">. every course will be divided into groups and every group have sections and every section have list of students and </w:t>
       </w:r>
       <w:r>
         <w:t>every course will have at least</w:t>
       </w:r>
       <w:r>
-        <w:t xml:space="preserve"> a Teacher assistant and a doctor and have a list of announcements and materials and grades .</w:t>
+        <w:t xml:space="preserve"> a Teacher assistant and a doctor and have a list of announc</w:t>
+      </w:r>
+      <w:r>
+        <w:t>ements and materials and grades</w:t>
+      </w:r>
+      <w:r>
+        <w:t>.</w:t>
       </w:r>
     </w:p>
     <w:p>
@@ -6782,19 +6406,14 @@
     <w:p>
       <w:pPr>
         <w:pStyle w:val="BodyText"/>
-        <w:spacing w:before="74" w:line="276" w:lineRule="auto"/>
+        <w:spacing w:before="74"/>
         <w:ind w:left="0"/>
       </w:pPr>
       <w:r>
-        <w:t xml:space="preserve">RAT: student will be </w:t>
-      </w:r>
-      <w:proofErr w:type="gramStart"/>
-      <w:r>
-        <w:t>enroll</w:t>
-      </w:r>
-      <w:proofErr w:type="gramEnd"/>
-      <w:r>
-        <w:t xml:space="preserve"> in courses. </w:t>
+        <w:t xml:space="preserve">RAT: student will </w:t>
+      </w:r>
+      <w:r>
+        <w:t xml:space="preserve">enroll in courses. </w:t>
       </w:r>
       <w:r>
         <w:rPr>
@@ -6909,17 +6528,12 @@
     <w:p>
       <w:pPr>
         <w:pStyle w:val="BodyText"/>
-        <w:spacing w:before="37" w:line="276" w:lineRule="auto"/>
-        <w:ind w:left="101"/>
-      </w:pPr>
-      <w:r>
-        <w:t xml:space="preserve">DESC: student will receive an announcement and every announcement should be related to specific course or from collage </w:t>
-      </w:r>
-      <w:proofErr w:type="gramStart"/>
-      <w:r>
-        <w:t>management  .</w:t>
-      </w:r>
-      <w:proofErr w:type="gramEnd"/>
+        <w:spacing w:before="37"/>
+        <w:ind w:left="101"/>
+      </w:pPr>
+      <w:r>
+        <w:t>DESC: student will receive an announcement and every announcement should be related to specific course or from collage management  .</w:t>
+      </w:r>
     </w:p>
     <w:p>
       <w:pPr>
@@ -7029,7 +6643,7 @@
     <w:p>
       <w:pPr>
         <w:pStyle w:val="BodyText"/>
-        <w:spacing w:before="37" w:line="276" w:lineRule="auto"/>
+        <w:spacing w:before="37"/>
         <w:ind w:left="101"/>
       </w:pPr>
       <w:r>
@@ -7051,28 +6665,16 @@
           <w:bCs/>
           <w:color w:val="FF0000"/>
         </w:rPr>
-        <w:t>DEP: FR</w:t>
-      </w:r>
-      <w:bookmarkStart w:id="19" w:name="_GoBack"/>
-      <w:bookmarkEnd w:id="19"/>
+        <w:t>DEP: FR8</w:t>
+      </w:r>
       <w:r>
         <w:rPr>
           <w:b/>
           <w:bCs/>
           <w:color w:val="FF0000"/>
         </w:rPr>
-        <w:t>8</w:t>
-      </w:r>
-      <w:proofErr w:type="gramStart"/>
-      <w:r>
-        <w:rPr>
-          <w:b/>
-          <w:bCs/>
-          <w:color w:val="FF0000"/>
-        </w:rPr>
         <w:t>,FR3,FR7</w:t>
       </w:r>
-      <w:proofErr w:type="gramEnd"/>
     </w:p>
     <w:p>
       <w:pPr>
@@ -7185,9 +6787,19 @@
         <w:pStyle w:val="BodyText"/>
         <w:spacing w:before="35"/>
         <w:ind w:left="101"/>
-      </w:pPr>
-      <w:r>
-        <w:t>DEP: FR7</w:t>
+        <w:rPr>
+          <w:b/>
+          <w:bCs/>
+          <w:color w:val="FF0000"/>
+        </w:rPr>
+      </w:pPr>
+      <w:r>
+        <w:rPr>
+          <w:b/>
+          <w:bCs/>
+          <w:color w:val="FF0000"/>
+        </w:rPr>
+        <w:t>DEP: FR3</w:t>
       </w:r>
     </w:p>
     <w:p>
@@ -7288,7 +6900,7 @@
     <w:p>
       <w:pPr>
         <w:pStyle w:val="BodyText"/>
-        <w:spacing w:before="37" w:line="276" w:lineRule="auto"/>
+        <w:spacing w:before="37"/>
         <w:ind w:left="101"/>
       </w:pPr>
       <w:r>
@@ -7302,7 +6914,18 @@
         <w:ind w:left="101"/>
       </w:pPr>
       <w:r>
-        <w:t>RAT: In order for a student to register his courses. DEP: FR12, FR13</w:t>
+        <w:t>RAT: In order for a student to regis</w:t>
+      </w:r>
+      <w:r>
+        <w:t xml:space="preserve">ter his courses. </w:t>
+      </w:r>
+      <w:r>
+        <w:rPr>
+          <w:b/>
+          <w:bCs/>
+          <w:color w:val="FF0000"/>
+        </w:rPr>
+        <w:t>DEP: FR3,FR2</w:t>
       </w:r>
     </w:p>
     <w:p>
@@ -7410,30 +7033,39 @@
       </w:pPr>
       <w:r>
         <w:lastRenderedPageBreak/>
-        <w:t xml:space="preserve">DESC: A student can download material as a bulk for </w:t>
-      </w:r>
-      <w:proofErr w:type="gramStart"/>
-      <w:r>
-        <w:t>all the</w:t>
-      </w:r>
-      <w:proofErr w:type="gramEnd"/>
-      <w:r>
-        <w:t xml:space="preserve"> course. RAT: In order for a student to download all the </w:t>
-      </w:r>
-      <w:proofErr w:type="gramStart"/>
-      <w:r>
-        <w:t>materials  .</w:t>
-      </w:r>
-      <w:proofErr w:type="gramEnd"/>
+        <w:t xml:space="preserve">DESC: A student can download material as a bulk for all the course. RAT: </w:t>
+      </w:r>
+      <w:r>
+        <w:t>For</w:t>
+      </w:r>
+      <w:r>
+        <w:t xml:space="preserve"> a student</w:t>
+      </w:r>
+      <w:r>
+        <w:t xml:space="preserve"> to download all the materials</w:t>
+      </w:r>
+      <w:r>
+        <w:t>.</w:t>
+      </w:r>
     </w:p>
     <w:p>
       <w:pPr>
         <w:pStyle w:val="BodyText"/>
         <w:spacing w:before="44"/>
         <w:ind w:left="101"/>
-      </w:pPr>
-      <w:r>
-        <w:t>DEP: FR7</w:t>
+        <w:rPr>
+          <w:b/>
+          <w:bCs/>
+          <w:color w:val="FF0000"/>
+        </w:rPr>
+      </w:pPr>
+      <w:r>
+        <w:rPr>
+          <w:b/>
+          <w:bCs/>
+          <w:color w:val="FF0000"/>
+        </w:rPr>
+        <w:t>DEP: FR3</w:t>
       </w:r>
     </w:p>
     <w:p>
@@ -7527,36 +7159,33 @@
         <w:ind w:left="101"/>
       </w:pPr>
       <w:r>
-        <w:t xml:space="preserve">TITLE: Crud user profile </w:t>
-      </w:r>
-      <w:proofErr w:type="gramStart"/>
-      <w:r>
-        <w:t>data .</w:t>
-      </w:r>
-      <w:proofErr w:type="gramEnd"/>
-    </w:p>
-    <w:p>
-      <w:pPr>
-        <w:pStyle w:val="BodyText"/>
-        <w:spacing w:before="36" w:line="276" w:lineRule="auto"/>
-        <w:ind w:left="101"/>
-      </w:pPr>
-      <w:r>
-        <w:t xml:space="preserve">DESC: A student can </w:t>
-      </w:r>
-      <w:proofErr w:type="gramStart"/>
-      <w:r>
-        <w:t>add ,</w:t>
-      </w:r>
-      <w:proofErr w:type="gramEnd"/>
-      <w:r>
-        <w:t xml:space="preserve"> delete or update his own profile (picture , name , </w:t>
-      </w:r>
-      <w:proofErr w:type="spellStart"/>
-      <w:r>
-        <w:t>Linkedin</w:t>
-      </w:r>
-      <w:proofErr w:type="spellEnd"/>
+        <w:t>TITLE: Crud user profile data</w:t>
+      </w:r>
+      <w:r>
+        <w:t>.</w:t>
+      </w:r>
+    </w:p>
+    <w:p>
+      <w:pPr>
+        <w:pStyle w:val="BodyText"/>
+        <w:spacing w:before="36"/>
+        <w:ind w:left="101"/>
+      </w:pPr>
+      <w:r>
+        <w:t>DESC: A student can add</w:t>
+      </w:r>
+      <w:r>
+        <w:t xml:space="preserve">, delete or </w:t>
+      </w:r>
+      <w:r>
+        <w:t>update his own profile (picture</w:t>
+      </w:r>
+      <w:r>
+        <w:t xml:space="preserve">, name , </w:t>
+      </w:r>
+      <w:r>
+        <w:t>LinkedIn</w:t>
+      </w:r>
       <w:r>
         <w:t xml:space="preserve"> link and .....) .</w:t>
       </w:r>
@@ -7566,12 +7195,35 @@
         <w:pStyle w:val="BodyText"/>
         <w:ind w:left="101"/>
         <w:rPr>
+          <w:b/>
+          <w:bCs/>
+          <w:color w:val="FF0000"/>
           <w:rtl/>
         </w:rPr>
       </w:pPr>
       <w:r>
-        <w:t>RAT: In order for a user to search by specific dish. DEP: FR7</w:t>
-      </w:r>
+        <w:t>RAT: In order for a user to s</w:t>
+      </w:r>
+      <w:r>
+        <w:t xml:space="preserve">earch by specific dish. </w:t>
+      </w:r>
+      <w:r>
+        <w:rPr>
+          <w:b/>
+          <w:bCs/>
+          <w:color w:val="FF0000"/>
+        </w:rPr>
+        <w:t>DEP: FR3</w:t>
+      </w:r>
+    </w:p>
+    <w:p>
+      <w:pPr>
+        <w:pStyle w:val="BodyText"/>
+        <w:ind w:left="101"/>
+        <w:rPr>
+          <w:rtl/>
+        </w:rPr>
+      </w:pPr>
     </w:p>
     <w:p>
       <w:pPr>
@@ -7667,21 +7319,16 @@
         <w:t xml:space="preserve">TITLE: </w:t>
       </w:r>
       <w:r>
-        <w:t xml:space="preserve">search and filter the </w:t>
-      </w:r>
-      <w:proofErr w:type="gramStart"/>
-      <w:r>
-        <w:t>feed</w:t>
-      </w:r>
-      <w:r>
-        <w:t xml:space="preserve"> .</w:t>
-      </w:r>
-      <w:proofErr w:type="gramEnd"/>
-    </w:p>
-    <w:p>
-      <w:pPr>
-        <w:pStyle w:val="BodyText"/>
-        <w:spacing w:before="36" w:line="276" w:lineRule="auto"/>
+        <w:t>search and filter the feed</w:t>
+      </w:r>
+      <w:r>
+        <w:t>.</w:t>
+      </w:r>
+    </w:p>
+    <w:p>
+      <w:pPr>
+        <w:pStyle w:val="BodyText"/>
+        <w:spacing w:before="36"/>
         <w:ind w:left="101"/>
       </w:pPr>
       <w:r>
@@ -7697,7 +7344,13 @@
         <w:ind w:left="101"/>
       </w:pPr>
       <w:r>
-        <w:t>RAT: In order for a user to searc</w:t>
+        <w:t xml:space="preserve">RAT: </w:t>
+      </w:r>
+      <w:r>
+        <w:t>For</w:t>
+      </w:r>
+      <w:r>
+        <w:t xml:space="preserve"> a user to searc</w:t>
       </w:r>
       <w:r>
         <w:t>h by specific course</w:t>
@@ -7710,9 +7363,19 @@
       <w:pPr>
         <w:pStyle w:val="BodyText"/>
         <w:ind w:left="101"/>
-      </w:pPr>
-      <w:r>
-        <w:t>DEP: FR7</w:t>
+        <w:rPr>
+          <w:b/>
+          <w:bCs/>
+          <w:color w:val="FF0000"/>
+        </w:rPr>
+      </w:pPr>
+      <w:r>
+        <w:rPr>
+          <w:b/>
+          <w:bCs/>
+          <w:color w:val="FF0000"/>
+        </w:rPr>
+        <w:t>DEP: FR3, FR10</w:t>
       </w:r>
     </w:p>
     <w:p>
@@ -7910,7 +7573,19 @@
         <w:rPr>
           <w:rFonts w:ascii="Cambria"/>
         </w:rPr>
-        <w:t>DESC: A user should be able to download the mobile application through either an application store or similar service on the mobile phone. The application should be free to download. RAT: In order for a user to download the mobile application.</w:t>
+        <w:t xml:space="preserve">DESC: A user should be able to download the mobile application through either an application store or similar service on the mobile phone. The application should be free to download. RAT: </w:t>
+      </w:r>
+      <w:r>
+        <w:rPr>
+          <w:rFonts w:ascii="Cambria"/>
+        </w:rPr>
+        <w:t>For</w:t>
+      </w:r>
+      <w:r>
+        <w:rPr>
+          <w:rFonts w:ascii="Cambria"/>
+        </w:rPr>
+        <w:t xml:space="preserve"> a user to download the mobile application.</w:t>
       </w:r>
     </w:p>
     <w:p>
@@ -7920,12 +7595,19 @@
         <w:ind w:left="101"/>
         <w:rPr>
           <w:rFonts w:ascii="Cambria"/>
-        </w:rPr>
-      </w:pPr>
-      <w:r>
-        <w:rPr>
-          <w:rFonts w:ascii="Cambria"/>
-        </w:rPr>
+          <w:b/>
+          <w:bCs/>
+          <w:color w:val="FF0000"/>
+        </w:rPr>
+      </w:pPr>
+      <w:r>
+        <w:rPr>
+          <w:rFonts w:ascii="Cambria"/>
+          <w:b/>
+          <w:bCs/>
+          <w:color w:val="FF0000"/>
+        </w:rPr>
+        <w:lastRenderedPageBreak/>
         <w:t>DEP: None</w:t>
       </w:r>
     </w:p>
@@ -8061,11 +7743,39 @@
         <w:rPr>
           <w:rFonts w:ascii="Cambria"/>
         </w:rPr>
-        <w:t>RAT: In order for a user to download a new/updated release. DEP: FR1</w:t>
-      </w:r>
-    </w:p>
-    <w:p>
-      <w:pPr>
+        <w:t xml:space="preserve">RAT: </w:t>
+      </w:r>
+      <w:r>
+        <w:rPr>
+          <w:rFonts w:ascii="Cambria"/>
+        </w:rPr>
+        <w:t>For</w:t>
+      </w:r>
+      <w:r>
+        <w:rPr>
+          <w:rFonts w:ascii="Cambria"/>
+        </w:rPr>
+        <w:t xml:space="preserve"> a user to download a new/updated release. </w:t>
+      </w:r>
+      <w:r>
+        <w:rPr>
+          <w:rFonts w:ascii="Cambria"/>
+        </w:rPr>
+        <w:t xml:space="preserve">. </w:t>
+      </w:r>
+      <w:r>
+        <w:rPr>
+          <w:rFonts w:ascii="Cambria"/>
+          <w:b/>
+          <w:bCs/>
+          <w:color w:val="FF0000"/>
+        </w:rPr>
+        <w:t>DEP: FR1</w:t>
+      </w:r>
+    </w:p>
+    <w:p>
+      <w:pPr>
+        <w:pStyle w:val="BodyText"/>
         <w:spacing w:line="271" w:lineRule="auto"/>
         <w:ind w:left="101"/>
         <w:rPr>
@@ -8169,7 +7879,24 @@
         <w:ind w:left="101"/>
       </w:pPr>
       <w:r>
-        <w:t>RAT: In order for a user to register on the mobile application. DEP: FR1, FR3</w:t>
+        <w:t xml:space="preserve">RAT: </w:t>
+      </w:r>
+      <w:r>
+        <w:t>For</w:t>
+      </w:r>
+      <w:r>
+        <w:t xml:space="preserve"> a user to register on the m</w:t>
+      </w:r>
+      <w:r>
+        <w:t xml:space="preserve">obile application. </w:t>
+      </w:r>
+      <w:r>
+        <w:rPr>
+          <w:b/>
+          <w:bCs/>
+          <w:color w:val="FF0000"/>
+        </w:rPr>
+        <w:t>DEP: FR1</w:t>
       </w:r>
     </w:p>
     <w:p>
@@ -8253,7 +7980,24 @@
         <w:ind w:left="101"/>
       </w:pPr>
       <w:r>
-        <w:t>RAT: In order for a user to retrieve his/her password. DEP: FR1</w:t>
+        <w:t xml:space="preserve">RAT: </w:t>
+      </w:r>
+      <w:r>
+        <w:t>For</w:t>
+      </w:r>
+      <w:r>
+        <w:t xml:space="preserve"> a user to ret</w:t>
+      </w:r>
+      <w:r>
+        <w:t xml:space="preserve">rieve his/her password. </w:t>
+      </w:r>
+      <w:r>
+        <w:rPr>
+          <w:b/>
+          <w:bCs/>
+          <w:color w:val="FF0000"/>
+        </w:rPr>
+        <w:t>DEP: FR3</w:t>
       </w:r>
     </w:p>
     <w:p>
@@ -8326,15 +8070,19 @@
         <w:ind w:left="101"/>
       </w:pPr>
       <w:r>
-        <w:t xml:space="preserve">DESC: Given that a user is logged in to the mobile application, then the first page that is shown </w:t>
-      </w:r>
-      <w:proofErr w:type="gramStart"/>
-      <w:r>
-        <w:t>should  be</w:t>
-      </w:r>
-      <w:proofErr w:type="gramEnd"/>
-      <w:r>
-        <w:t xml:space="preserve"> the feeds page. The student will get feeds for the post , announcements , grades , materials and surveys from different courses that he registered in and every post have a sender and a group and a date and files exactly like the students and the feeds will come from the courses that they are</w:t>
+        <w:t>DESC: Given that a user is logged in to the mobile application, then the f</w:t>
+      </w:r>
+      <w:r>
+        <w:t xml:space="preserve">irst page that is shown should </w:t>
+      </w:r>
+      <w:r>
+        <w:t xml:space="preserve">be the feeds page. The student will get feeds for the </w:t>
+      </w:r>
+      <w:r>
+        <w:t>post, announcements, grades</w:t>
+      </w:r>
+      <w:r>
+        <w:t>, materials and surveys from different courses that he registered in and every post have a sender and a group and a date and files exactly like the students and the feeds will come from the courses that they are</w:t>
       </w:r>
       <w:r>
         <w:rPr>
@@ -8353,7 +8101,24 @@
         <w:ind w:left="101"/>
       </w:pPr>
       <w:r>
-        <w:t>RAT: In order for a staff to get the latest news of the university for the courses that he is teaching. DEP: FR4</w:t>
+        <w:t xml:space="preserve">RAT: </w:t>
+      </w:r>
+      <w:r>
+        <w:t>For</w:t>
+      </w:r>
+      <w:r>
+        <w:t xml:space="preserve"> a staff to get the latest news of the university for the cours</w:t>
+      </w:r>
+      <w:r>
+        <w:t xml:space="preserve">es that he is teaching. </w:t>
+      </w:r>
+      <w:r>
+        <w:rPr>
+          <w:b/>
+          <w:bCs/>
+          <w:color w:val="FF0000"/>
+        </w:rPr>
+        <w:t>DEP: FR3</w:t>
       </w:r>
     </w:p>
     <w:p>
@@ -8427,13 +8192,14 @@
         <w:ind w:left="101"/>
       </w:pPr>
       <w:r>
-        <w:t xml:space="preserve">DESC: every staff member can post reply on the posts that in the university news feeds and can reply to the reply of the other </w:t>
-      </w:r>
-      <w:proofErr w:type="gramStart"/>
-      <w:r>
-        <w:t>users .</w:t>
-      </w:r>
-      <w:proofErr w:type="gramEnd"/>
+        <w:t xml:space="preserve">DESC: every staff member can post reply on the posts that in the university news feeds and can reply </w:t>
+      </w:r>
+      <w:r>
+        <w:t>to the reply of the other users</w:t>
+      </w:r>
+      <w:r>
+        <w:t>.</w:t>
+      </w:r>
     </w:p>
     <w:p>
       <w:pPr>
@@ -8442,7 +8208,15 @@
         <w:ind w:left="101"/>
       </w:pPr>
       <w:r>
-        <w:t>RAT: replying to the posts. DEP: FR6</w:t>
+        <w:t xml:space="preserve">RAT: replying to the posts. </w:t>
+      </w:r>
+      <w:r>
+        <w:rPr>
+          <w:b/>
+          <w:bCs/>
+          <w:color w:val="FF0000"/>
+        </w:rPr>
+        <w:t>DEP: FR3</w:t>
       </w:r>
     </w:p>
     <w:p>
@@ -8525,15 +8299,10 @@
         <w:ind w:left="101"/>
       </w:pPr>
       <w:r>
-        <w:t xml:space="preserve">DESC: staff can set questions and MCQ answers for every semester evaluation and decide when to start the survey and when to end it and all the surveys is private </w:t>
-      </w:r>
-      <w:proofErr w:type="gramStart"/>
-      <w:r>
-        <w:t>survey :</w:t>
-      </w:r>
-      <w:proofErr w:type="gramEnd"/>
-      <w:r>
-        <w:t xml:space="preserve"> s</w:t>
+        <w:t>DESC: staff can set questions and MCQ answers for every semester evaluation and decide when to start the survey and when to end it and all t</w:t>
+      </w:r>
+      <w:r>
+        <w:t>he surveys is private survey:</w:t>
       </w:r>
     </w:p>
     <w:p>
@@ -8557,18 +8326,25 @@
         <w:spacing w:line="252" w:lineRule="auto"/>
         <w:ind w:left="101"/>
       </w:pPr>
-      <w:bookmarkStart w:id="20" w:name="_bookmark19"/>
-      <w:bookmarkEnd w:id="20"/>
-      <w:r>
-        <w:t xml:space="preserve">RAT: staff will set survey </w:t>
-      </w:r>
-      <w:proofErr w:type="gramStart"/>
-      <w:r>
-        <w:t>details .</w:t>
-      </w:r>
-      <w:proofErr w:type="gramEnd"/>
-      <w:r>
-        <w:t xml:space="preserve"> DEP: FR6</w:t>
+      <w:bookmarkStart w:id="17" w:name="_bookmark19"/>
+      <w:bookmarkEnd w:id="17"/>
+      <w:r>
+        <w:lastRenderedPageBreak/>
+        <w:t>RAT</w:t>
+      </w:r>
+      <w:r>
+        <w:t>: staff will set survey details</w:t>
+      </w:r>
+      <w:r>
+        <w:t xml:space="preserve">. </w:t>
+      </w:r>
+      <w:r>
+        <w:rPr>
+          <w:b/>
+          <w:bCs/>
+          <w:color w:val="FF0000"/>
+        </w:rPr>
+        <w:t>DEP: FR3</w:t>
       </w:r>
     </w:p>
     <w:p>
@@ -8642,25 +8418,40 @@
         <w:ind w:left="101"/>
       </w:pPr>
       <w:r>
-        <w:t xml:space="preserve">DESC: A staff member will set polls at any time to check the opinion of the students for any matter. RAT: staff member will make polls for the students at any </w:t>
-      </w:r>
-      <w:proofErr w:type="gramStart"/>
-      <w:r>
-        <w:t>time .</w:t>
-      </w:r>
-      <w:proofErr w:type="gramEnd"/>
-    </w:p>
-    <w:p>
-      <w:pPr>
-        <w:pStyle w:val="BodyText"/>
-        <w:ind w:left="101"/>
-      </w:pPr>
-      <w:r>
-        <w:t>DEP: FR7, FR8</w:t>
-      </w:r>
-    </w:p>
-    <w:p>
-      <w:pPr>
+        <w:t>DESC: A staff member will set polls at any time to check the opinion of the students for any matter. RAT: staff member will make po</w:t>
+      </w:r>
+      <w:r>
+        <w:t>lls for the students at any time</w:t>
+      </w:r>
+      <w:r>
+        <w:t>.</w:t>
+      </w:r>
+    </w:p>
+    <w:p>
+      <w:pPr>
+        <w:pStyle w:val="BodyText"/>
+        <w:ind w:left="101"/>
+        <w:rPr>
+          <w:b/>
+          <w:bCs/>
+          <w:color w:val="FF0000"/>
+        </w:rPr>
+      </w:pPr>
+      <w:r>
+        <w:t xml:space="preserve">DEP:, </w:t>
+      </w:r>
+      <w:r>
+        <w:rPr>
+          <w:b/>
+          <w:bCs/>
+          <w:color w:val="FF0000"/>
+        </w:rPr>
+        <w:t>FR3</w:t>
+      </w:r>
+    </w:p>
+    <w:p>
+      <w:pPr>
+        <w:pStyle w:val="BodyText"/>
         <w:ind w:left="101"/>
         <w:sectPr>
           <w:pgSz w:w="12240" w:h="15840"/>
@@ -8764,21 +8555,31 @@
         <w:rPr>
           <w:rFonts w:ascii="Cambria"/>
         </w:rPr>
-        <w:t xml:space="preserve">DESC: every staff member have a list of courses every semester that he </w:t>
-      </w:r>
-      <w:proofErr w:type="gramStart"/>
-      <w:r>
-        <w:rPr>
-          <w:rFonts w:ascii="Cambria"/>
-        </w:rPr>
-        <w:t>teach .</w:t>
-      </w:r>
-      <w:proofErr w:type="gramEnd"/>
-      <w:r>
-        <w:rPr>
-          <w:rFonts w:ascii="Cambria"/>
-        </w:rPr>
-        <w:t xml:space="preserve"> every course will be divided into groups and every group have sections and every section have list of students and every course will have at </w:t>
+        <w:t xml:space="preserve">DESC: every staff member </w:t>
+      </w:r>
+      <w:r>
+        <w:rPr>
+          <w:rFonts w:ascii="Cambria"/>
+        </w:rPr>
+        <w:t>has</w:t>
+      </w:r>
+      <w:r>
+        <w:rPr>
+          <w:rFonts w:ascii="Cambria"/>
+        </w:rPr>
+        <w:t xml:space="preserve"> a list of cours</w:t>
+      </w:r>
+      <w:r>
+        <w:rPr>
+          <w:rFonts w:ascii="Cambria"/>
+        </w:rPr>
+        <w:t>es every semester that they teach</w:t>
+      </w:r>
+      <w:r>
+        <w:rPr>
+          <w:rFonts w:ascii="Cambria"/>
+        </w:rPr>
+        <w:t xml:space="preserve">. every course will be divided into groups and every group have sections and every section have list of students and every course will have at </w:t>
       </w:r>
       <w:r>
         <w:rPr>
@@ -8790,7 +8591,19 @@
         <w:rPr>
           <w:rFonts w:ascii="Cambria"/>
         </w:rPr>
-        <w:t xml:space="preserve"> a one staff member and have a list of announcements and materials and grades that he can crud all of them at any time .</w:t>
+        <w:t xml:space="preserve"> a one staff member and have a list of announcements and materials and grades that he c</w:t>
+      </w:r>
+      <w:r>
+        <w:rPr>
+          <w:rFonts w:ascii="Cambria"/>
+        </w:rPr>
+        <w:t>an crud all of them at any time</w:t>
+      </w:r>
+      <w:r>
+        <w:rPr>
+          <w:rFonts w:ascii="Cambria"/>
+        </w:rPr>
+        <w:t>.</w:t>
       </w:r>
     </w:p>
     <w:p>
@@ -8818,19 +8631,26 @@
         </w:rPr>
         <w:t xml:space="preserve">RAT: student will be </w:t>
       </w:r>
-      <w:proofErr w:type="gramStart"/>
-      <w:r>
-        <w:rPr>
-          <w:rFonts w:ascii="Cambria"/>
-        </w:rPr>
-        <w:t>enroll</w:t>
-      </w:r>
-      <w:proofErr w:type="gramEnd"/>
-      <w:r>
-        <w:rPr>
-          <w:rFonts w:ascii="Cambria"/>
-        </w:rPr>
-        <w:t xml:space="preserve"> in courses. DEP: FR7, FR8</w:t>
+      <w:r>
+        <w:rPr>
+          <w:rFonts w:ascii="Cambria"/>
+        </w:rPr>
+        <w:t>enrolling</w:t>
+      </w:r>
+      <w:r>
+        <w:rPr>
+          <w:rFonts w:ascii="Cambria"/>
+        </w:rPr>
+        <w:t xml:space="preserve"> in courses. </w:t>
+      </w:r>
+      <w:r>
+        <w:rPr>
+          <w:rFonts w:ascii="Cambria"/>
+          <w:b/>
+          <w:bCs/>
+          <w:color w:val="FF0000"/>
+        </w:rPr>
+        <w:t>DEP: FR3</w:t>
       </w:r>
     </w:p>
     <w:p>
@@ -8926,16 +8746,20 @@
         <w:rPr>
           <w:rFonts w:ascii="Cambria"/>
         </w:rPr>
-        <w:t xml:space="preserve">DESC: staff member will send an announcement and every announcement should be related to specific </w:t>
-      </w:r>
-      <w:proofErr w:type="gramStart"/>
-      <w:r>
-        <w:rPr>
-          <w:rFonts w:ascii="Cambria"/>
-        </w:rPr>
-        <w:t>course  .</w:t>
-      </w:r>
-      <w:proofErr w:type="gramEnd"/>
+        <w:t>DESC: staff member will send an announcement and every announcement shoul</w:t>
+      </w:r>
+      <w:r>
+        <w:rPr>
+          <w:rFonts w:ascii="Cambria"/>
+        </w:rPr>
+        <w:t>d be related to specific course</w:t>
+      </w:r>
+      <w:r>
+        <w:rPr>
+          <w:rFonts w:ascii="Cambria"/>
+        </w:rPr>
+        <w:t>.</w:t>
+      </w:r>
     </w:p>
     <w:p>
       <w:pPr>
@@ -8950,7 +8774,31 @@
         <w:rPr>
           <w:rFonts w:ascii="Cambria"/>
         </w:rPr>
-        <w:t>RAT: staff member will send announcements in different courses. DEP: FR7, FR8</w:t>
+        <w:t xml:space="preserve">RAT: staff member will send announcements in </w:t>
+      </w:r>
+      <w:r>
+        <w:rPr>
+          <w:rFonts w:ascii="Cambria"/>
+        </w:rPr>
+        <w:t xml:space="preserve">different courses. </w:t>
+      </w:r>
+      <w:r>
+        <w:rPr>
+          <w:rFonts w:ascii="Cambria"/>
+          <w:b/>
+          <w:bCs/>
+          <w:color w:val="FF0000"/>
+        </w:rPr>
+        <w:t>DEP: FR3,FR</w:t>
+      </w:r>
+      <w:r>
+        <w:rPr>
+          <w:rFonts w:ascii="Cambria"/>
+          <w:b/>
+          <w:bCs/>
+          <w:color w:val="FF0000"/>
+        </w:rPr>
+        <w:t>9</w:t>
       </w:r>
     </w:p>
     <w:p>
@@ -9065,21 +8913,19 @@
         <w:rPr>
           <w:rFonts w:ascii="Cambria"/>
         </w:rPr>
-        <w:t xml:space="preserve">DESC: A staff member will set a list of grades with every course divided to </w:t>
-      </w:r>
-      <w:proofErr w:type="gramStart"/>
-      <w:r>
-        <w:rPr>
-          <w:rFonts w:ascii="Cambria"/>
-        </w:rPr>
-        <w:t>quizzes ,</w:t>
-      </w:r>
-      <w:proofErr w:type="gramEnd"/>
-      <w:r>
-        <w:rPr>
-          <w:rFonts w:ascii="Cambria"/>
-        </w:rPr>
-        <w:t xml:space="preserve"> assignment and different exams and every course will have this list with a total grade that can be set or updated at any time.</w:t>
+        <w:t xml:space="preserve">DESC: A staff member will set a list of grades with </w:t>
+      </w:r>
+      <w:r>
+        <w:rPr>
+          <w:rFonts w:ascii="Cambria"/>
+        </w:rPr>
+        <w:t>every course divided to quizzes</w:t>
+      </w:r>
+      <w:r>
+        <w:rPr>
+          <w:rFonts w:ascii="Cambria"/>
+        </w:rPr>
+        <w:t>, assignment and different exams and every course will have this list with a total grade that can be set or updated at any time.</w:t>
       </w:r>
     </w:p>
     <w:p>
@@ -9095,7 +8941,31 @@
         <w:rPr>
           <w:rFonts w:ascii="Cambria"/>
         </w:rPr>
-        <w:t>RAT: staff member can set student grades or update it. DEP: FR8</w:t>
+        <w:t>RAT: staff member can set stude</w:t>
+      </w:r>
+      <w:r>
+        <w:rPr>
+          <w:rFonts w:ascii="Cambria"/>
+        </w:rPr>
+        <w:t xml:space="preserve">nt grades or update it. </w:t>
+      </w:r>
+      <w:r>
+        <w:rPr>
+          <w:rFonts w:ascii="Cambria"/>
+          <w:b/>
+          <w:bCs/>
+          <w:color w:val="FF0000"/>
+        </w:rPr>
+        <w:t>DEP: FR3,FR</w:t>
+      </w:r>
+      <w:r>
+        <w:rPr>
+          <w:rFonts w:ascii="Cambria"/>
+          <w:b/>
+          <w:bCs/>
+          <w:color w:val="FF0000"/>
+        </w:rPr>
+        <w:t>9</w:t>
       </w:r>
     </w:p>
     <w:p>
@@ -9223,27 +9093,19 @@
         <w:rPr>
           <w:rFonts w:ascii="Cambria"/>
         </w:rPr>
-        <w:t xml:space="preserve">RAT: In order </w:t>
-      </w:r>
-      <w:proofErr w:type="gramStart"/>
-      <w:r>
-        <w:rPr>
-          <w:rFonts w:ascii="Cambria"/>
-        </w:rPr>
-        <w:t xml:space="preserve">for </w:t>
-      </w:r>
-      <w:r>
-        <w:rPr>
-          <w:rFonts w:ascii="Cambria"/>
-        </w:rPr>
-        <w:t xml:space="preserve"> a</w:t>
-      </w:r>
-      <w:proofErr w:type="gramEnd"/>
-      <w:r>
-        <w:rPr>
-          <w:rFonts w:ascii="Cambria"/>
-        </w:rPr>
-        <w:t xml:space="preserve"> staff member can register student in courses</w:t>
+        <w:t>RAT:</w:t>
+      </w:r>
+      <w:r>
+        <w:rPr>
+          <w:rFonts w:ascii="Cambria"/>
+        </w:rPr>
+        <w:t xml:space="preserve"> For </w:t>
+      </w:r>
+      <w:r>
+        <w:rPr>
+          <w:rFonts w:ascii="Cambria"/>
+        </w:rPr>
+        <w:t>a staff member can register student in courses</w:t>
       </w:r>
       <w:r>
         <w:rPr>
@@ -9251,13 +9113,16 @@
         </w:rPr>
         <w:t xml:space="preserve"> </w:t>
       </w:r>
-      <w:bookmarkStart w:id="21" w:name="_bookmark20"/>
-      <w:bookmarkEnd w:id="21"/>
-      <w:r>
-        <w:rPr>
-          <w:rFonts w:ascii="Cambria"/>
-        </w:rPr>
-        <w:t>DEP: FR12, FR13</w:t>
+      <w:bookmarkStart w:id="18" w:name="_bookmark20"/>
+      <w:bookmarkEnd w:id="18"/>
+      <w:r>
+        <w:rPr>
+          <w:rFonts w:ascii="Cambria"/>
+          <w:b/>
+          <w:bCs/>
+          <w:color w:val="FF0000"/>
+        </w:rPr>
+        <w:t>DEP: FR3</w:t>
       </w:r>
     </w:p>
     <w:p>
@@ -9347,6 +9212,7 @@
         <w:rPr>
           <w:rFonts w:ascii="Cambria"/>
         </w:rPr>
+        <w:lastRenderedPageBreak/>
         <w:t>TITLE: download bulk materials</w:t>
       </w:r>
     </w:p>
@@ -9363,30 +9229,32 @@
         <w:rPr>
           <w:rFonts w:ascii="Cambria"/>
         </w:rPr>
-        <w:t xml:space="preserve">DESC: A student can download material as a bulk for </w:t>
-      </w:r>
-      <w:proofErr w:type="gramStart"/>
-      <w:r>
-        <w:rPr>
-          <w:rFonts w:ascii="Cambria"/>
-        </w:rPr>
-        <w:t>all the</w:t>
-      </w:r>
-      <w:proofErr w:type="gramEnd"/>
-      <w:r>
-        <w:rPr>
-          <w:rFonts w:ascii="Cambria"/>
-        </w:rPr>
-        <w:t xml:space="preserve"> course. RAT: In order for a student to download all the </w:t>
-      </w:r>
-      <w:proofErr w:type="gramStart"/>
-      <w:r>
-        <w:rPr>
-          <w:rFonts w:ascii="Cambria"/>
-        </w:rPr>
-        <w:t>materials  .</w:t>
-      </w:r>
-      <w:proofErr w:type="gramEnd"/>
+        <w:t>DESC: A student can download material as a bulk for</w:t>
+      </w:r>
+      <w:r>
+        <w:rPr>
+          <w:rFonts w:ascii="Cambria"/>
+        </w:rPr>
+        <w:t xml:space="preserve"> all the course. RAT: F</w:t>
+      </w:r>
+      <w:r>
+        <w:rPr>
+          <w:rFonts w:ascii="Cambria"/>
+        </w:rPr>
+        <w:t>or a student to download a</w:t>
+      </w:r>
+      <w:r>
+        <w:rPr>
+          <w:rFonts w:ascii="Cambria"/>
+        </w:rPr>
+        <w:t>ll the materials</w:t>
+      </w:r>
+      <w:r>
+        <w:rPr>
+          <w:rFonts w:ascii="Cambria"/>
+        </w:rPr>
+        <w:t>.</w:t>
+      </w:r>
     </w:p>
     <w:p>
       <w:pPr>
@@ -9395,13 +9263,19 @@
         <w:ind w:left="101"/>
         <w:rPr>
           <w:rFonts w:ascii="Cambria"/>
-        </w:rPr>
-      </w:pPr>
-      <w:r>
-        <w:rPr>
-          <w:rFonts w:ascii="Cambria"/>
-        </w:rPr>
-        <w:t>DEP: FR7</w:t>
+          <w:b/>
+          <w:bCs/>
+          <w:color w:val="FF0000"/>
+        </w:rPr>
+      </w:pPr>
+      <w:r>
+        <w:rPr>
+          <w:rFonts w:ascii="Cambria"/>
+          <w:b/>
+          <w:bCs/>
+          <w:color w:val="FF0000"/>
+        </w:rPr>
+        <w:t>DEP: FR9,FR3</w:t>
       </w:r>
     </w:p>
     <w:p>
@@ -9492,16 +9366,14 @@
         <w:rPr>
           <w:rFonts w:ascii="Cambria"/>
         </w:rPr>
-        <w:t xml:space="preserve">TITLE: Crud user profile </w:t>
-      </w:r>
-      <w:proofErr w:type="gramStart"/>
-      <w:r>
-        <w:rPr>
-          <w:rFonts w:ascii="Cambria"/>
-        </w:rPr>
-        <w:t>data .</w:t>
-      </w:r>
-      <w:proofErr w:type="gramEnd"/>
+        <w:t>TITLE: Crud user profile data</w:t>
+      </w:r>
+      <w:r>
+        <w:rPr>
+          <w:rFonts w:ascii="Cambria"/>
+        </w:rPr>
+        <w:t>.</w:t>
+      </w:r>
     </w:p>
     <w:p>
       <w:pPr>
@@ -9528,35 +9400,45 @@
         <w:rPr>
           <w:rFonts w:ascii="Cambria"/>
         </w:rPr>
-        <w:t xml:space="preserve"> can </w:t>
-      </w:r>
-      <w:proofErr w:type="gramStart"/>
-      <w:r>
-        <w:rPr>
-          <w:rFonts w:ascii="Cambria"/>
-        </w:rPr>
-        <w:t>add ,</w:t>
-      </w:r>
-      <w:proofErr w:type="gramEnd"/>
-      <w:r>
-        <w:rPr>
-          <w:rFonts w:ascii="Cambria"/>
-        </w:rPr>
-        <w:t xml:space="preserve"> delete or update his own profile (picture , name , </w:t>
+        <w:t xml:space="preserve"> can add</w:t>
+      </w:r>
+      <w:r>
+        <w:rPr>
+          <w:rFonts w:ascii="Cambria"/>
+        </w:rPr>
+        <w:t>, delete or update his own profile (</w:t>
+      </w:r>
+      <w:r>
+        <w:rPr>
+          <w:rFonts w:ascii="Cambria"/>
+        </w:rPr>
+        <w:t>picture, name</w:t>
+      </w:r>
+      <w:r>
+        <w:rPr>
+          <w:rFonts w:ascii="Cambria"/>
+        </w:rPr>
+        <w:t xml:space="preserve">, </w:t>
+      </w:r>
+      <w:r>
+        <w:rPr>
+          <w:rFonts w:ascii="Cambria"/>
+        </w:rPr>
+        <w:t xml:space="preserve">LinkedIn link </w:t>
       </w:r>
       <w:proofErr w:type="spellStart"/>
       <w:r>
         <w:rPr>
           <w:rFonts w:ascii="Cambria"/>
         </w:rPr>
-        <w:t>Linkedin</w:t>
+        <w:t>etc</w:t>
       </w:r>
       <w:proofErr w:type="spellEnd"/>
       <w:r>
         <w:rPr>
           <w:rFonts w:ascii="Cambria"/>
         </w:rPr>
-        <w:t xml:space="preserve"> link and .....) . </w:t>
+        <w:t xml:space="preserve">) . </w:t>
       </w:r>
     </w:p>
     <w:p>
@@ -9572,31 +9454,30 @@
         <w:rPr>
           <w:rFonts w:ascii="Cambria"/>
         </w:rPr>
-        <w:t>RAT: In order for a user to search by specific dish.</w:t>
-      </w:r>
-    </w:p>
-    <w:p>
-      <w:pPr>
-        <w:pStyle w:val="BodyText"/>
-        <w:spacing w:before="20" w:line="259" w:lineRule="auto"/>
-        <w:ind w:left="101"/>
-        <w:rPr>
-          <w:rFonts w:ascii="Cambria"/>
-        </w:rPr>
-      </w:pPr>
-      <w:r>
-        <w:rPr>
-          <w:rFonts w:ascii="Cambria"/>
-        </w:rPr>
-        <w:t xml:space="preserve"> DEP: FR7</w:t>
-      </w:r>
-    </w:p>
-    <w:p>
-      <w:pPr>
-        <w:rPr>
-          <w:rFonts w:ascii="Cambria"/>
-        </w:rPr>
-      </w:pPr>
+        <w:t>RAT: F</w:t>
+      </w:r>
+      <w:r>
+        <w:rPr>
+          <w:rFonts w:ascii="Cambria"/>
+        </w:rPr>
+        <w:t>or a user to search by specific dish.</w:t>
+      </w:r>
+    </w:p>
+    <w:p>
+      <w:pPr>
+        <w:rPr>
+          <w:rFonts w:ascii="Cambria"/>
+        </w:rPr>
+      </w:pPr>
+      <w:r>
+        <w:rPr>
+          <w:rFonts w:ascii="Cambria"/>
+          <w:b/>
+          <w:bCs/>
+          <w:color w:val="FF0000"/>
+        </w:rPr>
+        <w:t>DEP: FR3</w:t>
+      </w:r>
     </w:p>
     <w:p>
       <w:pPr>
@@ -9688,14 +9569,12 @@
         </w:rPr>
         <w:t xml:space="preserve">TITLE: set courses </w:t>
       </w:r>
-      <w:proofErr w:type="gramStart"/>
-      <w:r>
-        <w:rPr>
-          <w:rFonts w:ascii="Cambria"/>
-        </w:rPr>
-        <w:t>prerequisite .</w:t>
-      </w:r>
-      <w:proofErr w:type="gramEnd"/>
+      <w:r>
+        <w:rPr>
+          <w:rFonts w:ascii="Cambria"/>
+        </w:rPr>
+        <w:t>prerequisite.</w:t>
+      </w:r>
     </w:p>
     <w:p>
       <w:pPr>
@@ -9710,21 +9589,7 @@
         <w:rPr>
           <w:rFonts w:ascii="Cambria"/>
         </w:rPr>
-        <w:t xml:space="preserve">DESC: staff member can set </w:t>
-      </w:r>
-      <w:proofErr w:type="gramStart"/>
-      <w:r>
-        <w:rPr>
-          <w:rFonts w:ascii="Cambria"/>
-        </w:rPr>
-        <w:t>all the</w:t>
-      </w:r>
-      <w:proofErr w:type="gramEnd"/>
-      <w:r>
-        <w:rPr>
-          <w:rFonts w:ascii="Cambria"/>
-        </w:rPr>
-        <w:t xml:space="preserve"> prerequisite for every course.</w:t>
+        <w:t>DESC: staff member can set all the prerequisite for every course.</w:t>
       </w:r>
     </w:p>
     <w:p>
@@ -9740,16 +9605,26 @@
         <w:rPr>
           <w:rFonts w:ascii="Cambria"/>
         </w:rPr>
-        <w:t xml:space="preserve">RAT: In order for a course to have a </w:t>
-      </w:r>
-      <w:proofErr w:type="gramStart"/>
-      <w:r>
-        <w:rPr>
-          <w:rFonts w:ascii="Cambria"/>
-        </w:rPr>
-        <w:t>prerequisite  .</w:t>
-      </w:r>
-      <w:proofErr w:type="gramEnd"/>
+        <w:t xml:space="preserve">RAT: </w:t>
+      </w:r>
+      <w:r>
+        <w:rPr>
+          <w:rFonts w:ascii="Cambria"/>
+        </w:rPr>
+        <w:t>For</w:t>
+      </w:r>
+      <w:r>
+        <w:rPr>
+          <w:rFonts w:ascii="Cambria"/>
+        </w:rPr>
+        <w:t xml:space="preserve"> a course to have a </w:t>
+      </w:r>
+      <w:r>
+        <w:rPr>
+          <w:rFonts w:ascii="Cambria"/>
+        </w:rPr>
+        <w:t>prerequisite.</w:t>
+      </w:r>
     </w:p>
     <w:p>
       <w:pPr>
@@ -9758,14 +9633,36 @@
         <w:ind w:left="101"/>
         <w:rPr>
           <w:rFonts w:ascii="Cambria"/>
-        </w:rPr>
-      </w:pPr>
-      <w:r>
-        <w:rPr>
-          <w:rFonts w:ascii="Cambria"/>
-        </w:rPr>
-        <w:t xml:space="preserve"> DEP: FR7</w:t>
-      </w:r>
+          <w:b/>
+          <w:bCs/>
+          <w:color w:val="FF0000"/>
+        </w:rPr>
+      </w:pPr>
+      <w:r>
+        <w:rPr>
+          <w:rFonts w:ascii="Cambria"/>
+        </w:rPr>
+        <w:t xml:space="preserve"> </w:t>
+      </w:r>
+      <w:r>
+        <w:rPr>
+          <w:rFonts w:ascii="Cambria"/>
+          <w:b/>
+          <w:bCs/>
+          <w:color w:val="FF0000"/>
+        </w:rPr>
+        <w:t>DEP: FR9,FR3</w:t>
+      </w:r>
+    </w:p>
+    <w:p>
+      <w:pPr>
+        <w:pStyle w:val="BodyText"/>
+        <w:spacing w:before="20" w:line="259" w:lineRule="auto"/>
+        <w:ind w:left="101"/>
+        <w:rPr>
+          <w:rFonts w:ascii="Cambria"/>
+        </w:rPr>
+      </w:pPr>
     </w:p>
     <w:p>
       <w:pPr>
@@ -9859,18 +9756,19 @@
         <w:ind w:left="101"/>
       </w:pPr>
       <w:r>
-        <w:t xml:space="preserve">TITLE: search and filter the </w:t>
-      </w:r>
-      <w:proofErr w:type="gramStart"/>
-      <w:r>
-        <w:t>feed .</w:t>
-      </w:r>
-      <w:proofErr w:type="gramEnd"/>
-    </w:p>
-    <w:p>
-      <w:pPr>
-        <w:pStyle w:val="BodyText"/>
-        <w:spacing w:before="36" w:line="276" w:lineRule="auto"/>
+        <w:t>TI</w:t>
+      </w:r>
+      <w:r>
+        <w:t>TLE: search and filter the feed</w:t>
+      </w:r>
+      <w:r>
+        <w:t>.</w:t>
+      </w:r>
+    </w:p>
+    <w:p>
+      <w:pPr>
+        <w:pStyle w:val="BodyText"/>
+        <w:spacing w:before="36"/>
         <w:ind w:left="101"/>
       </w:pPr>
       <w:r>
@@ -9883,7 +9781,13 @@
         <w:ind w:left="101"/>
       </w:pPr>
       <w:r>
-        <w:t xml:space="preserve">RAT: In order for a user to search by specific </w:t>
+        <w:t xml:space="preserve">RAT: </w:t>
+      </w:r>
+      <w:r>
+        <w:t>For</w:t>
+      </w:r>
+      <w:r>
+        <w:t xml:space="preserve"> a user to search by specific </w:t>
       </w:r>
       <w:r>
         <w:t>course</w:t>
@@ -9895,21 +9799,21 @@
     <w:p>
       <w:pPr>
         <w:pStyle w:val="BodyText"/>
-        <w:ind w:left="101"/>
-      </w:pPr>
-      <w:r>
-        <w:t>DEP: FR7</w:t>
-      </w:r>
-    </w:p>
-    <w:p>
-      <w:pPr>
-        <w:pStyle w:val="BodyText"/>
         <w:spacing w:before="20" w:line="259" w:lineRule="auto"/>
         <w:ind w:left="101"/>
         <w:rPr>
           <w:rFonts w:ascii="Cambria"/>
         </w:rPr>
       </w:pPr>
+      <w:r>
+        <w:rPr>
+          <w:rFonts w:ascii="Cambria"/>
+          <w:b/>
+          <w:bCs/>
+          <w:color w:val="FF0000"/>
+        </w:rPr>
+        <w:t>DEP: FR3</w:t>
+      </w:r>
     </w:p>
     <w:p>
       <w:pPr>
@@ -9956,7 +9860,7 @@
           <w:rFonts w:ascii="Cambria"/>
         </w:rPr>
         <w:sectPr>
-          <w:footerReference w:type="default" r:id="rId23"/>
+          <w:footerReference w:type="default" r:id="rId17"/>
           <w:pgSz w:w="12240" w:h="15840"/>
           <w:pgMar w:top="1440" w:right="1440" w:bottom="1440" w:left="1440" w:header="0" w:footer="1010" w:gutter="0"/>
           <w:cols w:space="720"/>
@@ -10041,23 +9945,13 @@
           <w:iCs/>
         </w:rPr>
       </w:pPr>
-      <w:proofErr w:type="gramStart"/>
       <w:r>
         <w:rPr>
           <w:rFonts w:ascii="Cambria"/>
           <w:bCs/>
           <w:iCs/>
         </w:rPr>
-        <w:t>and</w:t>
-      </w:r>
-      <w:proofErr w:type="gramEnd"/>
-      <w:r>
-        <w:rPr>
-          <w:rFonts w:ascii="Cambria"/>
-          <w:bCs/>
-          <w:iCs/>
-        </w:rPr>
-        <w:t xml:space="preserve"> measurements placed on the system performance.</w:t>
+        <w:t>and measurements placed on the system performance.</w:t>
       </w:r>
     </w:p>
     <w:p>
@@ -10163,7 +10057,23 @@
           <w:bCs/>
           <w:iCs/>
         </w:rPr>
-        <w:t>DESC: The search feature should be prominent and easy to find for the user. RAT: In order to for a user to find the search feature easily.</w:t>
+        <w:t xml:space="preserve">DESC: The search feature should be prominent and easy to </w:t>
+      </w:r>
+      <w:r>
+        <w:rPr>
+          <w:rFonts w:ascii="Cambria"/>
+          <w:bCs/>
+          <w:iCs/>
+        </w:rPr>
+        <w:t xml:space="preserve">find for the user. RAT: </w:t>
+      </w:r>
+      <w:r>
+        <w:rPr>
+          <w:rFonts w:ascii="Cambria"/>
+          <w:bCs/>
+          <w:iCs/>
+        </w:rPr>
+        <w:t xml:space="preserve"> for a user to find the search feature easily.</w:t>
       </w:r>
     </w:p>
     <w:p>
@@ -10272,11 +10182,17 @@
     <w:p>
       <w:pPr>
         <w:pStyle w:val="BodyText"/>
-        <w:spacing w:before="36" w:line="276" w:lineRule="auto"/>
-        <w:ind w:left="101"/>
-      </w:pPr>
-      <w:r>
-        <w:t>DESC: The different search options should be evident, simple and easy to understand. RAT: In order to for a user to perform a search easily.</w:t>
+        <w:spacing w:before="36"/>
+        <w:ind w:left="101"/>
+      </w:pPr>
+      <w:r>
+        <w:t xml:space="preserve">DESC: The different search options should be evident, simple and easy </w:t>
+      </w:r>
+      <w:r>
+        <w:t xml:space="preserve">to understand. RAT: </w:t>
+      </w:r>
+      <w:r>
+        <w:t>for a user to perform a search easily.</w:t>
       </w:r>
     </w:p>
     <w:p>
@@ -10398,7 +10314,10 @@
         <w:ind w:left="101"/>
       </w:pPr>
       <w:r>
-        <w:t>RAT: In order to for a user to use the list view easily. DEP: none</w:t>
+        <w:t xml:space="preserve">RAT: </w:t>
+      </w:r>
+      <w:r>
+        <w:t>for a user to use the list view easily. DEP: none</w:t>
       </w:r>
     </w:p>
     <w:p>
@@ -10502,7 +10421,10 @@
         <w:ind w:left="101"/>
       </w:pPr>
       <w:r>
-        <w:t>RAT: In order to for a user to use the map view easily. DEP: none</w:t>
+        <w:t xml:space="preserve">RAT: </w:t>
+      </w:r>
+      <w:r>
+        <w:t>for a user to use the map view easily. DEP: none</w:t>
       </w:r>
     </w:p>
     <w:p>
@@ -10530,6 +10452,7 @@
           <w:i/>
           <w:color w:val="4F81BC"/>
         </w:rPr>
+        <w:lastRenderedPageBreak/>
         <w:t>Usage of the information</w:t>
       </w:r>
       <w:r>
@@ -10607,7 +10530,10 @@
         <w:ind w:left="101"/>
       </w:pPr>
       <w:r>
-        <w:t>RAT: In order to for a user to use the information link easily. DEP: none</w:t>
+        <w:t xml:space="preserve">RAT: </w:t>
+      </w:r>
+      <w:r>
+        <w:t>for a user to use the information link easily. DEP: none</w:t>
       </w:r>
     </w:p>
     <w:p>
@@ -10682,7 +10608,6 @@
         <w:rPr>
           <w:b/>
         </w:rPr>
-        <w:lastRenderedPageBreak/>
         <w:t>ID: QR6</w:t>
       </w:r>
     </w:p>
@@ -10695,11 +10620,9 @@
       <w:r>
         <w:t xml:space="preserve">TAG: </w:t>
       </w:r>
-      <w:proofErr w:type="spellStart"/>
-      <w:r>
-        <w:t>ResponseTime</w:t>
-      </w:r>
-      <w:proofErr w:type="spellEnd"/>
+      <w:r>
+        <w:t>Response Time</w:t>
+      </w:r>
     </w:p>
     <w:p>
       <w:pPr>
@@ -10751,17 +10674,12 @@
     <w:p>
       <w:pPr>
         <w:pStyle w:val="BodyText"/>
-        <w:spacing w:before="38" w:line="276" w:lineRule="auto"/>
-        <w:ind w:left="101"/>
-      </w:pPr>
-      <w:r>
-        <w:t xml:space="preserve">METER: Measurements obtained from 1000 searches during testing. </w:t>
-      </w:r>
-      <w:proofErr w:type="gramStart"/>
-      <w:r>
-        <w:t>MUST: No more than 2 seconds 100% of the time.</w:t>
-      </w:r>
-      <w:proofErr w:type="gramEnd"/>
+        <w:spacing w:before="38"/>
+        <w:ind w:left="101"/>
+      </w:pPr>
+      <w:r>
+        <w:t>METER: Measurements obtained from 1000 searches during testing. MUST: No more than 2 seconds 100% of the time.</w:t>
+      </w:r>
     </w:p>
     <w:p>
       <w:pPr>
@@ -10776,7 +10694,7 @@
       <w:pPr>
         <w:ind w:left="101"/>
         <w:sectPr>
-          <w:footerReference w:type="default" r:id="rId24"/>
+          <w:footerReference w:type="default" r:id="rId18"/>
           <w:pgSz w:w="12240" w:h="15840"/>
           <w:pgMar w:top="1440" w:right="1440" w:bottom="1440" w:left="1440" w:header="0" w:footer="0" w:gutter="0"/>
           <w:cols w:space="720"/>
@@ -10891,27 +10809,21 @@
     <w:p>
       <w:pPr>
         <w:pStyle w:val="BodyText"/>
-        <w:spacing w:before="39" w:line="276" w:lineRule="auto"/>
-        <w:ind w:left="101"/>
-      </w:pPr>
-      <w:r>
-        <w:t>SCALE: If the system loses the connection to the Internet or to the GPS device or the system gets some strange input, the user should be informed.</w:t>
-      </w:r>
-    </w:p>
-    <w:p>
-      <w:pPr>
-        <w:pStyle w:val="BodyText"/>
-        <w:spacing w:line="276" w:lineRule="auto"/>
-        <w:ind w:left="101"/>
-      </w:pPr>
-      <w:r>
-        <w:t xml:space="preserve">METER: Measurements obtained from 1000 hours of usage during testing. </w:t>
-      </w:r>
-      <w:proofErr w:type="gramStart"/>
-      <w:r>
-        <w:t>MUST: 100% of the time.</w:t>
-      </w:r>
-      <w:proofErr w:type="gramEnd"/>
+        <w:spacing w:before="39"/>
+        <w:ind w:left="101"/>
+      </w:pPr>
+      <w:r>
+        <w:t>SCALE: If the system loses the connection to the Internet device or the system gets some strange input, the user should be informed.</w:t>
+      </w:r>
+    </w:p>
+    <w:p>
+      <w:pPr>
+        <w:pStyle w:val="BodyText"/>
+        <w:ind w:left="101"/>
+      </w:pPr>
+      <w:r>
+        <w:t>METER: Measurements obtained from 1000 hours of usage during testing. MUST: 100% of the time.</w:t>
+      </w:r>
     </w:p>
     <w:p>
       <w:pPr>
@@ -10927,8 +10839,8 @@
         <w:ind w:left="101" w:hanging="424"/>
         <w:jc w:val="both"/>
       </w:pPr>
-      <w:bookmarkStart w:id="22" w:name="_bookmark21"/>
-      <w:bookmarkEnd w:id="22"/>
+      <w:bookmarkStart w:id="19" w:name="_bookmark21"/>
+      <w:bookmarkEnd w:id="19"/>
       <w:r>
         <w:rPr>
           <w:color w:val="4F81BC"/>
@@ -11048,7 +10960,7 @@
     <w:p>
       <w:pPr>
         <w:pStyle w:val="BodyText"/>
-        <w:spacing w:before="34" w:line="276" w:lineRule="auto"/>
+        <w:spacing w:before="34"/>
         <w:ind w:left="101"/>
       </w:pPr>
       <w:r>
@@ -11066,7 +10978,6 @@
     <w:p>
       <w:pPr>
         <w:pStyle w:val="BodyText"/>
-        <w:spacing w:line="276" w:lineRule="auto"/>
         <w:ind w:left="101"/>
       </w:pPr>
       <w:r>
@@ -11076,17 +10987,11 @@
     <w:p>
       <w:pPr>
         <w:pStyle w:val="BodyText"/>
-        <w:spacing w:line="276" w:lineRule="auto"/>
         <w:ind w:left="101"/>
         <w:jc w:val="both"/>
       </w:pPr>
-      <w:proofErr w:type="gramStart"/>
-      <w:r>
-        <w:t>MUST: No more than 20 MB.</w:t>
-      </w:r>
-      <w:proofErr w:type="gramEnd"/>
-      <w:r>
-        <w:t xml:space="preserve"> PLAN: No more than 15 MB. WISH: No more than 10 MB. MB: DEFINED: Megabyte</w:t>
+      <w:r>
+        <w:t>MUST: No more than 20 MB. PLAN: No more than 15 MB. WISH: No more than 10 MB. MB: DEFINED: Megabyte</w:t>
       </w:r>
     </w:p>
     <w:p>
@@ -11184,7 +11089,7 @@
     <w:p>
       <w:pPr>
         <w:pStyle w:val="BodyText"/>
-        <w:spacing w:before="37" w:line="276" w:lineRule="auto"/>
+        <w:spacing w:before="37"/>
         <w:ind w:left="101"/>
       </w:pPr>
       <w:r>
@@ -11204,14 +11109,11 @@
     <w:p>
       <w:pPr>
         <w:pStyle w:val="BodyText"/>
-        <w:spacing w:line="276" w:lineRule="auto"/>
-        <w:ind w:left="101"/>
-      </w:pPr>
-      <w:proofErr w:type="gramStart"/>
+        <w:ind w:left="101"/>
+      </w:pPr>
       <w:r>
         <w:t>PLAN: No more than 16 MB WISH: No more than 10 MB</w:t>
       </w:r>
-      <w:proofErr w:type="gramEnd"/>
     </w:p>
     <w:p>
       <w:pPr>
@@ -11237,8 +11139,8 @@
         <w:ind w:left="101" w:hanging="424"/>
         <w:jc w:val="both"/>
       </w:pPr>
-      <w:bookmarkStart w:id="23" w:name="_bookmark22"/>
-      <w:bookmarkEnd w:id="23"/>
+      <w:bookmarkStart w:id="20" w:name="_bookmark22"/>
+      <w:bookmarkEnd w:id="20"/>
       <w:r>
         <w:rPr>
           <w:color w:val="4F81BC"/>
@@ -11262,7 +11164,7 @@
     <w:p>
       <w:pPr>
         <w:pStyle w:val="BodyText"/>
-        <w:spacing w:before="39" w:line="276" w:lineRule="auto"/>
+        <w:spacing w:before="39"/>
         <w:ind w:left="101"/>
       </w:pPr>
       <w:r>
@@ -11347,7 +11249,7 @@
         <w:ind w:left="101"/>
         <w:jc w:val="both"/>
         <w:sectPr>
-          <w:footerReference w:type="default" r:id="rId25"/>
+          <w:footerReference w:type="default" r:id="rId19"/>
           <w:pgSz w:w="12240" w:h="15840"/>
           <w:pgMar w:top="1440" w:right="1440" w:bottom="1440" w:left="1440" w:header="0" w:footer="1010" w:gutter="0"/>
           <w:pgNumType w:start="23"/>
@@ -11371,7 +11273,7 @@
     <w:p>
       <w:pPr>
         <w:pStyle w:val="BodyText"/>
-        <w:spacing w:before="38" w:line="276" w:lineRule="auto"/>
+        <w:spacing w:before="38"/>
         <w:ind w:left="101"/>
       </w:pPr>
       <w:r>
@@ -11381,17 +11283,12 @@
     <w:p>
       <w:pPr>
         <w:pStyle w:val="BodyText"/>
-        <w:spacing w:before="3" w:line="276" w:lineRule="auto"/>
+        <w:spacing w:before="3"/>
         <w:ind w:left="101"/>
         <w:jc w:val="both"/>
       </w:pPr>
-      <w:proofErr w:type="gramStart"/>
-      <w:r>
-        <w:t>MUST: More than 98% of the searches.</w:t>
-      </w:r>
-      <w:proofErr w:type="gramEnd"/>
-      <w:r>
-        <w:t xml:space="preserve"> PLAN: More than 99% of the searches. WISH: 100% of the searches.</w:t>
+      <w:r>
+        <w:t>MUST: More than 98% of the searches. PLAN: More than 99% of the searches. WISH: 100% of the searches.</w:t>
       </w:r>
     </w:p>
     <w:p>
@@ -11481,23 +11378,18 @@
     <w:p>
       <w:pPr>
         <w:pStyle w:val="BodyText"/>
-        <w:spacing w:before="37" w:line="276" w:lineRule="auto"/>
+        <w:spacing w:before="37"/>
         <w:ind w:left="101"/>
         <w:jc w:val="both"/>
       </w:pPr>
       <w:r>
-        <w:t xml:space="preserve">SCALE: The average system availability (not considering network failing). METER: Measurements obtained from 1000 hours of usage during testing. </w:t>
-      </w:r>
-      <w:proofErr w:type="gramStart"/>
-      <w:r>
-        <w:t>MUST: More than 98% of the time.</w:t>
-      </w:r>
-      <w:proofErr w:type="gramEnd"/>
-    </w:p>
-    <w:p>
-      <w:pPr>
-        <w:pStyle w:val="BodyText"/>
-        <w:spacing w:before="1" w:line="276" w:lineRule="auto"/>
+        <w:t>SCALE: The average system availability (not considering network failing). METER: Measurements obtained from 1000 hours of usage during testing. MUST: More than 98% of the time.</w:t>
+      </w:r>
+    </w:p>
+    <w:p>
+      <w:pPr>
+        <w:pStyle w:val="BodyText"/>
+        <w:spacing w:before="1"/>
         <w:ind w:left="101"/>
       </w:pPr>
       <w:r>
@@ -11549,55 +11441,13 @@
         <w:ind w:left="101"/>
       </w:pPr>
       <w:r>
-        <w:t>RAT: In order for the application to communicate with the database. DEP: none</w:t>
-      </w:r>
-    </w:p>
-    <w:p>
-      <w:pPr>
-        <w:spacing w:before="202"/>
-        <w:ind w:left="101"/>
-        <w:jc w:val="both"/>
-        <w:rPr>
-          <w:b/>
-        </w:rPr>
-      </w:pPr>
-      <w:r>
-        <w:rPr>
-          <w:b/>
-        </w:rPr>
-        <w:t>ID: QR23</w:t>
-      </w:r>
-    </w:p>
-    <w:p>
-      <w:pPr>
-        <w:pStyle w:val="BodyText"/>
-        <w:spacing w:before="32"/>
-        <w:ind w:left="101"/>
-        <w:jc w:val="both"/>
-      </w:pPr>
-      <w:r>
-        <w:t>TITLE: GPS Connection</w:t>
-      </w:r>
-    </w:p>
-    <w:p>
-      <w:pPr>
-        <w:pStyle w:val="BodyText"/>
-        <w:spacing w:before="39"/>
-        <w:ind w:left="101"/>
-        <w:jc w:val="both"/>
-      </w:pPr>
-      <w:r>
-        <w:t>DESC: The application should be connected to the GPS device.</w:t>
-      </w:r>
-    </w:p>
-    <w:p>
-      <w:pPr>
-        <w:pStyle w:val="BodyText"/>
-        <w:spacing w:before="37" w:line="276" w:lineRule="auto"/>
-        <w:ind w:left="101"/>
-      </w:pPr>
-      <w:r>
-        <w:t>RAT: In order for the application to get the users location, the map and to calculate the distance. DEP: none</w:t>
+        <w:t xml:space="preserve">RAT: </w:t>
+      </w:r>
+      <w:r>
+        <w:t>For</w:t>
+      </w:r>
+      <w:r>
+        <w:t xml:space="preserve"> the application to communicate with the database. DEP: none</w:t>
       </w:r>
     </w:p>
     <w:p>
@@ -11687,7 +11537,7 @@
     <w:p>
       <w:pPr>
         <w:pStyle w:val="BodyText"/>
-        <w:spacing w:before="36" w:line="276" w:lineRule="auto"/>
+        <w:spacing w:before="36"/>
         <w:ind w:left="101"/>
       </w:pPr>
       <w:r>
@@ -11697,7 +11547,7 @@
     <w:p>
       <w:pPr>
         <w:pStyle w:val="BodyText"/>
-        <w:spacing w:before="3" w:line="276" w:lineRule="auto"/>
+        <w:spacing w:before="3"/>
         <w:ind w:left="101"/>
       </w:pPr>
       <w:r>
@@ -11707,7 +11557,6 @@
     <w:p>
       <w:pPr>
         <w:pStyle w:val="BodyText"/>
-        <w:spacing w:line="276" w:lineRule="auto"/>
         <w:ind w:left="101"/>
       </w:pPr>
       <w:r>
@@ -11752,7 +11601,7 @@
     <w:p>
       <w:pPr>
         <w:pStyle w:val="BodyText"/>
-        <w:spacing w:before="32" w:line="276" w:lineRule="auto"/>
+        <w:spacing w:before="32"/>
         <w:ind w:left="101"/>
       </w:pPr>
       <w:r>
@@ -11760,7 +11609,10 @@
       </w:r>
       <w:proofErr w:type="spellStart"/>
       <w:r>
-        <w:t>RestaurantOwnerLoginAccountSecurity</w:t>
+        <w:t>StaffMember</w:t>
+      </w:r>
+      <w:r>
+        <w:t>LoginAccountSecurity</w:t>
       </w:r>
       <w:proofErr w:type="spellEnd"/>
       <w:r>
@@ -11769,7 +11621,6 @@
     </w:p>
     <w:p>
       <w:pPr>
-        <w:spacing w:line="276" w:lineRule="auto"/>
         <w:ind w:left="101"/>
         <w:sectPr>
           <w:pgSz w:w="12240" w:h="15840"/>
@@ -11782,12 +11633,30 @@
     <w:p>
       <w:pPr>
         <w:pStyle w:val="BodyText"/>
-        <w:spacing w:before="74" w:line="276" w:lineRule="auto"/>
+        <w:spacing w:before="74"/>
         <w:ind w:left="101"/>
       </w:pPr>
       <w:r>
         <w:lastRenderedPageBreak/>
-        <w:t>SCALE: If a restaurant owner tries to log in to the web portal with a non-existing account then the restaurant owner should not be logged in. The restaurant owner should be notified about log-in failure. METER: 1000 attempts to log-in with a non-existing user account during testing.</w:t>
+        <w:t xml:space="preserve">SCALE: If a </w:t>
+      </w:r>
+      <w:r>
+        <w:t>staff member</w:t>
+      </w:r>
+      <w:r>
+        <w:t xml:space="preserve"> tries to log in to the web portal with a non-existing account then the </w:t>
+      </w:r>
+      <w:r>
+        <w:t>staff member</w:t>
+      </w:r>
+      <w:r>
+        <w:t xml:space="preserve"> should not be logged in. The </w:t>
+      </w:r>
+      <w:r>
+        <w:t>staff member</w:t>
+      </w:r>
+      <w:r>
+        <w:t xml:space="preserve"> should be notified about log-in failure. METER: 1000 attempts to log-in with a non-existing user account during testing.</w:t>
       </w:r>
     </w:p>
     <w:p>
@@ -11796,11 +11665,9 @@
         <w:spacing w:before="3"/>
         <w:ind w:left="101"/>
       </w:pPr>
-      <w:proofErr w:type="gramStart"/>
       <w:r>
         <w:t>MUST: 100% of the time.</w:t>
       </w:r>
-      <w:proofErr w:type="gramEnd"/>
     </w:p>
     <w:p>
       <w:pPr>
@@ -11814,17 +11681,17 @@
     </w:p>
     <w:p>
       <w:pPr>
-        <w:spacing w:before="1"/>
-        <w:ind w:left="101"/>
-        <w:rPr>
-          <w:b/>
-        </w:rPr>
-      </w:pPr>
-      <w:r>
-        <w:rPr>
-          <w:b/>
-        </w:rPr>
-        <w:t>ID: QR14</w:t>
+        <w:spacing w:before="203"/>
+        <w:ind w:left="101"/>
+        <w:rPr>
+          <w:b/>
+        </w:rPr>
+      </w:pPr>
+      <w:r>
+        <w:rPr>
+          <w:b/>
+        </w:rPr>
+        <w:t>ID: QR15</w:t>
       </w:r>
     </w:p>
     <w:p>
@@ -11838,57 +11705,100 @@
       </w:r>
       <w:proofErr w:type="spellStart"/>
       <w:r>
-        <w:t>AdminLoginAccountSecurity</w:t>
+        <w:t>StaffMember</w:t>
+      </w:r>
+      <w:r>
+        <w:t>AccountSecurity</w:t>
       </w:r>
       <w:proofErr w:type="spellEnd"/>
       <w:r>
-        <w:t xml:space="preserve"> GIST: Security of accounts.</w:t>
-      </w:r>
-    </w:p>
-    <w:p>
-      <w:pPr>
-        <w:pStyle w:val="BodyText"/>
-        <w:spacing w:line="276" w:lineRule="auto"/>
-        <w:ind w:left="101"/>
-      </w:pPr>
-      <w:r>
-        <w:t>SCALE: If an admin tries to log in to the web portal with a non-existing account then the admin should not be logged in. The admin should be notified about log-in failure.</w:t>
-      </w:r>
-    </w:p>
-    <w:p>
-      <w:pPr>
-        <w:pStyle w:val="BodyText"/>
-        <w:spacing w:before="3" w:line="278" w:lineRule="auto"/>
-        <w:ind w:left="101"/>
-      </w:pPr>
-      <w:r>
-        <w:t xml:space="preserve">METER: 1000 attempts to log-in with a non-existing user account during testing. </w:t>
-      </w:r>
-      <w:proofErr w:type="gramStart"/>
-      <w:r>
-        <w:t>MUST: 100% of the time.</w:t>
-      </w:r>
-      <w:proofErr w:type="gramEnd"/>
-    </w:p>
-    <w:p>
-      <w:pPr>
-        <w:spacing w:before="203"/>
-        <w:ind w:left="101"/>
-        <w:rPr>
-          <w:b/>
-        </w:rPr>
-      </w:pPr>
-      <w:r>
-        <w:rPr>
-          <w:b/>
-        </w:rPr>
-        <w:t>ID: QR15</w:t>
-      </w:r>
-    </w:p>
-    <w:p>
-      <w:pPr>
-        <w:pStyle w:val="BodyText"/>
-        <w:spacing w:before="32" w:line="278" w:lineRule="auto"/>
+        <w:t xml:space="preserve"> GIST: Security of </w:t>
+      </w:r>
+      <w:r>
+        <w:t>staff member</w:t>
+      </w:r>
+      <w:r>
+        <w:t>s accounts.</w:t>
+      </w:r>
+    </w:p>
+    <w:p>
+      <w:pPr>
+        <w:pStyle w:val="BodyText"/>
+        <w:ind w:left="101"/>
+      </w:pPr>
+      <w:r>
+        <w:t xml:space="preserve">SCALE: A </w:t>
+      </w:r>
+      <w:r>
+        <w:t>staff member</w:t>
+      </w:r>
+      <w:r>
+        <w:t xml:space="preserve"> and IP address should not be able to log-in for a certain </w:t>
+      </w:r>
+      <w:r>
+        <w:t>time</w:t>
+      </w:r>
+      <w:r>
+        <w:t xml:space="preserve"> after three times of failed log-in attempts.</w:t>
+      </w:r>
+    </w:p>
+    <w:p>
+      <w:pPr>
+        <w:pStyle w:val="BodyText"/>
+        <w:spacing w:before="3"/>
+        <w:ind w:left="101"/>
+      </w:pPr>
+      <w:r>
+        <w:t>METER: 1000 attempts to log-in during the lock period after user account has been locked because of failed log-in attempts of three times.</w:t>
+      </w:r>
+    </w:p>
+    <w:p>
+      <w:pPr>
+        <w:pStyle w:val="BodyText"/>
+        <w:spacing w:before="3"/>
+        <w:ind w:left="101"/>
+      </w:pPr>
+      <w:r>
+        <w:t>MUST: The locking period should be half an hour, and during that period the log-in function is disabled.</w:t>
+      </w:r>
+    </w:p>
+    <w:p>
+      <w:pPr>
+        <w:pStyle w:val="BodyText"/>
+        <w:spacing w:before="11"/>
+        <w:ind w:left="101"/>
+        <w:rPr>
+          <w:sz w:val="20"/>
+        </w:rPr>
+      </w:pPr>
+    </w:p>
+    <w:p>
+      <w:pPr>
+        <w:pStyle w:val="BodyText"/>
+        <w:ind w:left="101"/>
+        <w:rPr>
+          <w:sz w:val="21"/>
+        </w:rPr>
+      </w:pPr>
+    </w:p>
+    <w:p>
+      <w:pPr>
+        <w:ind w:left="101"/>
+        <w:rPr>
+          <w:b/>
+        </w:rPr>
+      </w:pPr>
+      <w:r>
+        <w:rPr>
+          <w:b/>
+        </w:rPr>
+        <w:t>ID: QR17</w:t>
+      </w:r>
+    </w:p>
+    <w:p>
+      <w:pPr>
+        <w:pStyle w:val="BodyText"/>
+        <w:spacing w:before="32"/>
         <w:ind w:left="101"/>
       </w:pPr>
       <w:r>
@@ -11896,71 +11806,59 @@
       </w:r>
       <w:proofErr w:type="spellStart"/>
       <w:r>
-        <w:t>RestaurantOwnerAccountSecurity</w:t>
+        <w:t>UserCreateAccountSecurity</w:t>
       </w:r>
       <w:proofErr w:type="spellEnd"/>
-      <w:r>
-        <w:t xml:space="preserve"> GIST: Security of restaurant owners accounts.</w:t>
-      </w:r>
-    </w:p>
-    <w:p>
-      <w:pPr>
-        <w:pStyle w:val="BodyText"/>
-        <w:spacing w:line="276" w:lineRule="auto"/>
-        <w:ind w:left="101"/>
-      </w:pPr>
-      <w:r>
-        <w:t>SCALE: A restaurant owner and IP address should not be able to log-in for a certain time period after three times of failed log-in attempts.</w:t>
-      </w:r>
-    </w:p>
-    <w:p>
-      <w:pPr>
-        <w:pStyle w:val="BodyText"/>
-        <w:spacing w:before="3" w:line="276" w:lineRule="auto"/>
-        <w:ind w:left="101"/>
-      </w:pPr>
-      <w:r>
-        <w:t>METER: 1000 attempts to log-in during the lock period after user account has been locked because of failed log-in attempts of three times.</w:t>
-      </w:r>
-    </w:p>
-    <w:p>
-      <w:pPr>
-        <w:pStyle w:val="BodyText"/>
-        <w:spacing w:before="3"/>
-        <w:ind w:left="101"/>
-      </w:pPr>
-      <w:r>
-        <w:t>MUST: The locking period should be half an hour, and during that period the log-in function is disabled.</w:t>
-      </w:r>
-    </w:p>
-    <w:p>
-      <w:pPr>
-        <w:pStyle w:val="BodyText"/>
-        <w:spacing w:before="11"/>
-        <w:ind w:left="101"/>
-        <w:rPr>
-          <w:sz w:val="20"/>
-        </w:rPr>
-      </w:pPr>
-    </w:p>
-    <w:p>
-      <w:pPr>
-        <w:ind w:left="101"/>
-        <w:rPr>
-          <w:b/>
-        </w:rPr>
-      </w:pPr>
-      <w:r>
-        <w:rPr>
-          <w:b/>
-        </w:rPr>
-        <w:t>ID: QR16</w:t>
-      </w:r>
-    </w:p>
-    <w:p>
-      <w:pPr>
-        <w:pStyle w:val="BodyText"/>
-        <w:spacing w:before="32" w:line="278" w:lineRule="auto"/>
+    </w:p>
+    <w:p>
+      <w:pPr>
+        <w:pStyle w:val="BodyText"/>
+        <w:spacing w:before="39"/>
+        <w:ind w:left="101"/>
+      </w:pPr>
+      <w:r>
+        <w:t>GIST: The security of creating account for users of the system.</w:t>
+      </w:r>
+    </w:p>
+    <w:p>
+      <w:pPr>
+        <w:pStyle w:val="BodyText"/>
+        <w:spacing w:before="37"/>
+        <w:ind w:left="101"/>
+      </w:pPr>
+      <w:r>
+        <w:t>SCALE: If a user wants to create an account and the desired user name is occupied, the user should be asked to choose a different user name.</w:t>
+      </w:r>
+    </w:p>
+    <w:p>
+      <w:pPr>
+        <w:pStyle w:val="BodyText"/>
+        <w:spacing w:before="1" w:line="278" w:lineRule="auto"/>
+        <w:ind w:left="101"/>
+      </w:pPr>
+      <w:r>
+        <w:t>METER: Measurements obtained on 1000 hours of usage during testing. MUST: 100% of the time.</w:t>
+      </w:r>
+    </w:p>
+    <w:p>
+      <w:pPr>
+        <w:spacing w:before="202"/>
+        <w:ind w:left="101"/>
+        <w:rPr>
+          <w:b/>
+        </w:rPr>
+      </w:pPr>
+      <w:r>
+        <w:rPr>
+          <w:b/>
+        </w:rPr>
+        <w:t>ID: QR18</w:t>
+      </w:r>
+    </w:p>
+    <w:p>
+      <w:pPr>
+        <w:pStyle w:val="BodyText"/>
+        <w:spacing w:before="32"/>
         <w:ind w:left="101"/>
       </w:pPr>
       <w:r>
@@ -11968,80 +11866,12 @@
       </w:r>
       <w:proofErr w:type="spellStart"/>
       <w:r>
-        <w:t>AdminAccountSecurity</w:t>
+        <w:t>StaffMember</w:t>
+      </w:r>
+      <w:r>
+        <w:t>CreateAccountSecurity</w:t>
       </w:r>
       <w:proofErr w:type="spellEnd"/>
-      <w:r>
-        <w:t xml:space="preserve"> GIST: Security of admin accounts.</w:t>
-      </w:r>
-    </w:p>
-    <w:p>
-      <w:pPr>
-        <w:pStyle w:val="BodyText"/>
-        <w:spacing w:line="276" w:lineRule="auto"/>
-        <w:ind w:left="101"/>
-      </w:pPr>
-      <w:r>
-        <w:t>SCALE: An admin and IP address should not be able to log-in to the web portal for a certain time period after three times of failed log-in attempts.</w:t>
-      </w:r>
-    </w:p>
-    <w:p>
-      <w:pPr>
-        <w:pStyle w:val="BodyText"/>
-        <w:spacing w:before="2" w:line="276" w:lineRule="auto"/>
-        <w:ind w:left="101"/>
-      </w:pPr>
-      <w:r>
-        <w:t>METER: 1000 attempts to log-in during the lock period after user account has been locked because of failed log-in attempts of three times.</w:t>
-      </w:r>
-    </w:p>
-    <w:p>
-      <w:pPr>
-        <w:pStyle w:val="BodyText"/>
-        <w:spacing w:before="3"/>
-        <w:ind w:left="101"/>
-      </w:pPr>
-      <w:r>
-        <w:t>MUST: The locking period should be half an hour, and during that period the log-in function is disabled.</w:t>
-      </w:r>
-    </w:p>
-    <w:p>
-      <w:pPr>
-        <w:pStyle w:val="BodyText"/>
-        <w:ind w:left="101"/>
-        <w:rPr>
-          <w:sz w:val="21"/>
-        </w:rPr>
-      </w:pPr>
-    </w:p>
-    <w:p>
-      <w:pPr>
-        <w:ind w:left="101"/>
-        <w:rPr>
-          <w:b/>
-        </w:rPr>
-      </w:pPr>
-      <w:r>
-        <w:rPr>
-          <w:b/>
-        </w:rPr>
-        <w:t>ID: QR17</w:t>
-      </w:r>
-    </w:p>
-    <w:p>
-      <w:pPr>
-        <w:pStyle w:val="BodyText"/>
-        <w:spacing w:before="32"/>
-        <w:ind w:left="101"/>
-      </w:pPr>
-      <w:r>
-        <w:t xml:space="preserve">TAG: </w:t>
-      </w:r>
-      <w:proofErr w:type="spellStart"/>
-      <w:r>
-        <w:t>UserCreateAccountSecurity</w:t>
-      </w:r>
-      <w:proofErr w:type="spellEnd"/>
     </w:p>
     <w:p>
       <w:pPr>
@@ -12050,102 +11880,48 @@
         <w:ind w:left="101"/>
       </w:pPr>
       <w:r>
-        <w:t>GIST: The security of creating account for users of the system.</w:t>
-      </w:r>
-    </w:p>
-    <w:p>
-      <w:pPr>
-        <w:pStyle w:val="BodyText"/>
-        <w:spacing w:before="37" w:line="276" w:lineRule="auto"/>
-        <w:ind w:left="101"/>
-      </w:pPr>
-      <w:r>
-        <w:t>SCALE: If a user wants to create an account and the desired user name is occupied, the user should be asked to choose a different user name.</w:t>
-      </w:r>
-    </w:p>
-    <w:p>
-      <w:pPr>
-        <w:pStyle w:val="BodyText"/>
-        <w:spacing w:before="1" w:line="278" w:lineRule="auto"/>
-        <w:ind w:left="101"/>
-      </w:pPr>
-      <w:r>
-        <w:t xml:space="preserve">METER: Measurements obtained on 1000 hours of usage during testing. </w:t>
-      </w:r>
-      <w:proofErr w:type="gramStart"/>
-      <w:r>
-        <w:t>MUST: 100% of the time.</w:t>
-      </w:r>
-      <w:proofErr w:type="gramEnd"/>
-    </w:p>
-    <w:p>
-      <w:pPr>
-        <w:spacing w:before="202"/>
-        <w:ind w:left="101"/>
-        <w:rPr>
-          <w:b/>
-        </w:rPr>
-      </w:pPr>
-      <w:r>
-        <w:rPr>
-          <w:b/>
-        </w:rPr>
-        <w:t>ID: QR18</w:t>
-      </w:r>
-    </w:p>
-    <w:p>
-      <w:pPr>
-        <w:pStyle w:val="BodyText"/>
-        <w:spacing w:before="32"/>
-        <w:ind w:left="101"/>
-      </w:pPr>
-      <w:r>
-        <w:t xml:space="preserve">TAG: </w:t>
-      </w:r>
-      <w:proofErr w:type="spellStart"/>
-      <w:r>
-        <w:t>RestaurantOwnerCreateAccountSecurity</w:t>
-      </w:r>
-      <w:proofErr w:type="spellEnd"/>
-    </w:p>
-    <w:p>
-      <w:pPr>
-        <w:pStyle w:val="BodyText"/>
-        <w:spacing w:before="39"/>
-        <w:ind w:left="101"/>
-      </w:pPr>
-      <w:r>
-        <w:t>GIST: The security of creating account for restaurant owners of the system.</w:t>
-      </w:r>
-    </w:p>
-    <w:p>
-      <w:pPr>
-        <w:pStyle w:val="BodyText"/>
-        <w:spacing w:before="37" w:line="276" w:lineRule="auto"/>
-        <w:ind w:left="101"/>
-      </w:pPr>
-      <w:r>
-        <w:t>SCALE: If a restaurant owner wants to create an account and the desired user name is occupied, the restaurant owner should be asked to choose a different user name.</w:t>
-      </w:r>
-    </w:p>
-    <w:p>
-      <w:pPr>
-        <w:pStyle w:val="BodyText"/>
-        <w:spacing w:line="276" w:lineRule="auto"/>
-        <w:ind w:left="101"/>
-      </w:pPr>
-      <w:r>
-        <w:t xml:space="preserve">METER: Measurements obtained on 1000 hours of usage during testing. </w:t>
-      </w:r>
-      <w:proofErr w:type="gramStart"/>
-      <w:r>
-        <w:t>MUST: 100% of the time.</w:t>
-      </w:r>
-      <w:proofErr w:type="gramEnd"/>
-    </w:p>
-    <w:p>
-      <w:pPr>
-        <w:spacing w:line="276" w:lineRule="auto"/>
+        <w:t xml:space="preserve">GIST: The security of creating account for </w:t>
+      </w:r>
+      <w:r>
+        <w:t>staff member</w:t>
+      </w:r>
+      <w:r>
+        <w:t>s of the system.</w:t>
+      </w:r>
+    </w:p>
+    <w:p>
+      <w:pPr>
+        <w:pStyle w:val="BodyText"/>
+        <w:spacing w:before="37"/>
+        <w:ind w:left="101"/>
+      </w:pPr>
+      <w:r>
+        <w:t xml:space="preserve">SCALE: If a </w:t>
+      </w:r>
+      <w:r>
+        <w:t>staff member</w:t>
+      </w:r>
+      <w:r>
+        <w:t xml:space="preserve"> wants to create an account and the desired user name is occupied, the </w:t>
+      </w:r>
+      <w:r>
+        <w:t>staff member</w:t>
+      </w:r>
+      <w:r>
+        <w:t xml:space="preserve"> should be asked to choose a different user name.</w:t>
+      </w:r>
+    </w:p>
+    <w:p>
+      <w:pPr>
+        <w:pStyle w:val="BodyText"/>
+        <w:ind w:left="101"/>
+      </w:pPr>
+      <w:r>
+        <w:t>METER: Measurements obtained on 1000 hours of usage during testing. MUST: 100% of the time.</w:t>
+      </w:r>
+    </w:p>
+    <w:p>
+      <w:pPr>
         <w:ind w:left="101"/>
         <w:sectPr>
           <w:pgSz w:w="12240" w:h="15840"/>
@@ -12234,11 +12010,16 @@
     <w:p>
       <w:pPr>
         <w:pStyle w:val="BodyText"/>
-        <w:spacing w:line="276" w:lineRule="auto"/>
-        <w:ind w:left="101"/>
-      </w:pPr>
-      <w:r>
-        <w:t>RAT: In order for future functions to be implemented easily to the application. DEP: none</w:t>
+        <w:ind w:left="101"/>
+      </w:pPr>
+      <w:r>
+        <w:t xml:space="preserve">RAT: </w:t>
+      </w:r>
+      <w:r>
+        <w:t>For</w:t>
+      </w:r>
+      <w:r>
+        <w:t xml:space="preserve"> future functions to be implemented easily to the application. DEP: none</w:t>
       </w:r>
     </w:p>
     <w:p>
@@ -12269,7 +12050,7 @@
     <w:p>
       <w:pPr>
         <w:pStyle w:val="BodyText"/>
-        <w:spacing w:before="37" w:line="276" w:lineRule="auto"/>
+        <w:spacing w:before="37"/>
         <w:ind w:left="101"/>
       </w:pPr>
       <w:r>
@@ -12283,7 +12064,13 @@
         <w:ind w:left="101"/>
       </w:pPr>
       <w:r>
-        <w:t>RAT: In order to test the application. DEP: none</w:t>
+        <w:t xml:space="preserve">RAT: </w:t>
+      </w:r>
+      <w:r>
+        <w:t>To</w:t>
+      </w:r>
+      <w:r>
+        <w:t xml:space="preserve"> test the application. DEP: none</w:t>
       </w:r>
     </w:p>
     <w:p>
@@ -12355,27 +12142,11 @@
     <w:p>
       <w:pPr>
         <w:pStyle w:val="BodyText"/>
-        <w:spacing w:before="40" w:line="276" w:lineRule="auto"/>
-        <w:ind w:left="101"/>
-      </w:pPr>
-      <w:r>
-        <w:t xml:space="preserve">DESC: The application should be portable with </w:t>
-      </w:r>
-      <w:proofErr w:type="spellStart"/>
-      <w:r>
-        <w:t>iOS</w:t>
-      </w:r>
-      <w:proofErr w:type="spellEnd"/>
-      <w:r>
-        <w:t xml:space="preserve"> and </w:t>
-      </w:r>
-      <w:proofErr w:type="gramStart"/>
-      <w:r>
-        <w:t>Android</w:t>
-      </w:r>
-      <w:proofErr w:type="gramEnd"/>
-      <w:r>
-        <w:t>. RAT: The adaptable platform for the application to run on.</w:t>
+        <w:spacing w:before="40"/>
+        <w:ind w:left="101"/>
+      </w:pPr>
+      <w:r>
+        <w:t>DESC: The application should be portable with iOS and Android. RAT: The adaptable platform for the application to run on.</w:t>
       </w:r>
     </w:p>
     <w:p>
@@ -12413,8 +12184,8 @@
         <w:ind w:left="101" w:hanging="292"/>
         <w:jc w:val="left"/>
       </w:pPr>
-      <w:bookmarkStart w:id="24" w:name="_bookmark23"/>
-      <w:bookmarkEnd w:id="24"/>
+      <w:bookmarkStart w:id="21" w:name="_bookmark23"/>
+      <w:bookmarkEnd w:id="21"/>
       <w:r>
         <w:rPr>
           <w:color w:val="365F91"/>
@@ -12451,11 +12222,22 @@
     <w:p>
       <w:pPr>
         <w:pStyle w:val="BodyText"/>
-        <w:spacing w:line="276" w:lineRule="auto"/>
-        <w:ind w:left="101"/>
-      </w:pPr>
-      <w:r>
-        <w:t>In order to get a view of how to divide the requirements into different releases and what requirements should be included in which release, a prioritization of the requirements is needed. This section discusses the choice of prioritization methods and gives a suggestion of how the release plan for these requirements could look like.</w:t>
+        <w:ind w:left="101"/>
+      </w:pPr>
+      <w:r>
+        <w:t>To</w:t>
+      </w:r>
+      <w:r>
+        <w:t xml:space="preserve"> get a view of how to divide the requirements into different releases and what requirements should be included in which release, a prioritization of the requirements is needed. </w:t>
+      </w:r>
+    </w:p>
+    <w:p>
+      <w:pPr>
+        <w:pStyle w:val="BodyText"/>
+        <w:ind w:left="101"/>
+      </w:pPr>
+      <w:r>
+        <w:t>This section discusses the choice of prioritization methods and gives a suggestion of how the release plan for these requirements could look like.</w:t>
       </w:r>
     </w:p>
     <w:p>
@@ -12472,8 +12254,8 @@
         <w:ind w:left="101" w:hanging="424"/>
         <w:jc w:val="left"/>
       </w:pPr>
-      <w:bookmarkStart w:id="25" w:name="_bookmark24"/>
-      <w:bookmarkEnd w:id="25"/>
+      <w:bookmarkStart w:id="22" w:name="_bookmark24"/>
+      <w:bookmarkEnd w:id="22"/>
       <w:r>
         <w:rPr>
           <w:color w:val="4F81BC"/>
@@ -12497,17 +12279,23 @@
     <w:p>
       <w:pPr>
         <w:pStyle w:val="BodyText"/>
-        <w:spacing w:before="39" w:line="276" w:lineRule="auto"/>
-        <w:ind w:left="101"/>
-      </w:pPr>
-      <w:r>
-        <w:t>When prioritizing the requirements the ten most important ones were picked out first. This was done with a simple “1 to 10” ranking method, with one being “not important” and ten “very important”. Based on the elicitation meetings, and the perceived ideas of what was important to the different stakeholders, a number was set for each requirement. The numbers were then summed up for each requirement and the ten with the highest score were chosen to be prioritized with the cost value approach. The results, which are red-marked, can be seen in Appendix I and as shown, it turned out to be five functional requirements and five quality requirements. These requirements were then prioritized according to the cost value approach and the results can be viewed under Appendix II.</w:t>
-      </w:r>
-    </w:p>
-    <w:p>
-      <w:pPr>
-        <w:pStyle w:val="BodyText"/>
-        <w:spacing w:before="200" w:line="276" w:lineRule="auto"/>
+        <w:spacing w:before="39"/>
+        <w:ind w:left="101"/>
+      </w:pPr>
+      <w:r>
+        <w:t xml:space="preserve">When prioritizing the </w:t>
+      </w:r>
+      <w:r>
+        <w:t>requirements,</w:t>
+      </w:r>
+      <w:r>
+        <w:t xml:space="preserve"> the ten most important ones were picked out first. This was done with a simple “1 to 10” ranking method, with one being “not important” and ten “very important”. Based on the elicitation meetings, and the perceived ideas of what was important to the different stakeholders, a number was set for each requirement. The numbers were then summed up for each requirement and the ten with the highest score were chosen to be prioritized with the cost value approach. The results, which are red-marked, can be seen in Appendix I and as shown, it turned out to be five functional requirements and five quality requirements. These requirements were then prioritized according to the cost value approach and the results can be viewed under Appendix II.</w:t>
+      </w:r>
+    </w:p>
+    <w:p>
+      <w:pPr>
+        <w:pStyle w:val="BodyText"/>
+        <w:spacing w:before="200"/>
         <w:ind w:left="101"/>
         <w:jc w:val="both"/>
       </w:pPr>
@@ -12518,7 +12306,6 @@
     <w:p>
       <w:pPr>
         <w:pStyle w:val="BodyText"/>
-        <w:spacing w:line="276" w:lineRule="auto"/>
         <w:ind w:left="101"/>
       </w:pPr>
       <w:r>
@@ -12528,11 +12315,17 @@
     <w:p>
       <w:pPr>
         <w:pStyle w:val="BodyText"/>
-        <w:spacing w:before="201" w:line="276" w:lineRule="auto"/>
-        <w:ind w:left="101"/>
-      </w:pPr>
-      <w:r>
-        <w:t>Other methods for prioritization, such as the hundred-dollar test and the yes-no vote, were also considered. The hundred-dollar test is quite similar to the five-way priority scheme, since it also gives a wide range for ranking the requirements. However, it is more easily misused since someone could save</w:t>
+        <w:spacing w:before="201"/>
+        <w:ind w:left="101"/>
+      </w:pPr>
+      <w:r>
+        <w:t xml:space="preserve">Other methods for prioritization, such as the hundred-dollar test and the yes-no vote, were also considered. The hundred-dollar test is quite </w:t>
+      </w:r>
+      <w:r>
+        <w:t>like</w:t>
+      </w:r>
+      <w:r>
+        <w:t xml:space="preserve"> the five-way priority scheme, since it also gives a wide range for ranking the requirements. However, it is more easily misused since someone could save</w:t>
       </w:r>
       <w:r>
         <w:rPr>
@@ -12556,7 +12349,7 @@
     <w:p>
       <w:pPr>
         <w:pStyle w:val="BodyText"/>
-        <w:spacing w:before="199" w:line="276" w:lineRule="auto"/>
+        <w:spacing w:before="199"/>
         <w:ind w:left="101"/>
         <w:jc w:val="both"/>
       </w:pPr>
@@ -12620,7 +12413,7 @@
     <w:p>
       <w:pPr>
         <w:pStyle w:val="BodyText"/>
-        <w:spacing w:before="41" w:line="276" w:lineRule="auto"/>
+        <w:spacing w:before="41"/>
         <w:ind w:left="101"/>
       </w:pPr>
       <w:r>
@@ -12634,13 +12427,54 @@
         <w:ind w:left="101"/>
       </w:pPr>
       <w:r>
-        <w:t>In the first release the requirements that build up the foundation of the application were included, together with the most highly prioritized requirements and their dependencies.</w:t>
-      </w:r>
-    </w:p>
-    <w:p>
-      <w:pPr>
-        <w:spacing w:line="278" w:lineRule="auto"/>
-        <w:ind w:left="101"/>
+        <w:t xml:space="preserve">In the first release the requirements that build up the foundation of the application were included, </w:t>
+      </w:r>
+      <w:r>
+        <w:lastRenderedPageBreak/>
+        <w:t>together with the most highly prioritized requirements and their dependencies.</w:t>
+      </w:r>
+    </w:p>
+    <w:p>
+      <w:pPr>
+        <w:pStyle w:val="BodyText"/>
+        <w:spacing w:before="199" w:line="278" w:lineRule="auto"/>
+        <w:ind w:left="101"/>
+      </w:pPr>
+    </w:p>
+    <w:p>
+      <w:pPr>
+        <w:pStyle w:val="BodyText"/>
+        <w:spacing w:before="74"/>
+        <w:ind w:left="0"/>
+      </w:pPr>
+      <w:r>
+        <w:t>The second release also includes important requirements. However, these requirements are not vital for a functional application. They are more suited to act as additional features that can contribute to making the software product more attractive.</w:t>
+      </w:r>
+    </w:p>
+    <w:p>
+      <w:pPr>
+        <w:pStyle w:val="BodyText"/>
+        <w:spacing w:before="202"/>
+        <w:ind w:left="101"/>
+      </w:pPr>
+      <w:r>
+        <w:t>The third release includes the requirements that can be afforded to discard if the project gets delayed or overruns the budget.</w:t>
+      </w:r>
+    </w:p>
+    <w:p>
+      <w:pPr>
+        <w:pStyle w:val="BodyText"/>
+        <w:spacing w:before="202"/>
+        <w:ind w:left="101"/>
+      </w:pPr>
+      <w:r>
+        <w:t>For further details about the release plan, see Appendix IV.</w:t>
+      </w:r>
+    </w:p>
+    <w:p>
+      <w:pPr>
+        <w:pStyle w:val="BodyText"/>
+        <w:spacing w:before="199" w:line="278" w:lineRule="auto"/>
         <w:sectPr>
           <w:pgSz w:w="12240" w:h="15840"/>
           <w:pgMar w:top="1440" w:right="1440" w:bottom="1440" w:left="1440" w:header="0" w:footer="1010" w:gutter="0"/>
@@ -12648,37 +12482,15 @@
           <w:docGrid w:linePitch="299"/>
         </w:sectPr>
       </w:pPr>
-    </w:p>
-    <w:p>
-      <w:pPr>
-        <w:pStyle w:val="BodyText"/>
-        <w:spacing w:before="74" w:line="276" w:lineRule="auto"/>
-        <w:ind w:left="101"/>
-      </w:pPr>
-      <w:r>
-        <w:lastRenderedPageBreak/>
-        <w:t>The second release also includes important requirements. However, these requirements are not vital for a functional application. They are more suited to act as additional features that can contribute to making the software product more attractive.</w:t>
-      </w:r>
-    </w:p>
-    <w:p>
-      <w:pPr>
-        <w:pStyle w:val="BodyText"/>
-        <w:spacing w:before="202" w:line="276" w:lineRule="auto"/>
-        <w:ind w:left="101"/>
-      </w:pPr>
-      <w:r>
-        <w:t>The third release includes the requirements that can be afforded to discard if the project gets delayed or overruns the budget.</w:t>
-      </w:r>
-    </w:p>
-    <w:p>
-      <w:pPr>
-        <w:pStyle w:val="BodyText"/>
-        <w:spacing w:before="202"/>
-        <w:ind w:left="101"/>
-      </w:pPr>
-      <w:r>
-        <w:t>For further details about the release plan, see Appendix IV.</w:t>
-      </w:r>
+      <w:bookmarkStart w:id="23" w:name="_GoBack"/>
+      <w:bookmarkEnd w:id="23"/>
+    </w:p>
+    <w:p>
+      <w:pPr>
+        <w:pStyle w:val="BodyText"/>
+        <w:spacing w:before="74"/>
+        <w:ind w:left="0"/>
+      </w:pPr>
     </w:p>
     <w:sectPr>
       <w:pgSz w:w="12240" w:h="15840"/>
@@ -12691,7 +12503,7 @@
 </file>
 
 <file path=word/endnotes.xml><?xml version="1.0" encoding="utf-8"?>
-<w:endnotes xmlns:wpc="http://schemas.microsoft.com/office/word/2010/wordprocessingCanvas" xmlns:mc="http://schemas.openxmlformats.org/markup-compatibility/2006" xmlns:o="urn:schemas-microsoft-com:office:office" xmlns:r="http://schemas.openxmlformats.org/officeDocument/2006/relationships" xmlns:m="http://schemas.openxmlformats.org/officeDocument/2006/math" xmlns:v="urn:schemas-microsoft-com:vml" xmlns:wp14="http://schemas.microsoft.com/office/word/2010/wordprocessingDrawing" xmlns:wp="http://schemas.openxmlformats.org/drawingml/2006/wordprocessingDrawing" xmlns:w10="urn:schemas-microsoft-com:office:word" xmlns:w="http://schemas.openxmlformats.org/wordprocessingml/2006/main" xmlns:w14="http://schemas.microsoft.com/office/word/2010/wordml" xmlns:wpg="http://schemas.microsoft.com/office/word/2010/wordprocessingGroup" xmlns:wpi="http://schemas.microsoft.com/office/word/2010/wordprocessingInk" xmlns:wne="http://schemas.microsoft.com/office/word/2006/wordml" xmlns:wps="http://schemas.microsoft.com/office/word/2010/wordprocessingShape" mc:Ignorable="w14 wp14">
+<w:endnotes xmlns:wpc="http://schemas.microsoft.com/office/word/2010/wordprocessingCanvas" xmlns:cx="http://schemas.microsoft.com/office/drawing/2014/chartex" xmlns:cx1="http://schemas.microsoft.com/office/drawing/2015/9/8/chartex" xmlns:cx2="http://schemas.microsoft.com/office/drawing/2015/10/21/chartex" xmlns:cx3="http://schemas.microsoft.com/office/drawing/2016/5/9/chartex" xmlns:cx4="http://schemas.microsoft.com/office/drawing/2016/5/10/chartex" xmlns:cx5="http://schemas.microsoft.com/office/drawing/2016/5/11/chartex" xmlns:cx6="http://schemas.microsoft.com/office/drawing/2016/5/12/chartex" xmlns:cx7="http://schemas.microsoft.com/office/drawing/2016/5/13/chartex" xmlns:cx8="http://schemas.microsoft.com/office/drawing/2016/5/14/chartex" xmlns:mc="http://schemas.openxmlformats.org/markup-compatibility/2006" xmlns:o="urn:schemas-microsoft-com:office:office" xmlns:r="http://schemas.openxmlformats.org/officeDocument/2006/relationships" xmlns:m="http://schemas.openxmlformats.org/officeDocument/2006/math" xmlns:v="urn:schemas-microsoft-com:vml" xmlns:wp14="http://schemas.microsoft.com/office/word/2010/wordprocessingDrawing" xmlns:wp="http://schemas.openxmlformats.org/drawingml/2006/wordprocessingDrawing" xmlns:w10="urn:schemas-microsoft-com:office:word" xmlns:w="http://schemas.openxmlformats.org/wordprocessingml/2006/main" xmlns:w14="http://schemas.microsoft.com/office/word/2010/wordml" xmlns:w15="http://schemas.microsoft.com/office/word/2012/wordml" xmlns:w16se="http://schemas.microsoft.com/office/word/2015/wordml/symex" xmlns:wpg="http://schemas.microsoft.com/office/word/2010/wordprocessingGroup" xmlns:wpi="http://schemas.microsoft.com/office/word/2010/wordprocessingInk" xmlns:wne="http://schemas.microsoft.com/office/word/2006/wordml" xmlns:wps="http://schemas.microsoft.com/office/word/2010/wordprocessingShape" mc:Ignorable="w14 w15 w16se wp14">
   <w:endnote w:type="separator" w:id="-1">
     <w:p>
       <w:r>
@@ -12710,7 +12522,7 @@
 </file>
 
 <file path=word/footer1.xml><?xml version="1.0" encoding="utf-8"?>
-<w:ftr xmlns:wpc="http://schemas.microsoft.com/office/word/2010/wordprocessingCanvas" xmlns:mc="http://schemas.openxmlformats.org/markup-compatibility/2006" xmlns:o="urn:schemas-microsoft-com:office:office" xmlns:r="http://schemas.openxmlformats.org/officeDocument/2006/relationships" xmlns:m="http://schemas.openxmlformats.org/officeDocument/2006/math" xmlns:v="urn:schemas-microsoft-com:vml" xmlns:wp14="http://schemas.microsoft.com/office/word/2010/wordprocessingDrawing" xmlns:wp="http://schemas.openxmlformats.org/drawingml/2006/wordprocessingDrawing" xmlns:w10="urn:schemas-microsoft-com:office:word" xmlns:w="http://schemas.openxmlformats.org/wordprocessingml/2006/main" xmlns:w14="http://schemas.microsoft.com/office/word/2010/wordml" xmlns:wpg="http://schemas.microsoft.com/office/word/2010/wordprocessingGroup" xmlns:wpi="http://schemas.microsoft.com/office/word/2010/wordprocessingInk" xmlns:wne="http://schemas.microsoft.com/office/word/2006/wordml" xmlns:wps="http://schemas.microsoft.com/office/word/2010/wordprocessingShape" mc:Ignorable="w14 wp14">
+<w:ftr xmlns:wpc="http://schemas.microsoft.com/office/word/2010/wordprocessingCanvas" xmlns:cx="http://schemas.microsoft.com/office/drawing/2014/chartex" xmlns:cx1="http://schemas.microsoft.com/office/drawing/2015/9/8/chartex" xmlns:cx2="http://schemas.microsoft.com/office/drawing/2015/10/21/chartex" xmlns:cx3="http://schemas.microsoft.com/office/drawing/2016/5/9/chartex" xmlns:cx4="http://schemas.microsoft.com/office/drawing/2016/5/10/chartex" xmlns:cx5="http://schemas.microsoft.com/office/drawing/2016/5/11/chartex" xmlns:cx6="http://schemas.microsoft.com/office/drawing/2016/5/12/chartex" xmlns:cx7="http://schemas.microsoft.com/office/drawing/2016/5/13/chartex" xmlns:cx8="http://schemas.microsoft.com/office/drawing/2016/5/14/chartex" xmlns:mc="http://schemas.openxmlformats.org/markup-compatibility/2006" xmlns:o="urn:schemas-microsoft-com:office:office" xmlns:r="http://schemas.openxmlformats.org/officeDocument/2006/relationships" xmlns:m="http://schemas.openxmlformats.org/officeDocument/2006/math" xmlns:v="urn:schemas-microsoft-com:vml" xmlns:wp14="http://schemas.microsoft.com/office/word/2010/wordprocessingDrawing" xmlns:wp="http://schemas.openxmlformats.org/drawingml/2006/wordprocessingDrawing" xmlns:w10="urn:schemas-microsoft-com:office:word" xmlns:w="http://schemas.openxmlformats.org/wordprocessingml/2006/main" xmlns:w14="http://schemas.microsoft.com/office/word/2010/wordml" xmlns:w15="http://schemas.microsoft.com/office/word/2012/wordml" xmlns:w16se="http://schemas.microsoft.com/office/word/2015/wordml/symex" xmlns:wpg="http://schemas.microsoft.com/office/word/2010/wordprocessingGroup" xmlns:wpi="http://schemas.microsoft.com/office/word/2010/wordprocessingInk" xmlns:wne="http://schemas.microsoft.com/office/word/2006/wordml" xmlns:wps="http://schemas.microsoft.com/office/word/2010/wordprocessingShape" mc:Ignorable="w14 w15 w16se wp14">
   <w:p>
     <w:pPr>
       <w:pStyle w:val="BodyText"/>
@@ -12727,7 +12539,7 @@
           <v:path gradientshapeok="t" o:connecttype="rect"/>
         </v:shapetype>
         <v:shape id="_x0000_s2051" type="#_x0000_t202" style="position:absolute;margin-left:298.55pt;margin-top:730.5pt;width:15.05pt;height:14.25pt;z-index:-23080;mso-position-horizontal-relative:page;mso-position-vertical-relative:page" filled="f" stroked="f">
-          <v:textbox inset="0,0,0,0">
+          <v:textbox style="mso-next-textbox:#_x0000_s2051" inset="0,0,0,0">
             <w:txbxContent>
               <w:p>
                 <w:pPr>
@@ -12748,7 +12560,7 @@
                   <w:rPr>
                     <w:noProof/>
                   </w:rPr>
-                  <w:t>12</w:t>
+                  <w:t>19</w:t>
                 </w:r>
                 <w:r>
                   <w:fldChar w:fldCharType="end"/>
@@ -12765,7 +12577,7 @@
 </file>
 
 <file path=word/footer2.xml><?xml version="1.0" encoding="utf-8"?>
-<w:ftr xmlns:wpc="http://schemas.microsoft.com/office/word/2010/wordprocessingCanvas" xmlns:mc="http://schemas.openxmlformats.org/markup-compatibility/2006" xmlns:o="urn:schemas-microsoft-com:office:office" xmlns:r="http://schemas.openxmlformats.org/officeDocument/2006/relationships" xmlns:m="http://schemas.openxmlformats.org/officeDocument/2006/math" xmlns:v="urn:schemas-microsoft-com:vml" xmlns:wp14="http://schemas.microsoft.com/office/word/2010/wordprocessingDrawing" xmlns:wp="http://schemas.openxmlformats.org/drawingml/2006/wordprocessingDrawing" xmlns:w10="urn:schemas-microsoft-com:office:word" xmlns:w="http://schemas.openxmlformats.org/wordprocessingml/2006/main" xmlns:w14="http://schemas.microsoft.com/office/word/2010/wordml" xmlns:wpg="http://schemas.microsoft.com/office/word/2010/wordprocessingGroup" xmlns:wpi="http://schemas.microsoft.com/office/word/2010/wordprocessingInk" xmlns:wne="http://schemas.microsoft.com/office/word/2006/wordml" xmlns:wps="http://schemas.microsoft.com/office/word/2010/wordprocessingShape" mc:Ignorable="w14 wp14">
+<w:ftr xmlns:wpc="http://schemas.microsoft.com/office/word/2010/wordprocessingCanvas" xmlns:cx="http://schemas.microsoft.com/office/drawing/2014/chartex" xmlns:cx1="http://schemas.microsoft.com/office/drawing/2015/9/8/chartex" xmlns:cx2="http://schemas.microsoft.com/office/drawing/2015/10/21/chartex" xmlns:cx3="http://schemas.microsoft.com/office/drawing/2016/5/9/chartex" xmlns:cx4="http://schemas.microsoft.com/office/drawing/2016/5/10/chartex" xmlns:cx5="http://schemas.microsoft.com/office/drawing/2016/5/11/chartex" xmlns:cx6="http://schemas.microsoft.com/office/drawing/2016/5/12/chartex" xmlns:cx7="http://schemas.microsoft.com/office/drawing/2016/5/13/chartex" xmlns:cx8="http://schemas.microsoft.com/office/drawing/2016/5/14/chartex" xmlns:mc="http://schemas.openxmlformats.org/markup-compatibility/2006" xmlns:o="urn:schemas-microsoft-com:office:office" xmlns:r="http://schemas.openxmlformats.org/officeDocument/2006/relationships" xmlns:m="http://schemas.openxmlformats.org/officeDocument/2006/math" xmlns:v="urn:schemas-microsoft-com:vml" xmlns:wp14="http://schemas.microsoft.com/office/word/2010/wordprocessingDrawing" xmlns:wp="http://schemas.openxmlformats.org/drawingml/2006/wordprocessingDrawing" xmlns:w10="urn:schemas-microsoft-com:office:word" xmlns:w="http://schemas.openxmlformats.org/wordprocessingml/2006/main" xmlns:w14="http://schemas.microsoft.com/office/word/2010/wordml" xmlns:w15="http://schemas.microsoft.com/office/word/2012/wordml" xmlns:w16se="http://schemas.microsoft.com/office/word/2015/wordml/symex" xmlns:wpg="http://schemas.microsoft.com/office/word/2010/wordprocessingGroup" xmlns:wpi="http://schemas.microsoft.com/office/word/2010/wordprocessingInk" xmlns:wne="http://schemas.microsoft.com/office/word/2006/wordml" xmlns:wps="http://schemas.microsoft.com/office/word/2010/wordprocessingShape" mc:Ignorable="w14 w15 w16se wp14">
   <w:p>
     <w:pPr>
       <w:pStyle w:val="BodyText"/>
@@ -12805,7 +12617,7 @@
 </file>
 
 <file path=word/footer3.xml><?xml version="1.0" encoding="utf-8"?>
-<w:ftr xmlns:wpc="http://schemas.microsoft.com/office/word/2010/wordprocessingCanvas" xmlns:mc="http://schemas.openxmlformats.org/markup-compatibility/2006" xmlns:o="urn:schemas-microsoft-com:office:office" xmlns:r="http://schemas.openxmlformats.org/officeDocument/2006/relationships" xmlns:m="http://schemas.openxmlformats.org/officeDocument/2006/math" xmlns:v="urn:schemas-microsoft-com:vml" xmlns:wp14="http://schemas.microsoft.com/office/word/2010/wordprocessingDrawing" xmlns:wp="http://schemas.openxmlformats.org/drawingml/2006/wordprocessingDrawing" xmlns:w10="urn:schemas-microsoft-com:office:word" xmlns:w="http://schemas.openxmlformats.org/wordprocessingml/2006/main" xmlns:w14="http://schemas.microsoft.com/office/word/2010/wordml" xmlns:wpg="http://schemas.microsoft.com/office/word/2010/wordprocessingGroup" xmlns:wpi="http://schemas.microsoft.com/office/word/2010/wordprocessingInk" xmlns:wne="http://schemas.microsoft.com/office/word/2006/wordml" xmlns:wps="http://schemas.microsoft.com/office/word/2010/wordprocessingShape" mc:Ignorable="w14 wp14">
+<w:ftr xmlns:wpc="http://schemas.microsoft.com/office/word/2010/wordprocessingCanvas" xmlns:cx="http://schemas.microsoft.com/office/drawing/2014/chartex" xmlns:cx1="http://schemas.microsoft.com/office/drawing/2015/9/8/chartex" xmlns:cx2="http://schemas.microsoft.com/office/drawing/2015/10/21/chartex" xmlns:cx3="http://schemas.microsoft.com/office/drawing/2016/5/9/chartex" xmlns:cx4="http://schemas.microsoft.com/office/drawing/2016/5/10/chartex" xmlns:cx5="http://schemas.microsoft.com/office/drawing/2016/5/11/chartex" xmlns:cx6="http://schemas.microsoft.com/office/drawing/2016/5/12/chartex" xmlns:cx7="http://schemas.microsoft.com/office/drawing/2016/5/13/chartex" xmlns:cx8="http://schemas.microsoft.com/office/drawing/2016/5/14/chartex" xmlns:mc="http://schemas.openxmlformats.org/markup-compatibility/2006" xmlns:o="urn:schemas-microsoft-com:office:office" xmlns:r="http://schemas.openxmlformats.org/officeDocument/2006/relationships" xmlns:m="http://schemas.openxmlformats.org/officeDocument/2006/math" xmlns:v="urn:schemas-microsoft-com:vml" xmlns:wp14="http://schemas.microsoft.com/office/word/2010/wordprocessingDrawing" xmlns:wp="http://schemas.openxmlformats.org/drawingml/2006/wordprocessingDrawing" xmlns:w10="urn:schemas-microsoft-com:office:word" xmlns:w="http://schemas.openxmlformats.org/wordprocessingml/2006/main" xmlns:w14="http://schemas.microsoft.com/office/word/2010/wordml" xmlns:w15="http://schemas.microsoft.com/office/word/2012/wordml" xmlns:w16se="http://schemas.microsoft.com/office/word/2015/wordml/symex" xmlns:wpg="http://schemas.microsoft.com/office/word/2010/wordprocessingGroup" xmlns:wpi="http://schemas.microsoft.com/office/word/2010/wordprocessingInk" xmlns:wne="http://schemas.microsoft.com/office/word/2006/wordml" xmlns:wps="http://schemas.microsoft.com/office/word/2010/wordprocessingShape" mc:Ignorable="w14 w15 w16se wp14">
   <w:p>
     <w:pPr>
       <w:pStyle w:val="BodyText"/>
@@ -12820,7 +12632,7 @@
 </file>
 
 <file path=word/footer4.xml><?xml version="1.0" encoding="utf-8"?>
-<w:ftr xmlns:wpc="http://schemas.microsoft.com/office/word/2010/wordprocessingCanvas" xmlns:mc="http://schemas.openxmlformats.org/markup-compatibility/2006" xmlns:o="urn:schemas-microsoft-com:office:office" xmlns:r="http://schemas.openxmlformats.org/officeDocument/2006/relationships" xmlns:m="http://schemas.openxmlformats.org/officeDocument/2006/math" xmlns:v="urn:schemas-microsoft-com:vml" xmlns:wp14="http://schemas.microsoft.com/office/word/2010/wordprocessingDrawing" xmlns:wp="http://schemas.openxmlformats.org/drawingml/2006/wordprocessingDrawing" xmlns:w10="urn:schemas-microsoft-com:office:word" xmlns:w="http://schemas.openxmlformats.org/wordprocessingml/2006/main" xmlns:w14="http://schemas.microsoft.com/office/word/2010/wordml" xmlns:wpg="http://schemas.microsoft.com/office/word/2010/wordprocessingGroup" xmlns:wpi="http://schemas.microsoft.com/office/word/2010/wordprocessingInk" xmlns:wne="http://schemas.microsoft.com/office/word/2006/wordml" xmlns:wps="http://schemas.microsoft.com/office/word/2010/wordprocessingShape" mc:Ignorable="w14 wp14">
+<w:ftr xmlns:wpc="http://schemas.microsoft.com/office/word/2010/wordprocessingCanvas" xmlns:cx="http://schemas.microsoft.com/office/drawing/2014/chartex" xmlns:cx1="http://schemas.microsoft.com/office/drawing/2015/9/8/chartex" xmlns:cx2="http://schemas.microsoft.com/office/drawing/2015/10/21/chartex" xmlns:cx3="http://schemas.microsoft.com/office/drawing/2016/5/9/chartex" xmlns:cx4="http://schemas.microsoft.com/office/drawing/2016/5/10/chartex" xmlns:cx5="http://schemas.microsoft.com/office/drawing/2016/5/11/chartex" xmlns:cx6="http://schemas.microsoft.com/office/drawing/2016/5/12/chartex" xmlns:cx7="http://schemas.microsoft.com/office/drawing/2016/5/13/chartex" xmlns:cx8="http://schemas.microsoft.com/office/drawing/2016/5/14/chartex" xmlns:mc="http://schemas.openxmlformats.org/markup-compatibility/2006" xmlns:o="urn:schemas-microsoft-com:office:office" xmlns:r="http://schemas.openxmlformats.org/officeDocument/2006/relationships" xmlns:m="http://schemas.openxmlformats.org/officeDocument/2006/math" xmlns:v="urn:schemas-microsoft-com:vml" xmlns:wp14="http://schemas.microsoft.com/office/word/2010/wordprocessingDrawing" xmlns:wp="http://schemas.openxmlformats.org/drawingml/2006/wordprocessingDrawing" xmlns:w10="urn:schemas-microsoft-com:office:word" xmlns:w="http://schemas.openxmlformats.org/wordprocessingml/2006/main" xmlns:w14="http://schemas.microsoft.com/office/word/2010/wordml" xmlns:w15="http://schemas.microsoft.com/office/word/2012/wordml" xmlns:w16se="http://schemas.microsoft.com/office/word/2015/wordml/symex" xmlns:wpg="http://schemas.microsoft.com/office/word/2010/wordprocessingGroup" xmlns:wpi="http://schemas.microsoft.com/office/word/2010/wordprocessingInk" xmlns:wne="http://schemas.microsoft.com/office/word/2006/wordml" xmlns:wps="http://schemas.microsoft.com/office/word/2010/wordprocessingShape" mc:Ignorable="w14 w15 w16se wp14">
   <w:p>
     <w:pPr>
       <w:pStyle w:val="BodyText"/>
@@ -12858,7 +12670,7 @@
                   <w:rPr>
                     <w:noProof/>
                   </w:rPr>
-                  <w:t>23</w:t>
+                  <w:t>24</w:t>
                 </w:r>
                 <w:r>
                   <w:fldChar w:fldCharType="end"/>
@@ -12875,7 +12687,7 @@
 </file>
 
 <file path=word/footnotes.xml><?xml version="1.0" encoding="utf-8"?>
-<w:footnotes xmlns:wpc="http://schemas.microsoft.com/office/word/2010/wordprocessingCanvas" xmlns:mc="http://schemas.openxmlformats.org/markup-compatibility/2006" xmlns:o="urn:schemas-microsoft-com:office:office" xmlns:r="http://schemas.openxmlformats.org/officeDocument/2006/relationships" xmlns:m="http://schemas.openxmlformats.org/officeDocument/2006/math" xmlns:v="urn:schemas-microsoft-com:vml" xmlns:wp14="http://schemas.microsoft.com/office/word/2010/wordprocessingDrawing" xmlns:wp="http://schemas.openxmlformats.org/drawingml/2006/wordprocessingDrawing" xmlns:w10="urn:schemas-microsoft-com:office:word" xmlns:w="http://schemas.openxmlformats.org/wordprocessingml/2006/main" xmlns:w14="http://schemas.microsoft.com/office/word/2010/wordml" xmlns:wpg="http://schemas.microsoft.com/office/word/2010/wordprocessingGroup" xmlns:wpi="http://schemas.microsoft.com/office/word/2010/wordprocessingInk" xmlns:wne="http://schemas.microsoft.com/office/word/2006/wordml" xmlns:wps="http://schemas.microsoft.com/office/word/2010/wordprocessingShape" mc:Ignorable="w14 wp14">
+<w:footnotes xmlns:wpc="http://schemas.microsoft.com/office/word/2010/wordprocessingCanvas" xmlns:cx="http://schemas.microsoft.com/office/drawing/2014/chartex" xmlns:cx1="http://schemas.microsoft.com/office/drawing/2015/9/8/chartex" xmlns:cx2="http://schemas.microsoft.com/office/drawing/2015/10/21/chartex" xmlns:cx3="http://schemas.microsoft.com/office/drawing/2016/5/9/chartex" xmlns:cx4="http://schemas.microsoft.com/office/drawing/2016/5/10/chartex" xmlns:cx5="http://schemas.microsoft.com/office/drawing/2016/5/11/chartex" xmlns:cx6="http://schemas.microsoft.com/office/drawing/2016/5/12/chartex" xmlns:cx7="http://schemas.microsoft.com/office/drawing/2016/5/13/chartex" xmlns:cx8="http://schemas.microsoft.com/office/drawing/2016/5/14/chartex" xmlns:mc="http://schemas.openxmlformats.org/markup-compatibility/2006" xmlns:o="urn:schemas-microsoft-com:office:office" xmlns:r="http://schemas.openxmlformats.org/officeDocument/2006/relationships" xmlns:m="http://schemas.openxmlformats.org/officeDocument/2006/math" xmlns:v="urn:schemas-microsoft-com:vml" xmlns:wp14="http://schemas.microsoft.com/office/word/2010/wordprocessingDrawing" xmlns:wp="http://schemas.openxmlformats.org/drawingml/2006/wordprocessingDrawing" xmlns:w10="urn:schemas-microsoft-com:office:word" xmlns:w="http://schemas.openxmlformats.org/wordprocessingml/2006/main" xmlns:w14="http://schemas.microsoft.com/office/word/2010/wordml" xmlns:w15="http://schemas.microsoft.com/office/word/2012/wordml" xmlns:w16se="http://schemas.microsoft.com/office/word/2015/wordml/symex" xmlns:wpg="http://schemas.microsoft.com/office/word/2010/wordprocessingGroup" xmlns:wpi="http://schemas.microsoft.com/office/word/2010/wordprocessingInk" xmlns:wne="http://schemas.microsoft.com/office/word/2006/wordml" xmlns:wps="http://schemas.microsoft.com/office/word/2010/wordprocessingShape" mc:Ignorable="w14 w15 w16se wp14">
   <w:footnote w:type="separator" w:id="-1">
     <w:p>
       <w:r>
@@ -12894,8 +12706,8 @@
 </file>
 
 <file path=word/numbering.xml><?xml version="1.0" encoding="utf-8"?>
-<w:numbering xmlns:wpc="http://schemas.microsoft.com/office/word/2010/wordprocessingCanvas" xmlns:mc="http://schemas.openxmlformats.org/markup-compatibility/2006" xmlns:o="urn:schemas-microsoft-com:office:office" xmlns:r="http://schemas.openxmlformats.org/officeDocument/2006/relationships" xmlns:m="http://schemas.openxmlformats.org/officeDocument/2006/math" xmlns:v="urn:schemas-microsoft-com:vml" xmlns:wp14="http://schemas.microsoft.com/office/word/2010/wordprocessingDrawing" xmlns:wp="http://schemas.openxmlformats.org/drawingml/2006/wordprocessingDrawing" xmlns:w10="urn:schemas-microsoft-com:office:word" xmlns:w="http://schemas.openxmlformats.org/wordprocessingml/2006/main" xmlns:w14="http://schemas.microsoft.com/office/word/2010/wordml" xmlns:wpg="http://schemas.microsoft.com/office/word/2010/wordprocessingGroup" xmlns:wpi="http://schemas.microsoft.com/office/word/2010/wordprocessingInk" xmlns:wne="http://schemas.microsoft.com/office/word/2006/wordml" xmlns:wps="http://schemas.microsoft.com/office/word/2010/wordprocessingShape" mc:Ignorable="w14 wp14">
-  <w:abstractNum w:abstractNumId="0">
+<w:numbering xmlns:wpc="http://schemas.microsoft.com/office/word/2010/wordprocessingCanvas" xmlns:cx="http://schemas.microsoft.com/office/drawing/2014/chartex" xmlns:cx1="http://schemas.microsoft.com/office/drawing/2015/9/8/chartex" xmlns:cx2="http://schemas.microsoft.com/office/drawing/2015/10/21/chartex" xmlns:cx3="http://schemas.microsoft.com/office/drawing/2016/5/9/chartex" xmlns:cx4="http://schemas.microsoft.com/office/drawing/2016/5/10/chartex" xmlns:cx5="http://schemas.microsoft.com/office/drawing/2016/5/11/chartex" xmlns:cx6="http://schemas.microsoft.com/office/drawing/2016/5/12/chartex" xmlns:cx7="http://schemas.microsoft.com/office/drawing/2016/5/13/chartex" xmlns:cx8="http://schemas.microsoft.com/office/drawing/2016/5/14/chartex" xmlns:mc="http://schemas.openxmlformats.org/markup-compatibility/2006" xmlns:o="urn:schemas-microsoft-com:office:office" xmlns:r="http://schemas.openxmlformats.org/officeDocument/2006/relationships" xmlns:m="http://schemas.openxmlformats.org/officeDocument/2006/math" xmlns:v="urn:schemas-microsoft-com:vml" xmlns:wp14="http://schemas.microsoft.com/office/word/2010/wordprocessingDrawing" xmlns:wp="http://schemas.openxmlformats.org/drawingml/2006/wordprocessingDrawing" xmlns:w10="urn:schemas-microsoft-com:office:word" xmlns:w="http://schemas.openxmlformats.org/wordprocessingml/2006/main" xmlns:w14="http://schemas.microsoft.com/office/word/2010/wordml" xmlns:w15="http://schemas.microsoft.com/office/word/2012/wordml" xmlns:w16se="http://schemas.microsoft.com/office/word/2015/wordml/symex" xmlns:wpg="http://schemas.microsoft.com/office/word/2010/wordprocessingGroup" xmlns:wpi="http://schemas.microsoft.com/office/word/2010/wordprocessingInk" xmlns:wne="http://schemas.microsoft.com/office/word/2006/wordml" xmlns:wps="http://schemas.microsoft.com/office/word/2010/wordprocessingShape" mc:Ignorable="w14 w15 w16se wp14">
+  <w:abstractNum w:abstractNumId="0" w15:restartNumberingAfterBreak="0">
     <w:nsid w:val="09B5248A"/>
     <w:multiLevelType w:val="multilevel"/>
     <w:tmpl w:val="564E5140"/>
@@ -12906,7 +12718,6 @@
       <w:lvlJc w:val="left"/>
       <w:pPr>
         <w:ind w:left="524" w:hanging="425"/>
-        <w:jc w:val="left"/>
       </w:pPr>
       <w:rPr>
         <w:rFonts w:hint="default"/>
@@ -12919,7 +12730,6 @@
       <w:lvlJc w:val="left"/>
       <w:pPr>
         <w:ind w:left="524" w:hanging="425"/>
-        <w:jc w:val="left"/>
       </w:pPr>
       <w:rPr>
         <w:rFonts w:ascii="Cambria" w:eastAsia="Cambria" w:hAnsi="Cambria" w:cs="Cambria" w:hint="default"/>
@@ -12939,7 +12749,6 @@
       <w:lvlJc w:val="left"/>
       <w:pPr>
         <w:ind w:left="625" w:hanging="525"/>
-        <w:jc w:val="left"/>
       </w:pPr>
       <w:rPr>
         <w:rFonts w:ascii="Cambria" w:eastAsia="Cambria" w:hAnsi="Cambria" w:cs="Cambria" w:hint="default"/>
@@ -13020,7 +12829,7 @@
       </w:rPr>
     </w:lvl>
   </w:abstractNum>
-  <w:abstractNum w:abstractNumId="1">
+  <w:abstractNum w:abstractNumId="1" w15:restartNumberingAfterBreak="0">
     <w:nsid w:val="18D5477F"/>
     <w:multiLevelType w:val="hybridMultilevel"/>
     <w:tmpl w:val="1EF04966"/>
@@ -13127,7 +12936,7 @@
       </w:rPr>
     </w:lvl>
   </w:abstractNum>
-  <w:abstractNum w:abstractNumId="2">
+  <w:abstractNum w:abstractNumId="2" w15:restartNumberingAfterBreak="0">
     <w:nsid w:val="289F1E4B"/>
     <w:multiLevelType w:val="multilevel"/>
     <w:tmpl w:val="56D81898"/>
@@ -13138,7 +12947,6 @@
       <w:lvlJc w:val="left"/>
       <w:pPr>
         <w:ind w:left="321" w:hanging="221"/>
-        <w:jc w:val="left"/>
       </w:pPr>
       <w:rPr>
         <w:rFonts w:ascii="Times New Roman" w:eastAsia="Times New Roman" w:hAnsi="Times New Roman" w:cs="Times New Roman" w:hint="default"/>
@@ -13154,7 +12962,6 @@
       <w:lvlJc w:val="left"/>
       <w:pPr>
         <w:ind w:left="652" w:hanging="332"/>
-        <w:jc w:val="left"/>
       </w:pPr>
       <w:rPr>
         <w:rFonts w:ascii="Times New Roman" w:eastAsia="Times New Roman" w:hAnsi="Times New Roman" w:cs="Times New Roman" w:hint="default"/>
@@ -13241,7 +13048,7 @@
       </w:rPr>
     </w:lvl>
   </w:abstractNum>
-  <w:abstractNum w:abstractNumId="3">
+  <w:abstractNum w:abstractNumId="3" w15:restartNumberingAfterBreak="0">
     <w:nsid w:val="395524AE"/>
     <w:multiLevelType w:val="multilevel"/>
     <w:tmpl w:val="C540B738"/>
@@ -13252,7 +13059,6 @@
       <w:lvlJc w:val="left"/>
       <w:pPr>
         <w:ind w:left="935" w:hanging="831"/>
-        <w:jc w:val="left"/>
       </w:pPr>
       <w:rPr>
         <w:rFonts w:hint="default"/>
@@ -13265,7 +13071,6 @@
       <w:lvlJc w:val="left"/>
       <w:pPr>
         <w:ind w:left="935" w:hanging="831"/>
-        <w:jc w:val="left"/>
       </w:pPr>
       <w:rPr>
         <w:rFonts w:hint="default"/>
@@ -13278,7 +13083,6 @@
       <w:lvlJc w:val="left"/>
       <w:pPr>
         <w:ind w:left="935" w:hanging="831"/>
-        <w:jc w:val="left"/>
       </w:pPr>
       <w:rPr>
         <w:rFonts w:hint="default"/>
@@ -13291,7 +13095,6 @@
       <w:lvlJc w:val="left"/>
       <w:pPr>
         <w:ind w:left="935" w:hanging="831"/>
-        <w:jc w:val="left"/>
       </w:pPr>
       <w:rPr>
         <w:rFonts w:ascii="Cambria" w:eastAsia="Cambria" w:hAnsi="Cambria" w:cs="Cambria" w:hint="default"/>
@@ -13359,7 +13162,7 @@
       </w:rPr>
     </w:lvl>
   </w:abstractNum>
-  <w:abstractNum w:abstractNumId="4">
+  <w:abstractNum w:abstractNumId="4" w15:restartNumberingAfterBreak="0">
     <w:nsid w:val="3F2355F8"/>
     <w:multiLevelType w:val="multilevel"/>
     <w:tmpl w:val="5D1EA87C"/>
@@ -13370,7 +13173,6 @@
       <w:lvlJc w:val="left"/>
       <w:pPr>
         <w:ind w:left="1036" w:hanging="497"/>
-        <w:jc w:val="left"/>
       </w:pPr>
       <w:rPr>
         <w:rFonts w:hint="default"/>
@@ -13396,7 +13198,6 @@
       <w:lvlJc w:val="left"/>
       <w:pPr>
         <w:ind w:left="1036" w:hanging="497"/>
-        <w:jc w:val="left"/>
       </w:pPr>
       <w:rPr>
         <w:rFonts w:ascii="Times New Roman" w:eastAsia="Times New Roman" w:hAnsi="Times New Roman" w:cs="Times New Roman" w:hint="default"/>
@@ -13472,7 +13273,7 @@
       </w:rPr>
     </w:lvl>
   </w:abstractNum>
-  <w:abstractNum w:abstractNumId="5">
+  <w:abstractNum w:abstractNumId="5" w15:restartNumberingAfterBreak="0">
     <w:nsid w:val="428074AB"/>
     <w:multiLevelType w:val="multilevel"/>
     <w:tmpl w:val="0CC432D4"/>
@@ -13483,7 +13284,6 @@
       <w:lvlJc w:val="left"/>
       <w:pPr>
         <w:ind w:left="469" w:hanging="352"/>
-        <w:jc w:val="left"/>
       </w:pPr>
       <w:rPr>
         <w:rFonts w:hint="default"/>
@@ -13496,7 +13296,6 @@
       <w:lvlJc w:val="left"/>
       <w:pPr>
         <w:ind w:left="469" w:hanging="352"/>
-        <w:jc w:val="left"/>
       </w:pPr>
       <w:rPr>
         <w:rFonts w:ascii="Cambria" w:eastAsia="Cambria" w:hAnsi="Cambria" w:cs="Cambria" w:hint="default"/>
@@ -13516,7 +13315,6 @@
       <w:lvlJc w:val="left"/>
       <w:pPr>
         <w:ind w:left="118" w:hanging="528"/>
-        <w:jc w:val="left"/>
       </w:pPr>
       <w:rPr>
         <w:rFonts w:ascii="Cambria" w:eastAsia="Cambria" w:hAnsi="Cambria" w:cs="Cambria" w:hint="default"/>
@@ -13596,7 +13394,7 @@
       </w:rPr>
     </w:lvl>
   </w:abstractNum>
-  <w:abstractNum w:abstractNumId="6">
+  <w:abstractNum w:abstractNumId="6" w15:restartNumberingAfterBreak="0">
     <w:nsid w:val="574C4A82"/>
     <w:multiLevelType w:val="multilevel"/>
     <w:tmpl w:val="758ABBFE"/>
@@ -13607,7 +13405,6 @@
       <w:lvlJc w:val="left"/>
       <w:pPr>
         <w:ind w:left="524" w:hanging="425"/>
-        <w:jc w:val="left"/>
       </w:pPr>
       <w:rPr>
         <w:rFonts w:hint="default"/>
@@ -13620,7 +13417,6 @@
       <w:lvlJc w:val="left"/>
       <w:pPr>
         <w:ind w:left="524" w:hanging="425"/>
-        <w:jc w:val="left"/>
       </w:pPr>
       <w:rPr>
         <w:rFonts w:ascii="Cambria" w:eastAsia="Cambria" w:hAnsi="Cambria" w:cs="Cambria" w:hint="default"/>
@@ -13640,7 +13436,6 @@
       <w:lvlJc w:val="left"/>
       <w:pPr>
         <w:ind w:left="627" w:hanging="528"/>
-        <w:jc w:val="left"/>
       </w:pPr>
       <w:rPr>
         <w:rFonts w:ascii="Cambria" w:eastAsia="Cambria" w:hAnsi="Cambria" w:cs="Cambria" w:hint="default"/>
@@ -13721,7 +13516,7 @@
       </w:rPr>
     </w:lvl>
   </w:abstractNum>
-  <w:abstractNum w:abstractNumId="7">
+  <w:abstractNum w:abstractNumId="7" w15:restartNumberingAfterBreak="0">
     <w:nsid w:val="6C7F0F55"/>
     <w:multiLevelType w:val="multilevel"/>
     <w:tmpl w:val="8CDA2DD6"/>
@@ -13732,7 +13527,6 @@
       <w:lvlJc w:val="left"/>
       <w:pPr>
         <w:ind w:left="524" w:hanging="425"/>
-        <w:jc w:val="left"/>
       </w:pPr>
       <w:rPr>
         <w:rFonts w:hint="default"/>
@@ -13745,7 +13539,6 @@
       <w:lvlJc w:val="left"/>
       <w:pPr>
         <w:ind w:left="524" w:hanging="425"/>
-        <w:jc w:val="left"/>
       </w:pPr>
       <w:rPr>
         <w:rFonts w:ascii="Cambria" w:eastAsia="Cambria" w:hAnsi="Cambria" w:cs="Cambria" w:hint="default"/>
@@ -13765,7 +13558,6 @@
       <w:lvlJc w:val="left"/>
       <w:pPr>
         <w:ind w:left="642" w:hanging="542"/>
-        <w:jc w:val="left"/>
       </w:pPr>
       <w:rPr>
         <w:rFonts w:ascii="Cambria" w:eastAsia="Cambria" w:hAnsi="Cambria" w:cs="Cambria" w:hint="default"/>
@@ -13852,7 +13644,7 @@
       </w:rPr>
     </w:lvl>
   </w:abstractNum>
-  <w:abstractNum w:abstractNumId="8">
+  <w:abstractNum w:abstractNumId="8" w15:restartNumberingAfterBreak="0">
     <w:nsid w:val="6CC8058E"/>
     <w:multiLevelType w:val="multilevel"/>
     <w:tmpl w:val="D95ADE6A"/>
@@ -13983,7 +13775,7 @@
       </w:rPr>
     </w:lvl>
   </w:abstractNum>
-  <w:abstractNum w:abstractNumId="9">
+  <w:abstractNum w:abstractNumId="9" w15:restartNumberingAfterBreak="0">
     <w:nsid w:val="70F71594"/>
     <w:multiLevelType w:val="multilevel"/>
     <w:tmpl w:val="04D242E4"/>
@@ -13994,7 +13786,6 @@
       <w:lvlJc w:val="left"/>
       <w:pPr>
         <w:ind w:left="766" w:hanging="663"/>
-        <w:jc w:val="left"/>
       </w:pPr>
       <w:rPr>
         <w:rFonts w:hint="default"/>
@@ -14007,7 +13798,6 @@
       <w:lvlJc w:val="left"/>
       <w:pPr>
         <w:ind w:left="766" w:hanging="663"/>
-        <w:jc w:val="left"/>
       </w:pPr>
       <w:rPr>
         <w:rFonts w:hint="default"/>
@@ -14020,7 +13810,6 @@
       <w:lvlJc w:val="left"/>
       <w:pPr>
         <w:ind w:left="766" w:hanging="663"/>
-        <w:jc w:val="left"/>
       </w:pPr>
       <w:rPr>
         <w:rFonts w:hint="default"/>
@@ -14033,7 +13822,6 @@
       <w:lvlJc w:val="left"/>
       <w:pPr>
         <w:ind w:left="766" w:hanging="663"/>
-        <w:jc w:val="left"/>
       </w:pPr>
       <w:rPr>
         <w:rFonts w:hint="default"/>
@@ -14099,7 +13887,7 @@
       </w:rPr>
     </w:lvl>
   </w:abstractNum>
-  <w:abstractNum w:abstractNumId="10">
+  <w:abstractNum w:abstractNumId="10" w15:restartNumberingAfterBreak="0">
     <w:nsid w:val="74E55737"/>
     <w:multiLevelType w:val="hybridMultilevel"/>
     <w:tmpl w:val="62221902"/>
@@ -14110,7 +13898,6 @@
       <w:lvlJc w:val="left"/>
       <w:pPr>
         <w:ind w:left="100" w:hanging="719"/>
-        <w:jc w:val="left"/>
       </w:pPr>
       <w:rPr>
         <w:rFonts w:ascii="Times New Roman" w:eastAsia="Times New Roman" w:hAnsi="Times New Roman" w:cs="Times New Roman" w:hint="default"/>
@@ -14208,7 +13995,7 @@
       </w:rPr>
     </w:lvl>
   </w:abstractNum>
-  <w:abstractNum w:abstractNumId="11">
+  <w:abstractNum w:abstractNumId="11" w15:restartNumberingAfterBreak="0">
     <w:nsid w:val="75800545"/>
     <w:multiLevelType w:val="multilevel"/>
     <w:tmpl w:val="76B474DE"/>
@@ -14219,7 +14006,6 @@
       <w:lvlJc w:val="left"/>
       <w:pPr>
         <w:ind w:left="627" w:hanging="528"/>
-        <w:jc w:val="left"/>
       </w:pPr>
       <w:rPr>
         <w:rFonts w:hint="default"/>
@@ -14232,7 +14018,6 @@
       <w:lvlJc w:val="left"/>
       <w:pPr>
         <w:ind w:left="627" w:hanging="528"/>
-        <w:jc w:val="left"/>
       </w:pPr>
       <w:rPr>
         <w:rFonts w:hint="default"/>
@@ -14245,7 +14030,6 @@
       <w:lvlJc w:val="left"/>
       <w:pPr>
         <w:ind w:left="627" w:hanging="528"/>
-        <w:jc w:val="left"/>
       </w:pPr>
       <w:rPr>
         <w:rFonts w:ascii="Cambria" w:eastAsia="Cambria" w:hAnsi="Cambria" w:cs="Cambria" w:hint="default"/>
@@ -14265,7 +14049,6 @@
       <w:lvlJc w:val="left"/>
       <w:pPr>
         <w:ind w:left="804" w:hanging="704"/>
-        <w:jc w:val="left"/>
       </w:pPr>
       <w:rPr>
         <w:rFonts w:hint="default"/>
@@ -14371,7 +14154,7 @@
 </file>
 
 <file path=word/styles.xml><?xml version="1.0" encoding="utf-8"?>
-<w:styles xmlns:mc="http://schemas.openxmlformats.org/markup-compatibility/2006" xmlns:r="http://schemas.openxmlformats.org/officeDocument/2006/relationships" xmlns:w="http://schemas.openxmlformats.org/wordprocessingml/2006/main" xmlns:w14="http://schemas.microsoft.com/office/word/2010/wordml" mc:Ignorable="w14">
+<w:styles xmlns:mc="http://schemas.openxmlformats.org/markup-compatibility/2006" xmlns:r="http://schemas.openxmlformats.org/officeDocument/2006/relationships" xmlns:w="http://schemas.openxmlformats.org/wordprocessingml/2006/main" xmlns:w14="http://schemas.microsoft.com/office/word/2010/wordml" xmlns:w15="http://schemas.microsoft.com/office/word/2012/wordml" xmlns:w16se="http://schemas.microsoft.com/office/word/2015/wordml/symex" mc:Ignorable="w14 w15 w16se">
   <w:docDefaults>
     <w:rPrDefault>
       <w:rPr>
@@ -14386,147 +14169,385 @@
         <w:widowControl w:val="0"/>
         <w:autoSpaceDE w:val="0"/>
         <w:autoSpaceDN w:val="0"/>
+        <w:spacing w:after="120" w:line="276" w:lineRule="auto"/>
       </w:pPr>
     </w:pPrDefault>
   </w:docDefaults>
-  <w:latentStyles w:defLockedState="0" w:defUIPriority="99" w:defSemiHidden="1" w:defUnhideWhenUsed="1" w:defQFormat="0" w:count="267">
-    <w:lsdException w:name="Normal" w:semiHidden="0" w:uiPriority="0" w:unhideWhenUsed="0" w:qFormat="1"/>
-    <w:lsdException w:name="heading 1" w:semiHidden="0" w:uiPriority="9" w:unhideWhenUsed="0" w:qFormat="1"/>
-    <w:lsdException w:name="heading 2" w:uiPriority="9" w:qFormat="1"/>
-    <w:lsdException w:name="heading 3" w:uiPriority="9" w:qFormat="1"/>
-    <w:lsdException w:name="heading 4" w:uiPriority="9" w:qFormat="1"/>
-    <w:lsdException w:name="heading 5" w:uiPriority="9" w:qFormat="1"/>
-    <w:lsdException w:name="heading 6" w:uiPriority="9" w:qFormat="1"/>
-    <w:lsdException w:name="heading 7" w:uiPriority="9" w:qFormat="1"/>
-    <w:lsdException w:name="heading 8" w:uiPriority="9" w:qFormat="1"/>
-    <w:lsdException w:name="heading 9" w:uiPriority="9" w:qFormat="1"/>
-    <w:lsdException w:name="toc 1" w:uiPriority="39"/>
-    <w:lsdException w:name="toc 2" w:uiPriority="39"/>
-    <w:lsdException w:name="toc 3" w:uiPriority="39"/>
-    <w:lsdException w:name="toc 4" w:uiPriority="39"/>
-    <w:lsdException w:name="toc 5" w:uiPriority="39"/>
-    <w:lsdException w:name="toc 6" w:uiPriority="39"/>
-    <w:lsdException w:name="toc 7" w:uiPriority="39"/>
-    <w:lsdException w:name="toc 8" w:uiPriority="39"/>
-    <w:lsdException w:name="toc 9" w:uiPriority="39"/>
-    <w:lsdException w:name="caption" w:uiPriority="35" w:qFormat="1"/>
-    <w:lsdException w:name="Title" w:semiHidden="0" w:uiPriority="10" w:unhideWhenUsed="0" w:qFormat="1"/>
-    <w:lsdException w:name="Default Paragraph Font" w:uiPriority="1"/>
-    <w:lsdException w:name="Subtitle" w:semiHidden="0" w:uiPriority="11" w:unhideWhenUsed="0" w:qFormat="1"/>
-    <w:lsdException w:name="Strong" w:semiHidden="0" w:uiPriority="22" w:unhideWhenUsed="0" w:qFormat="1"/>
-    <w:lsdException w:name="Emphasis" w:semiHidden="0" w:uiPriority="20" w:unhideWhenUsed="0" w:qFormat="1"/>
-    <w:lsdException w:name="Table Grid" w:semiHidden="0" w:uiPriority="39" w:unhideWhenUsed="0"/>
-    <w:lsdException w:name="Placeholder Text" w:unhideWhenUsed="0"/>
-    <w:lsdException w:name="No Spacing" w:semiHidden="0" w:uiPriority="1" w:unhideWhenUsed="0" w:qFormat="1"/>
-    <w:lsdException w:name="Light Shading" w:semiHidden="0" w:uiPriority="60" w:unhideWhenUsed="0"/>
-    <w:lsdException w:name="Light List" w:semiHidden="0" w:uiPriority="61" w:unhideWhenUsed="0"/>
-    <w:lsdException w:name="Light Grid" w:semiHidden="0" w:uiPriority="62" w:unhideWhenUsed="0"/>
-    <w:lsdException w:name="Medium Shading 1" w:semiHidden="0" w:uiPriority="63" w:unhideWhenUsed="0"/>
-    <w:lsdException w:name="Medium Shading 2" w:semiHidden="0" w:uiPriority="64" w:unhideWhenUsed="0"/>
-    <w:lsdException w:name="Medium List 1" w:semiHidden="0" w:uiPriority="65" w:unhideWhenUsed="0"/>
-    <w:lsdException w:name="Medium List 2" w:semiHidden="0" w:uiPriority="66" w:unhideWhenUsed="0"/>
-    <w:lsdException w:name="Medium Grid 1" w:semiHidden="0" w:uiPriority="67" w:unhideWhenUsed="0"/>
-    <w:lsdException w:name="Medium Grid 2" w:semiHidden="0" w:uiPriority="68" w:unhideWhenUsed="0"/>
-    <w:lsdException w:name="Medium Grid 3" w:semiHidden="0" w:uiPriority="69" w:unhideWhenUsed="0"/>
-    <w:lsdException w:name="Dark List" w:semiHidden="0" w:uiPriority="70" w:unhideWhenUsed="0"/>
-    <w:lsdException w:name="Colorful Shading" w:semiHidden="0" w:uiPriority="71" w:unhideWhenUsed="0"/>
-    <w:lsdException w:name="Colorful List" w:semiHidden="0" w:uiPriority="72" w:unhideWhenUsed="0"/>
-    <w:lsdException w:name="Colorful Grid" w:semiHidden="0" w:uiPriority="73" w:unhideWhenUsed="0"/>
-    <w:lsdException w:name="Light Shading Accent 1" w:semiHidden="0" w:uiPriority="60" w:unhideWhenUsed="0"/>
-    <w:lsdException w:name="Light List Accent 1" w:semiHidden="0" w:uiPriority="61" w:unhideWhenUsed="0"/>
-    <w:lsdException w:name="Light Grid Accent 1" w:semiHidden="0" w:uiPriority="62" w:unhideWhenUsed="0"/>
-    <w:lsdException w:name="Medium Shading 1 Accent 1" w:semiHidden="0" w:uiPriority="63" w:unhideWhenUsed="0"/>
-    <w:lsdException w:name="Medium Shading 2 Accent 1" w:semiHidden="0" w:uiPriority="64" w:unhideWhenUsed="0"/>
-    <w:lsdException w:name="Medium List 1 Accent 1" w:semiHidden="0" w:uiPriority="65" w:unhideWhenUsed="0"/>
-    <w:lsdException w:name="Revision" w:unhideWhenUsed="0"/>
-    <w:lsdException w:name="List Paragraph" w:semiHidden="0" w:uiPriority="34" w:unhideWhenUsed="0" w:qFormat="1"/>
-    <w:lsdException w:name="Quote" w:semiHidden="0" w:uiPriority="29" w:unhideWhenUsed="0" w:qFormat="1"/>
-    <w:lsdException w:name="Intense Quote" w:semiHidden="0" w:uiPriority="30" w:unhideWhenUsed="0" w:qFormat="1"/>
-    <w:lsdException w:name="Medium List 2 Accent 1" w:semiHidden="0" w:uiPriority="66" w:unhideWhenUsed="0"/>
-    <w:lsdException w:name="Medium Grid 1 Accent 1" w:semiHidden="0" w:uiPriority="67" w:unhideWhenUsed="0"/>
-    <w:lsdException w:name="Medium Grid 2 Accent 1" w:semiHidden="0" w:uiPriority="68" w:unhideWhenUsed="0"/>
-    <w:lsdException w:name="Medium Grid 3 Accent 1" w:semiHidden="0" w:uiPriority="69" w:unhideWhenUsed="0"/>
-    <w:lsdException w:name="Dark List Accent 1" w:semiHidden="0" w:uiPriority="70" w:unhideWhenUsed="0"/>
-    <w:lsdException w:name="Colorful Shading Accent 1" w:semiHidden="0" w:uiPriority="71" w:unhideWhenUsed="0"/>
-    <w:lsdException w:name="Colorful List Accent 1" w:semiHidden="0" w:uiPriority="72" w:unhideWhenUsed="0"/>
-    <w:lsdException w:name="Colorful Grid Accent 1" w:semiHidden="0" w:uiPriority="73" w:unhideWhenUsed="0"/>
-    <w:lsdException w:name="Light Shading Accent 2" w:semiHidden="0" w:uiPriority="60" w:unhideWhenUsed="0"/>
-    <w:lsdException w:name="Light List Accent 2" w:semiHidden="0" w:uiPriority="61" w:unhideWhenUsed="0"/>
-    <w:lsdException w:name="Light Grid Accent 2" w:semiHidden="0" w:uiPriority="62" w:unhideWhenUsed="0"/>
-    <w:lsdException w:name="Medium Shading 1 Accent 2" w:semiHidden="0" w:uiPriority="63" w:unhideWhenUsed="0"/>
-    <w:lsdException w:name="Medium Shading 2 Accent 2" w:semiHidden="0" w:uiPriority="64" w:unhideWhenUsed="0"/>
-    <w:lsdException w:name="Medium List 1 Accent 2" w:semiHidden="0" w:uiPriority="65" w:unhideWhenUsed="0"/>
-    <w:lsdException w:name="Medium List 2 Accent 2" w:semiHidden="0" w:uiPriority="66" w:unhideWhenUsed="0"/>
-    <w:lsdException w:name="Medium Grid 1 Accent 2" w:semiHidden="0" w:uiPriority="67" w:unhideWhenUsed="0"/>
-    <w:lsdException w:name="Medium Grid 2 Accent 2" w:semiHidden="0" w:uiPriority="68" w:unhideWhenUsed="0"/>
-    <w:lsdException w:name="Medium Grid 3 Accent 2" w:semiHidden="0" w:uiPriority="69" w:unhideWhenUsed="0"/>
-    <w:lsdException w:name="Dark List Accent 2" w:semiHidden="0" w:uiPriority="70" w:unhideWhenUsed="0"/>
-    <w:lsdException w:name="Colorful Shading Accent 2" w:semiHidden="0" w:uiPriority="71" w:unhideWhenUsed="0"/>
-    <w:lsdException w:name="Colorful List Accent 2" w:semiHidden="0" w:uiPriority="72" w:unhideWhenUsed="0"/>
-    <w:lsdException w:name="Colorful Grid Accent 2" w:semiHidden="0" w:uiPriority="73" w:unhideWhenUsed="0"/>
-    <w:lsdException w:name="Light Shading Accent 3" w:semiHidden="0" w:uiPriority="60" w:unhideWhenUsed="0"/>
-    <w:lsdException w:name="Light List Accent 3" w:semiHidden="0" w:uiPriority="61" w:unhideWhenUsed="0"/>
-    <w:lsdException w:name="Light Grid Accent 3" w:semiHidden="0" w:uiPriority="62" w:unhideWhenUsed="0"/>
-    <w:lsdException w:name="Medium Shading 1 Accent 3" w:semiHidden="0" w:uiPriority="63" w:unhideWhenUsed="0"/>
-    <w:lsdException w:name="Medium Shading 2 Accent 3" w:semiHidden="0" w:uiPriority="64" w:unhideWhenUsed="0"/>
-    <w:lsdException w:name="Medium List 1 Accent 3" w:semiHidden="0" w:uiPriority="65" w:unhideWhenUsed="0"/>
-    <w:lsdException w:name="Medium List 2 Accent 3" w:semiHidden="0" w:uiPriority="66" w:unhideWhenUsed="0"/>
-    <w:lsdException w:name="Medium Grid 1 Accent 3" w:semiHidden="0" w:uiPriority="67" w:unhideWhenUsed="0"/>
-    <w:lsdException w:name="Medium Grid 2 Accent 3" w:semiHidden="0" w:uiPriority="68" w:unhideWhenUsed="0"/>
-    <w:lsdException w:name="Medium Grid 3 Accent 3" w:semiHidden="0" w:uiPriority="69" w:unhideWhenUsed="0"/>
-    <w:lsdException w:name="Dark List Accent 3" w:semiHidden="0" w:uiPriority="70" w:unhideWhenUsed="0"/>
-    <w:lsdException w:name="Colorful Shading Accent 3" w:semiHidden="0" w:uiPriority="71" w:unhideWhenUsed="0"/>
-    <w:lsdException w:name="Colorful List Accent 3" w:semiHidden="0" w:uiPriority="72" w:unhideWhenUsed="0"/>
-    <w:lsdException w:name="Colorful Grid Accent 3" w:semiHidden="0" w:uiPriority="73" w:unhideWhenUsed="0"/>
-    <w:lsdException w:name="Light Shading Accent 4" w:semiHidden="0" w:uiPriority="60" w:unhideWhenUsed="0"/>
-    <w:lsdException w:name="Light List Accent 4" w:semiHidden="0" w:uiPriority="61" w:unhideWhenUsed="0"/>
-    <w:lsdException w:name="Light Grid Accent 4" w:semiHidden="0" w:uiPriority="62" w:unhideWhenUsed="0"/>
-    <w:lsdException w:name="Medium Shading 1 Accent 4" w:semiHidden="0" w:uiPriority="63" w:unhideWhenUsed="0"/>
-    <w:lsdException w:name="Medium Shading 2 Accent 4" w:semiHidden="0" w:uiPriority="64" w:unhideWhenUsed="0"/>
-    <w:lsdException w:name="Medium List 1 Accent 4" w:semiHidden="0" w:uiPriority="65" w:unhideWhenUsed="0"/>
-    <w:lsdException w:name="Medium List 2 Accent 4" w:semiHidden="0" w:uiPriority="66" w:unhideWhenUsed="0"/>
-    <w:lsdException w:name="Medium Grid 1 Accent 4" w:semiHidden="0" w:uiPriority="67" w:unhideWhenUsed="0"/>
-    <w:lsdException w:name="Medium Grid 2 Accent 4" w:semiHidden="0" w:uiPriority="68" w:unhideWhenUsed="0"/>
-    <w:lsdException w:name="Medium Grid 3 Accent 4" w:semiHidden="0" w:uiPriority="69" w:unhideWhenUsed="0"/>
-    <w:lsdException w:name="Dark List Accent 4" w:semiHidden="0" w:uiPriority="70" w:unhideWhenUsed="0"/>
-    <w:lsdException w:name="Colorful Shading Accent 4" w:semiHidden="0" w:uiPriority="71" w:unhideWhenUsed="0"/>
-    <w:lsdException w:name="Colorful List Accent 4" w:semiHidden="0" w:uiPriority="72" w:unhideWhenUsed="0"/>
-    <w:lsdException w:name="Colorful Grid Accent 4" w:semiHidden="0" w:uiPriority="73" w:unhideWhenUsed="0"/>
-    <w:lsdException w:name="Light Shading Accent 5" w:semiHidden="0" w:uiPriority="60" w:unhideWhenUsed="0"/>
-    <w:lsdException w:name="Light List Accent 5" w:semiHidden="0" w:uiPriority="61" w:unhideWhenUsed="0"/>
-    <w:lsdException w:name="Light Grid Accent 5" w:semiHidden="0" w:uiPriority="62" w:unhideWhenUsed="0"/>
-    <w:lsdException w:name="Medium Shading 1 Accent 5" w:semiHidden="0" w:uiPriority="63" w:unhideWhenUsed="0"/>
-    <w:lsdException w:name="Medium Shading 2 Accent 5" w:semiHidden="0" w:uiPriority="64" w:unhideWhenUsed="0"/>
-    <w:lsdException w:name="Medium List 1 Accent 5" w:semiHidden="0" w:uiPriority="65" w:unhideWhenUsed="0"/>
-    <w:lsdException w:name="Medium List 2 Accent 5" w:semiHidden="0" w:uiPriority="66" w:unhideWhenUsed="0"/>
-    <w:lsdException w:name="Medium Grid 1 Accent 5" w:semiHidden="0" w:uiPriority="67" w:unhideWhenUsed="0"/>
-    <w:lsdException w:name="Medium Grid 2 Accent 5" w:semiHidden="0" w:uiPriority="68" w:unhideWhenUsed="0"/>
-    <w:lsdException w:name="Medium Grid 3 Accent 5" w:semiHidden="0" w:uiPriority="69" w:unhideWhenUsed="0"/>
-    <w:lsdException w:name="Dark List Accent 5" w:semiHidden="0" w:uiPriority="70" w:unhideWhenUsed="0"/>
-    <w:lsdException w:name="Colorful Shading Accent 5" w:semiHidden="0" w:uiPriority="71" w:unhideWhenUsed="0"/>
-    <w:lsdException w:name="Colorful List Accent 5" w:semiHidden="0" w:uiPriority="72" w:unhideWhenUsed="0"/>
-    <w:lsdException w:name="Colorful Grid Accent 5" w:semiHidden="0" w:uiPriority="73" w:unhideWhenUsed="0"/>
-    <w:lsdException w:name="Light Shading Accent 6" w:semiHidden="0" w:uiPriority="60" w:unhideWhenUsed="0"/>
-    <w:lsdException w:name="Light List Accent 6" w:semiHidden="0" w:uiPriority="61" w:unhideWhenUsed="0"/>
-    <w:lsdException w:name="Light Grid Accent 6" w:semiHidden="0" w:uiPriority="62" w:unhideWhenUsed="0"/>
-    <w:lsdException w:name="Medium Shading 1 Accent 6" w:semiHidden="0" w:uiPriority="63" w:unhideWhenUsed="0"/>
-    <w:lsdException w:name="Medium Shading 2 Accent 6" w:semiHidden="0" w:uiPriority="64" w:unhideWhenUsed="0"/>
-    <w:lsdException w:name="Medium List 1 Accent 6" w:semiHidden="0" w:uiPriority="65" w:unhideWhenUsed="0"/>
-    <w:lsdException w:name="Medium List 2 Accent 6" w:semiHidden="0" w:uiPriority="66" w:unhideWhenUsed="0"/>
-    <w:lsdException w:name="Medium Grid 1 Accent 6" w:semiHidden="0" w:uiPriority="67" w:unhideWhenUsed="0"/>
-    <w:lsdException w:name="Medium Grid 2 Accent 6" w:semiHidden="0" w:uiPriority="68" w:unhideWhenUsed="0"/>
-    <w:lsdException w:name="Medium Grid 3 Accent 6" w:semiHidden="0" w:uiPriority="69" w:unhideWhenUsed="0"/>
-    <w:lsdException w:name="Dark List Accent 6" w:semiHidden="0" w:uiPriority="70" w:unhideWhenUsed="0"/>
-    <w:lsdException w:name="Colorful Shading Accent 6" w:semiHidden="0" w:uiPriority="71" w:unhideWhenUsed="0"/>
-    <w:lsdException w:name="Colorful List Accent 6" w:semiHidden="0" w:uiPriority="72" w:unhideWhenUsed="0"/>
-    <w:lsdException w:name="Colorful Grid Accent 6" w:semiHidden="0" w:uiPriority="73" w:unhideWhenUsed="0"/>
-    <w:lsdException w:name="Subtle Emphasis" w:semiHidden="0" w:uiPriority="19" w:unhideWhenUsed="0" w:qFormat="1"/>
-    <w:lsdException w:name="Intense Emphasis" w:semiHidden="0" w:uiPriority="21" w:unhideWhenUsed="0" w:qFormat="1"/>
-    <w:lsdException w:name="Subtle Reference" w:semiHidden="0" w:uiPriority="31" w:unhideWhenUsed="0" w:qFormat="1"/>
-    <w:lsdException w:name="Intense Reference" w:semiHidden="0" w:uiPriority="32" w:unhideWhenUsed="0" w:qFormat="1"/>
-    <w:lsdException w:name="Book Title" w:semiHidden="0" w:uiPriority="33" w:unhideWhenUsed="0" w:qFormat="1"/>
-    <w:lsdException w:name="Bibliography" w:uiPriority="37"/>
-    <w:lsdException w:name="TOC Heading" w:uiPriority="39" w:qFormat="1"/>
+  <w:latentStyles w:defLockedState="0" w:defUIPriority="99" w:defSemiHidden="0" w:defUnhideWhenUsed="0" w:defQFormat="0" w:count="374">
+    <w:lsdException w:name="Normal" w:uiPriority="0" w:qFormat="1"/>
+    <w:lsdException w:name="heading 1" w:uiPriority="9" w:qFormat="1"/>
+    <w:lsdException w:name="heading 2" w:semiHidden="1" w:uiPriority="9" w:unhideWhenUsed="1" w:qFormat="1"/>
+    <w:lsdException w:name="heading 3" w:semiHidden="1" w:uiPriority="9" w:unhideWhenUsed="1" w:qFormat="1"/>
+    <w:lsdException w:name="heading 4" w:semiHidden="1" w:uiPriority="9" w:unhideWhenUsed="1" w:qFormat="1"/>
+    <w:lsdException w:name="heading 5" w:semiHidden="1" w:uiPriority="9" w:unhideWhenUsed="1" w:qFormat="1"/>
+    <w:lsdException w:name="heading 6" w:semiHidden="1" w:uiPriority="9" w:unhideWhenUsed="1" w:qFormat="1"/>
+    <w:lsdException w:name="heading 7" w:semiHidden="1" w:uiPriority="9" w:unhideWhenUsed="1" w:qFormat="1"/>
+    <w:lsdException w:name="heading 8" w:semiHidden="1" w:uiPriority="9" w:unhideWhenUsed="1" w:qFormat="1"/>
+    <w:lsdException w:name="heading 9" w:semiHidden="1" w:uiPriority="9" w:unhideWhenUsed="1" w:qFormat="1"/>
+    <w:lsdException w:name="index 1" w:semiHidden="1" w:unhideWhenUsed="1"/>
+    <w:lsdException w:name="index 2" w:semiHidden="1" w:unhideWhenUsed="1"/>
+    <w:lsdException w:name="index 3" w:semiHidden="1" w:unhideWhenUsed="1"/>
+    <w:lsdException w:name="index 4" w:semiHidden="1" w:unhideWhenUsed="1"/>
+    <w:lsdException w:name="index 5" w:semiHidden="1" w:unhideWhenUsed="1"/>
+    <w:lsdException w:name="index 6" w:semiHidden="1" w:unhideWhenUsed="1"/>
+    <w:lsdException w:name="index 7" w:semiHidden="1" w:unhideWhenUsed="1"/>
+    <w:lsdException w:name="index 8" w:semiHidden="1" w:unhideWhenUsed="1"/>
+    <w:lsdException w:name="index 9" w:semiHidden="1" w:unhideWhenUsed="1"/>
+    <w:lsdException w:name="toc 1" w:semiHidden="1" w:uiPriority="39" w:unhideWhenUsed="1"/>
+    <w:lsdException w:name="toc 2" w:semiHidden="1" w:uiPriority="39" w:unhideWhenUsed="1"/>
+    <w:lsdException w:name="toc 3" w:semiHidden="1" w:uiPriority="39" w:unhideWhenUsed="1"/>
+    <w:lsdException w:name="toc 4" w:semiHidden="1" w:uiPriority="39" w:unhideWhenUsed="1"/>
+    <w:lsdException w:name="toc 5" w:semiHidden="1" w:uiPriority="39" w:unhideWhenUsed="1"/>
+    <w:lsdException w:name="toc 6" w:semiHidden="1" w:uiPriority="39" w:unhideWhenUsed="1"/>
+    <w:lsdException w:name="toc 7" w:semiHidden="1" w:uiPriority="39" w:unhideWhenUsed="1"/>
+    <w:lsdException w:name="toc 8" w:semiHidden="1" w:uiPriority="39" w:unhideWhenUsed="1"/>
+    <w:lsdException w:name="toc 9" w:semiHidden="1" w:uiPriority="39" w:unhideWhenUsed="1"/>
+    <w:lsdException w:name="Normal Indent" w:semiHidden="1" w:unhideWhenUsed="1"/>
+    <w:lsdException w:name="footnote text" w:semiHidden="1" w:unhideWhenUsed="1"/>
+    <w:lsdException w:name="annotation text" w:semiHidden="1" w:unhideWhenUsed="1"/>
+    <w:lsdException w:name="header" w:semiHidden="1" w:unhideWhenUsed="1"/>
+    <w:lsdException w:name="footer" w:semiHidden="1" w:unhideWhenUsed="1"/>
+    <w:lsdException w:name="index heading" w:semiHidden="1" w:unhideWhenUsed="1"/>
+    <w:lsdException w:name="caption" w:semiHidden="1" w:uiPriority="35" w:unhideWhenUsed="1" w:qFormat="1"/>
+    <w:lsdException w:name="table of figures" w:semiHidden="1" w:unhideWhenUsed="1"/>
+    <w:lsdException w:name="envelope address" w:semiHidden="1" w:unhideWhenUsed="1"/>
+    <w:lsdException w:name="envelope return" w:semiHidden="1" w:unhideWhenUsed="1"/>
+    <w:lsdException w:name="footnote reference" w:semiHidden="1" w:unhideWhenUsed="1"/>
+    <w:lsdException w:name="annotation reference" w:semiHidden="1" w:unhideWhenUsed="1"/>
+    <w:lsdException w:name="line number" w:semiHidden="1" w:unhideWhenUsed="1"/>
+    <w:lsdException w:name="page number" w:semiHidden="1" w:unhideWhenUsed="1"/>
+    <w:lsdException w:name="endnote reference" w:semiHidden="1" w:unhideWhenUsed="1"/>
+    <w:lsdException w:name="endnote text" w:semiHidden="1" w:unhideWhenUsed="1"/>
+    <w:lsdException w:name="table of authorities" w:semiHidden="1" w:unhideWhenUsed="1"/>
+    <w:lsdException w:name="macro" w:semiHidden="1" w:unhideWhenUsed="1"/>
+    <w:lsdException w:name="toa heading" w:semiHidden="1" w:unhideWhenUsed="1"/>
+    <w:lsdException w:name="List" w:semiHidden="1" w:unhideWhenUsed="1"/>
+    <w:lsdException w:name="List Bullet" w:semiHidden="1" w:unhideWhenUsed="1"/>
+    <w:lsdException w:name="List Number" w:semiHidden="1" w:unhideWhenUsed="1"/>
+    <w:lsdException w:name="List 2" w:semiHidden="1" w:unhideWhenUsed="1"/>
+    <w:lsdException w:name="List 3" w:semiHidden="1" w:unhideWhenUsed="1"/>
+    <w:lsdException w:name="List 4" w:semiHidden="1" w:unhideWhenUsed="1"/>
+    <w:lsdException w:name="List 5" w:semiHidden="1" w:unhideWhenUsed="1"/>
+    <w:lsdException w:name="List Bullet 2" w:semiHidden="1" w:unhideWhenUsed="1"/>
+    <w:lsdException w:name="List Bullet 3" w:semiHidden="1" w:unhideWhenUsed="1"/>
+    <w:lsdException w:name="List Bullet 4" w:semiHidden="1" w:unhideWhenUsed="1"/>
+    <w:lsdException w:name="List Bullet 5" w:semiHidden="1" w:unhideWhenUsed="1"/>
+    <w:lsdException w:name="List Number 2" w:semiHidden="1" w:unhideWhenUsed="1"/>
+    <w:lsdException w:name="List Number 3" w:semiHidden="1" w:unhideWhenUsed="1"/>
+    <w:lsdException w:name="List Number 4" w:semiHidden="1" w:unhideWhenUsed="1"/>
+    <w:lsdException w:name="List Number 5" w:semiHidden="1" w:unhideWhenUsed="1"/>
+    <w:lsdException w:name="Title" w:uiPriority="10" w:qFormat="1"/>
+    <w:lsdException w:name="Closing" w:semiHidden="1" w:unhideWhenUsed="1"/>
+    <w:lsdException w:name="Signature" w:semiHidden="1" w:unhideWhenUsed="1"/>
+    <w:lsdException w:name="Default Paragraph Font" w:semiHidden="1" w:uiPriority="1" w:unhideWhenUsed="1"/>
+    <w:lsdException w:name="Body Text" w:semiHidden="1" w:uiPriority="1" w:unhideWhenUsed="1" w:qFormat="1"/>
+    <w:lsdException w:name="Body Text Indent" w:semiHidden="1" w:unhideWhenUsed="1"/>
+    <w:lsdException w:name="List Continue" w:semiHidden="1" w:unhideWhenUsed="1"/>
+    <w:lsdException w:name="List Continue 2" w:semiHidden="1" w:unhideWhenUsed="1"/>
+    <w:lsdException w:name="List Continue 3" w:semiHidden="1" w:unhideWhenUsed="1"/>
+    <w:lsdException w:name="List Continue 4" w:semiHidden="1" w:unhideWhenUsed="1"/>
+    <w:lsdException w:name="List Continue 5" w:semiHidden="1" w:unhideWhenUsed="1"/>
+    <w:lsdException w:name="Message Header" w:semiHidden="1" w:unhideWhenUsed="1"/>
+    <w:lsdException w:name="Subtitle" w:uiPriority="11" w:qFormat="1"/>
+    <w:lsdException w:name="Salutation" w:semiHidden="1" w:unhideWhenUsed="1"/>
+    <w:lsdException w:name="Date" w:semiHidden="1" w:unhideWhenUsed="1"/>
+    <w:lsdException w:name="Body Text First Indent" w:semiHidden="1" w:unhideWhenUsed="1"/>
+    <w:lsdException w:name="Body Text First Indent 2" w:semiHidden="1" w:unhideWhenUsed="1"/>
+    <w:lsdException w:name="Note Heading" w:semiHidden="1" w:unhideWhenUsed="1"/>
+    <w:lsdException w:name="Body Text 2" w:semiHidden="1" w:unhideWhenUsed="1"/>
+    <w:lsdException w:name="Body Text 3" w:semiHidden="1" w:unhideWhenUsed="1"/>
+    <w:lsdException w:name="Body Text Indent 2" w:semiHidden="1" w:unhideWhenUsed="1"/>
+    <w:lsdException w:name="Body Text Indent 3" w:semiHidden="1" w:unhideWhenUsed="1"/>
+    <w:lsdException w:name="Block Text" w:semiHidden="1" w:unhideWhenUsed="1"/>
+    <w:lsdException w:name="Hyperlink" w:semiHidden="1" w:unhideWhenUsed="1"/>
+    <w:lsdException w:name="FollowedHyperlink" w:semiHidden="1" w:unhideWhenUsed="1"/>
+    <w:lsdException w:name="Strong" w:uiPriority="22" w:qFormat="1"/>
+    <w:lsdException w:name="Emphasis" w:uiPriority="20" w:qFormat="1"/>
+    <w:lsdException w:name="Document Map" w:semiHidden="1" w:unhideWhenUsed="1"/>
+    <w:lsdException w:name="Plain Text" w:semiHidden="1" w:unhideWhenUsed="1"/>
+    <w:lsdException w:name="E-mail Signature" w:semiHidden="1" w:unhideWhenUsed="1"/>
+    <w:lsdException w:name="HTML Top of Form" w:semiHidden="1" w:unhideWhenUsed="1"/>
+    <w:lsdException w:name="HTML Bottom of Form" w:semiHidden="1" w:unhideWhenUsed="1"/>
+    <w:lsdException w:name="Normal (Web)" w:semiHidden="1" w:unhideWhenUsed="1"/>
+    <w:lsdException w:name="HTML Acronym" w:semiHidden="1" w:unhideWhenUsed="1"/>
+    <w:lsdException w:name="HTML Address" w:semiHidden="1" w:unhideWhenUsed="1"/>
+    <w:lsdException w:name="HTML Cite" w:semiHidden="1" w:unhideWhenUsed="1"/>
+    <w:lsdException w:name="HTML Code" w:semiHidden="1" w:unhideWhenUsed="1"/>
+    <w:lsdException w:name="HTML Definition" w:semiHidden="1" w:unhideWhenUsed="1"/>
+    <w:lsdException w:name="HTML Keyboard" w:semiHidden="1" w:unhideWhenUsed="1"/>
+    <w:lsdException w:name="HTML Preformatted" w:semiHidden="1" w:unhideWhenUsed="1"/>
+    <w:lsdException w:name="HTML Sample" w:semiHidden="1" w:unhideWhenUsed="1"/>
+    <w:lsdException w:name="HTML Typewriter" w:semiHidden="1" w:unhideWhenUsed="1"/>
+    <w:lsdException w:name="HTML Variable" w:semiHidden="1" w:unhideWhenUsed="1"/>
+    <w:lsdException w:name="Normal Table" w:semiHidden="1" w:unhideWhenUsed="1"/>
+    <w:lsdException w:name="annotation subject" w:semiHidden="1" w:unhideWhenUsed="1"/>
+    <w:lsdException w:name="No List" w:semiHidden="1" w:unhideWhenUsed="1"/>
+    <w:lsdException w:name="Outline List 1" w:semiHidden="1" w:unhideWhenUsed="1"/>
+    <w:lsdException w:name="Outline List 2" w:semiHidden="1" w:unhideWhenUsed="1"/>
+    <w:lsdException w:name="Outline List 3" w:semiHidden="1" w:unhideWhenUsed="1"/>
+    <w:lsdException w:name="Table Simple 1" w:semiHidden="1" w:unhideWhenUsed="1"/>
+    <w:lsdException w:name="Table Simple 2" w:semiHidden="1" w:unhideWhenUsed="1"/>
+    <w:lsdException w:name="Table Simple 3" w:semiHidden="1" w:unhideWhenUsed="1"/>
+    <w:lsdException w:name="Table Classic 1" w:semiHidden="1" w:unhideWhenUsed="1"/>
+    <w:lsdException w:name="Table Classic 2" w:semiHidden="1" w:unhideWhenUsed="1"/>
+    <w:lsdException w:name="Table Classic 3" w:semiHidden="1" w:unhideWhenUsed="1"/>
+    <w:lsdException w:name="Table Classic 4" w:semiHidden="1" w:unhideWhenUsed="1"/>
+    <w:lsdException w:name="Table Colorful 1" w:semiHidden="1" w:unhideWhenUsed="1"/>
+    <w:lsdException w:name="Table Colorful 2" w:semiHidden="1" w:unhideWhenUsed="1"/>
+    <w:lsdException w:name="Table Colorful 3" w:semiHidden="1" w:unhideWhenUsed="1"/>
+    <w:lsdException w:name="Table Columns 1" w:semiHidden="1" w:unhideWhenUsed="1"/>
+    <w:lsdException w:name="Table Columns 2" w:semiHidden="1" w:unhideWhenUsed="1"/>
+    <w:lsdException w:name="Table Columns 3" w:semiHidden="1" w:unhideWhenUsed="1"/>
+    <w:lsdException w:name="Table Columns 4" w:semiHidden="1" w:unhideWhenUsed="1"/>
+    <w:lsdException w:name="Table Columns 5" w:semiHidden="1" w:unhideWhenUsed="1"/>
+    <w:lsdException w:name="Table Grid 1" w:semiHidden="1" w:unhideWhenUsed="1"/>
+    <w:lsdException w:name="Table Grid 2" w:semiHidden="1" w:unhideWhenUsed="1"/>
+    <w:lsdException w:name="Table Grid 3" w:semiHidden="1" w:unhideWhenUsed="1"/>
+    <w:lsdException w:name="Table Grid 4" w:semiHidden="1" w:unhideWhenUsed="1"/>
+    <w:lsdException w:name="Table Grid 5" w:semiHidden="1" w:unhideWhenUsed="1"/>
+    <w:lsdException w:name="Table Grid 6" w:semiHidden="1" w:unhideWhenUsed="1"/>
+    <w:lsdException w:name="Table Grid 7" w:semiHidden="1" w:unhideWhenUsed="1"/>
+    <w:lsdException w:name="Table Grid 8" w:semiHidden="1" w:unhideWhenUsed="1"/>
+    <w:lsdException w:name="Table List 1" w:semiHidden="1" w:unhideWhenUsed="1"/>
+    <w:lsdException w:name="Table List 2" w:semiHidden="1" w:unhideWhenUsed="1"/>
+    <w:lsdException w:name="Table List 3" w:semiHidden="1" w:unhideWhenUsed="1"/>
+    <w:lsdException w:name="Table List 4" w:semiHidden="1" w:unhideWhenUsed="1"/>
+    <w:lsdException w:name="Table List 5" w:semiHidden="1" w:unhideWhenUsed="1"/>
+    <w:lsdException w:name="Table List 6" w:semiHidden="1" w:unhideWhenUsed="1"/>
+    <w:lsdException w:name="Table List 7" w:semiHidden="1" w:unhideWhenUsed="1"/>
+    <w:lsdException w:name="Table List 8" w:semiHidden="1" w:unhideWhenUsed="1"/>
+    <w:lsdException w:name="Table 3D effects 1" w:semiHidden="1" w:unhideWhenUsed="1"/>
+    <w:lsdException w:name="Table 3D effects 2" w:semiHidden="1" w:unhideWhenUsed="1"/>
+    <w:lsdException w:name="Table 3D effects 3" w:semiHidden="1" w:unhideWhenUsed="1"/>
+    <w:lsdException w:name="Table Contemporary" w:semiHidden="1" w:unhideWhenUsed="1"/>
+    <w:lsdException w:name="Table Elegant" w:semiHidden="1" w:unhideWhenUsed="1"/>
+    <w:lsdException w:name="Table Professional" w:semiHidden="1" w:unhideWhenUsed="1"/>
+    <w:lsdException w:name="Table Subtle 1" w:semiHidden="1" w:unhideWhenUsed="1"/>
+    <w:lsdException w:name="Table Subtle 2" w:semiHidden="1" w:unhideWhenUsed="1"/>
+    <w:lsdException w:name="Table Web 1" w:semiHidden="1" w:unhideWhenUsed="1"/>
+    <w:lsdException w:name="Table Web 2" w:semiHidden="1" w:unhideWhenUsed="1"/>
+    <w:lsdException w:name="Table Web 3" w:semiHidden="1" w:unhideWhenUsed="1"/>
+    <w:lsdException w:name="Balloon Text" w:semiHidden="1" w:unhideWhenUsed="1"/>
+    <w:lsdException w:name="Table Grid" w:uiPriority="39"/>
+    <w:lsdException w:name="Table Theme" w:semiHidden="1" w:unhideWhenUsed="1"/>
+    <w:lsdException w:name="Placeholder Text" w:semiHidden="1"/>
+    <w:lsdException w:name="No Spacing" w:uiPriority="1" w:qFormat="1"/>
+    <w:lsdException w:name="Light Shading" w:uiPriority="60"/>
+    <w:lsdException w:name="Light List" w:uiPriority="61"/>
+    <w:lsdException w:name="Light Grid" w:uiPriority="62"/>
+    <w:lsdException w:name="Medium Shading 1" w:uiPriority="63"/>
+    <w:lsdException w:name="Medium Shading 2" w:uiPriority="64"/>
+    <w:lsdException w:name="Medium List 1" w:uiPriority="65"/>
+    <w:lsdException w:name="Medium List 2" w:uiPriority="66"/>
+    <w:lsdException w:name="Medium Grid 1" w:uiPriority="67"/>
+    <w:lsdException w:name="Medium Grid 2" w:uiPriority="68"/>
+    <w:lsdException w:name="Medium Grid 3" w:uiPriority="69"/>
+    <w:lsdException w:name="Dark List" w:uiPriority="70"/>
+    <w:lsdException w:name="Colorful Shading" w:uiPriority="71"/>
+    <w:lsdException w:name="Colorful List" w:uiPriority="72"/>
+    <w:lsdException w:name="Colorful Grid" w:uiPriority="73"/>
+    <w:lsdException w:name="Light Shading Accent 1" w:uiPriority="60"/>
+    <w:lsdException w:name="Light List Accent 1" w:uiPriority="61"/>
+    <w:lsdException w:name="Light Grid Accent 1" w:uiPriority="62"/>
+    <w:lsdException w:name="Medium Shading 1 Accent 1" w:uiPriority="63"/>
+    <w:lsdException w:name="Medium Shading 2 Accent 1" w:uiPriority="64"/>
+    <w:lsdException w:name="Medium List 1 Accent 1" w:uiPriority="65"/>
+    <w:lsdException w:name="Revision" w:semiHidden="1"/>
+    <w:lsdException w:name="List Paragraph" w:uiPriority="34" w:qFormat="1"/>
+    <w:lsdException w:name="Quote" w:uiPriority="29" w:qFormat="1"/>
+    <w:lsdException w:name="Intense Quote" w:uiPriority="30" w:qFormat="1"/>
+    <w:lsdException w:name="Medium List 2 Accent 1" w:uiPriority="66"/>
+    <w:lsdException w:name="Medium Grid 1 Accent 1" w:uiPriority="67"/>
+    <w:lsdException w:name="Medium Grid 2 Accent 1" w:uiPriority="68"/>
+    <w:lsdException w:name="Medium Grid 3 Accent 1" w:uiPriority="69"/>
+    <w:lsdException w:name="Dark List Accent 1" w:uiPriority="70"/>
+    <w:lsdException w:name="Colorful Shading Accent 1" w:uiPriority="71"/>
+    <w:lsdException w:name="Colorful List Accent 1" w:uiPriority="72"/>
+    <w:lsdException w:name="Colorful Grid Accent 1" w:uiPriority="73"/>
+    <w:lsdException w:name="Light Shading Accent 2" w:uiPriority="60"/>
+    <w:lsdException w:name="Light List Accent 2" w:uiPriority="61"/>
+    <w:lsdException w:name="Light Grid Accent 2" w:uiPriority="62"/>
+    <w:lsdException w:name="Medium Shading 1 Accent 2" w:uiPriority="63"/>
+    <w:lsdException w:name="Medium Shading 2 Accent 2" w:uiPriority="64"/>
+    <w:lsdException w:name="Medium List 1 Accent 2" w:uiPriority="65"/>
+    <w:lsdException w:name="Medium List 2 Accent 2" w:uiPriority="66"/>
+    <w:lsdException w:name="Medium Grid 1 Accent 2" w:uiPriority="67"/>
+    <w:lsdException w:name="Medium Grid 2 Accent 2" w:uiPriority="68"/>
+    <w:lsdException w:name="Medium Grid 3 Accent 2" w:uiPriority="69"/>
+    <w:lsdException w:name="Dark List Accent 2" w:uiPriority="70"/>
+    <w:lsdException w:name="Colorful Shading Accent 2" w:uiPriority="71"/>
+    <w:lsdException w:name="Colorful List Accent 2" w:uiPriority="72"/>
+    <w:lsdException w:name="Colorful Grid Accent 2" w:uiPriority="73"/>
+    <w:lsdException w:name="Light Shading Accent 3" w:uiPriority="60"/>
+    <w:lsdException w:name="Light List Accent 3" w:uiPriority="61"/>
+    <w:lsdException w:name="Light Grid Accent 3" w:uiPriority="62"/>
+    <w:lsdException w:name="Medium Shading 1 Accent 3" w:uiPriority="63"/>
+    <w:lsdException w:name="Medium Shading 2 Accent 3" w:uiPriority="64"/>
+    <w:lsdException w:name="Medium List 1 Accent 3" w:uiPriority="65"/>
+    <w:lsdException w:name="Medium List 2 Accent 3" w:uiPriority="66"/>
+    <w:lsdException w:name="Medium Grid 1 Accent 3" w:uiPriority="67"/>
+    <w:lsdException w:name="Medium Grid 2 Accent 3" w:uiPriority="68"/>
+    <w:lsdException w:name="Medium Grid 3 Accent 3" w:uiPriority="69"/>
+    <w:lsdException w:name="Dark List Accent 3" w:uiPriority="70"/>
+    <w:lsdException w:name="Colorful Shading Accent 3" w:uiPriority="71"/>
+    <w:lsdException w:name="Colorful List Accent 3" w:uiPriority="72"/>
+    <w:lsdException w:name="Colorful Grid Accent 3" w:uiPriority="73"/>
+    <w:lsdException w:name="Light Shading Accent 4" w:uiPriority="60"/>
+    <w:lsdException w:name="Light List Accent 4" w:uiPriority="61"/>
+    <w:lsdException w:name="Light Grid Accent 4" w:uiPriority="62"/>
+    <w:lsdException w:name="Medium Shading 1 Accent 4" w:uiPriority="63"/>
+    <w:lsdException w:name="Medium Shading 2 Accent 4" w:uiPriority="64"/>
+    <w:lsdException w:name="Medium List 1 Accent 4" w:uiPriority="65"/>
+    <w:lsdException w:name="Medium List 2 Accent 4" w:uiPriority="66"/>
+    <w:lsdException w:name="Medium Grid 1 Accent 4" w:uiPriority="67"/>
+    <w:lsdException w:name="Medium Grid 2 Accent 4" w:uiPriority="68"/>
+    <w:lsdException w:name="Medium Grid 3 Accent 4" w:uiPriority="69"/>
+    <w:lsdException w:name="Dark List Accent 4" w:uiPriority="70"/>
+    <w:lsdException w:name="Colorful Shading Accent 4" w:uiPriority="71"/>
+    <w:lsdException w:name="Colorful List Accent 4" w:uiPriority="72"/>
+    <w:lsdException w:name="Colorful Grid Accent 4" w:uiPriority="73"/>
+    <w:lsdException w:name="Light Shading Accent 5" w:uiPriority="60"/>
+    <w:lsdException w:name="Light List Accent 5" w:uiPriority="61"/>
+    <w:lsdException w:name="Light Grid Accent 5" w:uiPriority="62"/>
+    <w:lsdException w:name="Medium Shading 1 Accent 5" w:uiPriority="63"/>
+    <w:lsdException w:name="Medium Shading 2 Accent 5" w:uiPriority="64"/>
+    <w:lsdException w:name="Medium List 1 Accent 5" w:uiPriority="65"/>
+    <w:lsdException w:name="Medium List 2 Accent 5" w:uiPriority="66"/>
+    <w:lsdException w:name="Medium Grid 1 Accent 5" w:uiPriority="67"/>
+    <w:lsdException w:name="Medium Grid 2 Accent 5" w:uiPriority="68"/>
+    <w:lsdException w:name="Medium Grid 3 Accent 5" w:uiPriority="69"/>
+    <w:lsdException w:name="Dark List Accent 5" w:uiPriority="70"/>
+    <w:lsdException w:name="Colorful Shading Accent 5" w:uiPriority="71"/>
+    <w:lsdException w:name="Colorful List Accent 5" w:uiPriority="72"/>
+    <w:lsdException w:name="Colorful Grid Accent 5" w:uiPriority="73"/>
+    <w:lsdException w:name="Light Shading Accent 6" w:uiPriority="60"/>
+    <w:lsdException w:name="Light List Accent 6" w:uiPriority="61"/>
+    <w:lsdException w:name="Light Grid Accent 6" w:uiPriority="62"/>
+    <w:lsdException w:name="Medium Shading 1 Accent 6" w:uiPriority="63"/>
+    <w:lsdException w:name="Medium Shading 2 Accent 6" w:uiPriority="64"/>
+    <w:lsdException w:name="Medium List 1 Accent 6" w:uiPriority="65"/>
+    <w:lsdException w:name="Medium List 2 Accent 6" w:uiPriority="66"/>
+    <w:lsdException w:name="Medium Grid 1 Accent 6" w:uiPriority="67"/>
+    <w:lsdException w:name="Medium Grid 2 Accent 6" w:uiPriority="68"/>
+    <w:lsdException w:name="Medium Grid 3 Accent 6" w:uiPriority="69"/>
+    <w:lsdException w:name="Dark List Accent 6" w:uiPriority="70"/>
+    <w:lsdException w:name="Colorful Shading Accent 6" w:uiPriority="71"/>
+    <w:lsdException w:name="Colorful List Accent 6" w:uiPriority="72"/>
+    <w:lsdException w:name="Colorful Grid Accent 6" w:uiPriority="73"/>
+    <w:lsdException w:name="Subtle Emphasis" w:uiPriority="19" w:qFormat="1"/>
+    <w:lsdException w:name="Intense Emphasis" w:uiPriority="21" w:qFormat="1"/>
+    <w:lsdException w:name="Subtle Reference" w:uiPriority="31" w:qFormat="1"/>
+    <w:lsdException w:name="Intense Reference" w:uiPriority="32" w:qFormat="1"/>
+    <w:lsdException w:name="Book Title" w:uiPriority="33" w:qFormat="1"/>
+    <w:lsdException w:name="Bibliography" w:semiHidden="1" w:uiPriority="37" w:unhideWhenUsed="1"/>
+    <w:lsdException w:name="TOC Heading" w:semiHidden="1" w:uiPriority="39" w:unhideWhenUsed="1" w:qFormat="1"/>
+    <w:lsdException w:name="Plain Table 1" w:uiPriority="41"/>
+    <w:lsdException w:name="Plain Table 2" w:uiPriority="42"/>
+    <w:lsdException w:name="Plain Table 3" w:uiPriority="43"/>
+    <w:lsdException w:name="Plain Table 4" w:uiPriority="44"/>
+    <w:lsdException w:name="Plain Table 5" w:uiPriority="45"/>
+    <w:lsdException w:name="Grid Table Light" w:uiPriority="40"/>
+    <w:lsdException w:name="Grid Table 1 Light" w:uiPriority="46"/>
+    <w:lsdException w:name="Grid Table 2" w:uiPriority="47"/>
+    <w:lsdException w:name="Grid Table 3" w:uiPriority="48"/>
+    <w:lsdException w:name="Grid Table 4" w:uiPriority="49"/>
+    <w:lsdException w:name="Grid Table 5 Dark" w:uiPriority="50"/>
+    <w:lsdException w:name="Grid Table 6 Colorful" w:uiPriority="51"/>
+    <w:lsdException w:name="Grid Table 7 Colorful" w:uiPriority="52"/>
+    <w:lsdException w:name="Grid Table 1 Light Accent 1" w:uiPriority="46"/>
+    <w:lsdException w:name="Grid Table 2 Accent 1" w:uiPriority="47"/>
+    <w:lsdException w:name="Grid Table 3 Accent 1" w:uiPriority="48"/>
+    <w:lsdException w:name="Grid Table 4 Accent 1" w:uiPriority="49"/>
+    <w:lsdException w:name="Grid Table 5 Dark Accent 1" w:uiPriority="50"/>
+    <w:lsdException w:name="Grid Table 6 Colorful Accent 1" w:uiPriority="51"/>
+    <w:lsdException w:name="Grid Table 7 Colorful Accent 1" w:uiPriority="52"/>
+    <w:lsdException w:name="Grid Table 1 Light Accent 2" w:uiPriority="46"/>
+    <w:lsdException w:name="Grid Table 2 Accent 2" w:uiPriority="47"/>
+    <w:lsdException w:name="Grid Table 3 Accent 2" w:uiPriority="48"/>
+    <w:lsdException w:name="Grid Table 4 Accent 2" w:uiPriority="49"/>
+    <w:lsdException w:name="Grid Table 5 Dark Accent 2" w:uiPriority="50"/>
+    <w:lsdException w:name="Grid Table 6 Colorful Accent 2" w:uiPriority="51"/>
+    <w:lsdException w:name="Grid Table 7 Colorful Accent 2" w:uiPriority="52"/>
+    <w:lsdException w:name="Grid Table 1 Light Accent 3" w:uiPriority="46"/>
+    <w:lsdException w:name="Grid Table 2 Accent 3" w:uiPriority="47"/>
+    <w:lsdException w:name="Grid Table 3 Accent 3" w:uiPriority="48"/>
+    <w:lsdException w:name="Grid Table 4 Accent 3" w:uiPriority="49"/>
+    <w:lsdException w:name="Grid Table 5 Dark Accent 3" w:uiPriority="50"/>
+    <w:lsdException w:name="Grid Table 6 Colorful Accent 3" w:uiPriority="51"/>
+    <w:lsdException w:name="Grid Table 7 Colorful Accent 3" w:uiPriority="52"/>
+    <w:lsdException w:name="Grid Table 1 Light Accent 4" w:uiPriority="46"/>
+    <w:lsdException w:name="Grid Table 2 Accent 4" w:uiPriority="47"/>
+    <w:lsdException w:name="Grid Table 3 Accent 4" w:uiPriority="48"/>
+    <w:lsdException w:name="Grid Table 4 Accent 4" w:uiPriority="49"/>
+    <w:lsdException w:name="Grid Table 5 Dark Accent 4" w:uiPriority="50"/>
+    <w:lsdException w:name="Grid Table 6 Colorful Accent 4" w:uiPriority="51"/>
+    <w:lsdException w:name="Grid Table 7 Colorful Accent 4" w:uiPriority="52"/>
+    <w:lsdException w:name="Grid Table 1 Light Accent 5" w:uiPriority="46"/>
+    <w:lsdException w:name="Grid Table 2 Accent 5" w:uiPriority="47"/>
+    <w:lsdException w:name="Grid Table 3 Accent 5" w:uiPriority="48"/>
+    <w:lsdException w:name="Grid Table 4 Accent 5" w:uiPriority="49"/>
+    <w:lsdException w:name="Grid Table 5 Dark Accent 5" w:uiPriority="50"/>
+    <w:lsdException w:name="Grid Table 6 Colorful Accent 5" w:uiPriority="51"/>
+    <w:lsdException w:name="Grid Table 7 Colorful Accent 5" w:uiPriority="52"/>
+    <w:lsdException w:name="Grid Table 1 Light Accent 6" w:uiPriority="46"/>
+    <w:lsdException w:name="Grid Table 2 Accent 6" w:uiPriority="47"/>
+    <w:lsdException w:name="Grid Table 3 Accent 6" w:uiPriority="48"/>
+    <w:lsdException w:name="Grid Table 4 Accent 6" w:uiPriority="49"/>
+    <w:lsdException w:name="Grid Table 5 Dark Accent 6" w:uiPriority="50"/>
+    <w:lsdException w:name="Grid Table 6 Colorful Accent 6" w:uiPriority="51"/>
+    <w:lsdException w:name="Grid Table 7 Colorful Accent 6" w:uiPriority="52"/>
+    <w:lsdException w:name="List Table 1 Light" w:uiPriority="46"/>
+    <w:lsdException w:name="List Table 2" w:uiPriority="47"/>
+    <w:lsdException w:name="List Table 3" w:uiPriority="48"/>
+    <w:lsdException w:name="List Table 4" w:uiPriority="49"/>
+    <w:lsdException w:name="List Table 5 Dark" w:uiPriority="50"/>
+    <w:lsdException w:name="List Table 6 Colorful" w:uiPriority="51"/>
+    <w:lsdException w:name="List Table 7 Colorful" w:uiPriority="52"/>
+    <w:lsdException w:name="List Table 1 Light Accent 1" w:uiPriority="46"/>
+    <w:lsdException w:name="List Table 2 Accent 1" w:uiPriority="47"/>
+    <w:lsdException w:name="List Table 3 Accent 1" w:uiPriority="48"/>
+    <w:lsdException w:name="List Table 4 Accent 1" w:uiPriority="49"/>
+    <w:lsdException w:name="List Table 5 Dark Accent 1" w:uiPriority="50"/>
+    <w:lsdException w:name="List Table 6 Colorful Accent 1" w:uiPriority="51"/>
+    <w:lsdException w:name="List Table 7 Colorful Accent 1" w:uiPriority="52"/>
+    <w:lsdException w:name="List Table 1 Light Accent 2" w:uiPriority="46"/>
+    <w:lsdException w:name="List Table 2 Accent 2" w:uiPriority="47"/>
+    <w:lsdException w:name="List Table 3 Accent 2" w:uiPriority="48"/>
+    <w:lsdException w:name="List Table 4 Accent 2" w:uiPriority="49"/>
+    <w:lsdException w:name="List Table 5 Dark Accent 2" w:uiPriority="50"/>
+    <w:lsdException w:name="List Table 6 Colorful Accent 2" w:uiPriority="51"/>
+    <w:lsdException w:name="List Table 7 Colorful Accent 2" w:uiPriority="52"/>
+    <w:lsdException w:name="List Table 1 Light Accent 3" w:uiPriority="46"/>
+    <w:lsdException w:name="List Table 2 Accent 3" w:uiPriority="47"/>
+    <w:lsdException w:name="List Table 3 Accent 3" w:uiPriority="48"/>
+    <w:lsdException w:name="List Table 4 Accent 3" w:uiPriority="49"/>
+    <w:lsdException w:name="List Table 5 Dark Accent 3" w:uiPriority="50"/>
+    <w:lsdException w:name="List Table 6 Colorful Accent 3" w:uiPriority="51"/>
+    <w:lsdException w:name="List Table 7 Colorful Accent 3" w:uiPriority="52"/>
+    <w:lsdException w:name="List Table 1 Light Accent 4" w:uiPriority="46"/>
+    <w:lsdException w:name="List Table 2 Accent 4" w:uiPriority="47"/>
+    <w:lsdException w:name="List Table 3 Accent 4" w:uiPriority="48"/>
+    <w:lsdException w:name="List Table 4 Accent 4" w:uiPriority="49"/>
+    <w:lsdException w:name="List Table 5 Dark Accent 4" w:uiPriority="50"/>
+    <w:lsdException w:name="List Table 6 Colorful Accent 4" w:uiPriority="51"/>
+    <w:lsdException w:name="List Table 7 Colorful Accent 4" w:uiPriority="52"/>
+    <w:lsdException w:name="List Table 1 Light Accent 5" w:uiPriority="46"/>
+    <w:lsdException w:name="List Table 2 Accent 5" w:uiPriority="47"/>
+    <w:lsdException w:name="List Table 3 Accent 5" w:uiPriority="48"/>
+    <w:lsdException w:name="List Table 4 Accent 5" w:uiPriority="49"/>
+    <w:lsdException w:name="List Table 5 Dark Accent 5" w:uiPriority="50"/>
+    <w:lsdException w:name="List Table 6 Colorful Accent 5" w:uiPriority="51"/>
+    <w:lsdException w:name="List Table 7 Colorful Accent 5" w:uiPriority="52"/>
+    <w:lsdException w:name="List Table 1 Light Accent 6" w:uiPriority="46"/>
+    <w:lsdException w:name="List Table 2 Accent 6" w:uiPriority="47"/>
+    <w:lsdException w:name="List Table 3 Accent 6" w:uiPriority="48"/>
+    <w:lsdException w:name="List Table 4 Accent 6" w:uiPriority="49"/>
+    <w:lsdException w:name="List Table 5 Dark Accent 6" w:uiPriority="50"/>
+    <w:lsdException w:name="List Table 6 Colorful Accent 6" w:uiPriority="51"/>
+    <w:lsdException w:name="List Table 7 Colorful Accent 6" w:uiPriority="52"/>
+    <w:lsdException w:name="Mention" w:semiHidden="1" w:unhideWhenUsed="1"/>
+    <w:lsdException w:name="Smart Hyperlink" w:semiHidden="1" w:unhideWhenUsed="1"/>
+    <w:lsdException w:name="Hashtag" w:semiHidden="1" w:unhideWhenUsed="1"/>
   </w:latentStyles>
   <w:style w:type="paragraph" w:default="1" w:styleId="Normal">
     <w:name w:val="Normal"/>
@@ -14604,7 +14625,6 @@
   <w:style w:type="character" w:default="1" w:styleId="DefaultParagraphFont">
     <w:name w:val="Default Paragraph Font"/>
     <w:uiPriority w:val="1"/>
-    <w:semiHidden/>
     <w:unhideWhenUsed/>
   </w:style>
   <w:style w:type="table" w:default="1" w:styleId="TableNormal">
@@ -14661,6 +14681,7 @@
   <w:style w:type="paragraph" w:styleId="BodyText">
     <w:name w:val="Body Text"/>
     <w:basedOn w:val="Normal"/>
+    <w:link w:val="BodyTextChar"/>
     <w:uiPriority w:val="1"/>
     <w:qFormat/>
     <w:pPr>
@@ -14713,198 +14734,41 @@
       <w:szCs w:val="16"/>
     </w:rPr>
   </w:style>
-</w:styles>
-</file>
-
-<file path=word/stylesWithEffects.xml><?xml version="1.0" encoding="utf-8"?>
-<w:styles xmlns:wpc="http://schemas.microsoft.com/office/word/2010/wordprocessingCanvas" xmlns:mc="http://schemas.openxmlformats.org/markup-compatibility/2006" xmlns:o="urn:schemas-microsoft-com:office:office" xmlns:r="http://schemas.openxmlformats.org/officeDocument/2006/relationships" xmlns:m="http://schemas.openxmlformats.org/officeDocument/2006/math" xmlns:v="urn:schemas-microsoft-com:vml" xmlns:wp14="http://schemas.microsoft.com/office/word/2010/wordprocessingDrawing" xmlns:wp="http://schemas.openxmlformats.org/drawingml/2006/wordprocessingDrawing" xmlns:w10="urn:schemas-microsoft-com:office:word" xmlns:w="http://schemas.openxmlformats.org/wordprocessingml/2006/main" xmlns:w14="http://schemas.microsoft.com/office/word/2010/wordml" xmlns:wpg="http://schemas.microsoft.com/office/word/2010/wordprocessingGroup" xmlns:wpi="http://schemas.microsoft.com/office/word/2010/wordprocessingInk" xmlns:wne="http://schemas.microsoft.com/office/word/2006/wordml" xmlns:wps="http://schemas.microsoft.com/office/word/2010/wordprocessingShape" mc:Ignorable="w14 wp14">
-  <w:docDefaults>
-    <w:rPrDefault>
-      <w:rPr>
-        <w:rFonts w:asciiTheme="minorHAnsi" w:eastAsiaTheme="minorEastAsia" w:hAnsiTheme="minorHAnsi" w:cstheme="minorBidi"/>
-        <w:sz w:val="22"/>
-        <w:szCs w:val="22"/>
-        <w:lang w:val="en-US" w:eastAsia="en-US" w:bidi="ar-SA"/>
-      </w:rPr>
-    </w:rPrDefault>
-    <w:pPrDefault>
-      <w:pPr>
-        <w:spacing w:after="200" w:line="276" w:lineRule="auto"/>
-      </w:pPr>
-    </w:pPrDefault>
-  </w:docDefaults>
-  <w:latentStyles w:defLockedState="0" w:defUIPriority="99" w:defSemiHidden="1" w:defUnhideWhenUsed="1" w:defQFormat="0" w:count="267">
-    <w:lsdException w:name="Normal" w:semiHidden="0" w:uiPriority="0" w:unhideWhenUsed="0" w:qFormat="1"/>
-    <w:lsdException w:name="heading 1" w:semiHidden="0" w:uiPriority="9" w:unhideWhenUsed="0" w:qFormat="1"/>
-    <w:lsdException w:name="heading 2" w:uiPriority="9" w:qFormat="1"/>
-    <w:lsdException w:name="heading 3" w:uiPriority="9" w:qFormat="1"/>
-    <w:lsdException w:name="heading 4" w:uiPriority="9" w:qFormat="1"/>
-    <w:lsdException w:name="heading 5" w:uiPriority="9" w:qFormat="1"/>
-    <w:lsdException w:name="heading 6" w:uiPriority="9" w:qFormat="1"/>
-    <w:lsdException w:name="heading 7" w:uiPriority="9" w:qFormat="1"/>
-    <w:lsdException w:name="heading 8" w:uiPriority="9" w:qFormat="1"/>
-    <w:lsdException w:name="heading 9" w:uiPriority="9" w:qFormat="1"/>
-    <w:lsdException w:name="toc 1" w:uiPriority="39"/>
-    <w:lsdException w:name="toc 2" w:uiPriority="39"/>
-    <w:lsdException w:name="toc 3" w:uiPriority="39"/>
-    <w:lsdException w:name="toc 4" w:uiPriority="39"/>
-    <w:lsdException w:name="toc 5" w:uiPriority="39"/>
-    <w:lsdException w:name="toc 6" w:uiPriority="39"/>
-    <w:lsdException w:name="toc 7" w:uiPriority="39"/>
-    <w:lsdException w:name="toc 8" w:uiPriority="39"/>
-    <w:lsdException w:name="toc 9" w:uiPriority="39"/>
-    <w:lsdException w:name="caption" w:uiPriority="35" w:qFormat="1"/>
-    <w:lsdException w:name="Title" w:semiHidden="0" w:uiPriority="10" w:unhideWhenUsed="0" w:qFormat="1"/>
-    <w:lsdException w:name="Default Paragraph Font" w:uiPriority="1"/>
-    <w:lsdException w:name="Subtitle" w:semiHidden="0" w:uiPriority="11" w:unhideWhenUsed="0" w:qFormat="1"/>
-    <w:lsdException w:name="Strong" w:semiHidden="0" w:uiPriority="22" w:unhideWhenUsed="0" w:qFormat="1"/>
-    <w:lsdException w:name="Emphasis" w:semiHidden="0" w:uiPriority="20" w:unhideWhenUsed="0" w:qFormat="1"/>
-    <w:lsdException w:name="Table Grid" w:semiHidden="0" w:uiPriority="59" w:unhideWhenUsed="0"/>
-    <w:lsdException w:name="Placeholder Text" w:unhideWhenUsed="0"/>
-    <w:lsdException w:name="No Spacing" w:semiHidden="0" w:uiPriority="1" w:unhideWhenUsed="0" w:qFormat="1"/>
-    <w:lsdException w:name="Light Shading" w:semiHidden="0" w:uiPriority="60" w:unhideWhenUsed="0"/>
-    <w:lsdException w:name="Light List" w:semiHidden="0" w:uiPriority="61" w:unhideWhenUsed="0"/>
-    <w:lsdException w:name="Light Grid" w:semiHidden="0" w:uiPriority="62" w:unhideWhenUsed="0"/>
-    <w:lsdException w:name="Medium Shading 1" w:semiHidden="0" w:uiPriority="63" w:unhideWhenUsed="0"/>
-    <w:lsdException w:name="Medium Shading 2" w:semiHidden="0" w:uiPriority="64" w:unhideWhenUsed="0"/>
-    <w:lsdException w:name="Medium List 1" w:semiHidden="0" w:uiPriority="65" w:unhideWhenUsed="0"/>
-    <w:lsdException w:name="Medium List 2" w:semiHidden="0" w:uiPriority="66" w:unhideWhenUsed="0"/>
-    <w:lsdException w:name="Medium Grid 1" w:semiHidden="0" w:uiPriority="67" w:unhideWhenUsed="0"/>
-    <w:lsdException w:name="Medium Grid 2" w:semiHidden="0" w:uiPriority="68" w:unhideWhenUsed="0"/>
-    <w:lsdException w:name="Medium Grid 3" w:semiHidden="0" w:uiPriority="69" w:unhideWhenUsed="0"/>
-    <w:lsdException w:name="Dark List" w:semiHidden="0" w:uiPriority="70" w:unhideWhenUsed="0"/>
-    <w:lsdException w:name="Colorful Shading" w:semiHidden="0" w:uiPriority="71" w:unhideWhenUsed="0"/>
-    <w:lsdException w:name="Colorful List" w:semiHidden="0" w:uiPriority="72" w:unhideWhenUsed="0"/>
-    <w:lsdException w:name="Colorful Grid" w:semiHidden="0" w:uiPriority="73" w:unhideWhenUsed="0"/>
-    <w:lsdException w:name="Light Shading Accent 1" w:semiHidden="0" w:uiPriority="60" w:unhideWhenUsed="0"/>
-    <w:lsdException w:name="Light List Accent 1" w:semiHidden="0" w:uiPriority="61" w:unhideWhenUsed="0"/>
-    <w:lsdException w:name="Light Grid Accent 1" w:semiHidden="0" w:uiPriority="62" w:unhideWhenUsed="0"/>
-    <w:lsdException w:name="Medium Shading 1 Accent 1" w:semiHidden="0" w:uiPriority="63" w:unhideWhenUsed="0"/>
-    <w:lsdException w:name="Medium Shading 2 Accent 1" w:semiHidden="0" w:uiPriority="64" w:unhideWhenUsed="0"/>
-    <w:lsdException w:name="Medium List 1 Accent 1" w:semiHidden="0" w:uiPriority="65" w:unhideWhenUsed="0"/>
-    <w:lsdException w:name="Revision" w:unhideWhenUsed="0"/>
-    <w:lsdException w:name="List Paragraph" w:semiHidden="0" w:uiPriority="34" w:unhideWhenUsed="0" w:qFormat="1"/>
-    <w:lsdException w:name="Quote" w:semiHidden="0" w:uiPriority="29" w:unhideWhenUsed="0" w:qFormat="1"/>
-    <w:lsdException w:name="Intense Quote" w:semiHidden="0" w:uiPriority="30" w:unhideWhenUsed="0" w:qFormat="1"/>
-    <w:lsdException w:name="Medium List 2 Accent 1" w:semiHidden="0" w:uiPriority="66" w:unhideWhenUsed="0"/>
-    <w:lsdException w:name="Medium Grid 1 Accent 1" w:semiHidden="0" w:uiPriority="67" w:unhideWhenUsed="0"/>
-    <w:lsdException w:name="Medium Grid 2 Accent 1" w:semiHidden="0" w:uiPriority="68" w:unhideWhenUsed="0"/>
-    <w:lsdException w:name="Medium Grid 3 Accent 1" w:semiHidden="0" w:uiPriority="69" w:unhideWhenUsed="0"/>
-    <w:lsdException w:name="Dark List Accent 1" w:semiHidden="0" w:uiPriority="70" w:unhideWhenUsed="0"/>
-    <w:lsdException w:name="Colorful Shading Accent 1" w:semiHidden="0" w:uiPriority="71" w:unhideWhenUsed="0"/>
-    <w:lsdException w:name="Colorful List Accent 1" w:semiHidden="0" w:uiPriority="72" w:unhideWhenUsed="0"/>
-    <w:lsdException w:name="Colorful Grid Accent 1" w:semiHidden="0" w:uiPriority="73" w:unhideWhenUsed="0"/>
-    <w:lsdException w:name="Light Shading Accent 2" w:semiHidden="0" w:uiPriority="60" w:unhideWhenUsed="0"/>
-    <w:lsdException w:name="Light List Accent 2" w:semiHidden="0" w:uiPriority="61" w:unhideWhenUsed="0"/>
-    <w:lsdException w:name="Light Grid Accent 2" w:semiHidden="0" w:uiPriority="62" w:unhideWhenUsed="0"/>
-    <w:lsdException w:name="Medium Shading 1 Accent 2" w:semiHidden="0" w:uiPriority="63" w:unhideWhenUsed="0"/>
-    <w:lsdException w:name="Medium Shading 2 Accent 2" w:semiHidden="0" w:uiPriority="64" w:unhideWhenUsed="0"/>
-    <w:lsdException w:name="Medium List 1 Accent 2" w:semiHidden="0" w:uiPriority="65" w:unhideWhenUsed="0"/>
-    <w:lsdException w:name="Medium List 2 Accent 2" w:semiHidden="0" w:uiPriority="66" w:unhideWhenUsed="0"/>
-    <w:lsdException w:name="Medium Grid 1 Accent 2" w:semiHidden="0" w:uiPriority="67" w:unhideWhenUsed="0"/>
-    <w:lsdException w:name="Medium Grid 2 Accent 2" w:semiHidden="0" w:uiPriority="68" w:unhideWhenUsed="0"/>
-    <w:lsdException w:name="Medium Grid 3 Accent 2" w:semiHidden="0" w:uiPriority="69" w:unhideWhenUsed="0"/>
-    <w:lsdException w:name="Dark List Accent 2" w:semiHidden="0" w:uiPriority="70" w:unhideWhenUsed="0"/>
-    <w:lsdException w:name="Colorful Shading Accent 2" w:semiHidden="0" w:uiPriority="71" w:unhideWhenUsed="0"/>
-    <w:lsdException w:name="Colorful List Accent 2" w:semiHidden="0" w:uiPriority="72" w:unhideWhenUsed="0"/>
-    <w:lsdException w:name="Colorful Grid Accent 2" w:semiHidden="0" w:uiPriority="73" w:unhideWhenUsed="0"/>
-    <w:lsdException w:name="Light Shading Accent 3" w:semiHidden="0" w:uiPriority="60" w:unhideWhenUsed="0"/>
-    <w:lsdException w:name="Light List Accent 3" w:semiHidden="0" w:uiPriority="61" w:unhideWhenUsed="0"/>
-    <w:lsdException w:name="Light Grid Accent 3" w:semiHidden="0" w:uiPriority="62" w:unhideWhenUsed="0"/>
-    <w:lsdException w:name="Medium Shading 1 Accent 3" w:semiHidden="0" w:uiPriority="63" w:unhideWhenUsed="0"/>
-    <w:lsdException w:name="Medium Shading 2 Accent 3" w:semiHidden="0" w:uiPriority="64" w:unhideWhenUsed="0"/>
-    <w:lsdException w:name="Medium List 1 Accent 3" w:semiHidden="0" w:uiPriority="65" w:unhideWhenUsed="0"/>
-    <w:lsdException w:name="Medium List 2 Accent 3" w:semiHidden="0" w:uiPriority="66" w:unhideWhenUsed="0"/>
-    <w:lsdException w:name="Medium Grid 1 Accent 3" w:semiHidden="0" w:uiPriority="67" w:unhideWhenUsed="0"/>
-    <w:lsdException w:name="Medium Grid 2 Accent 3" w:semiHidden="0" w:uiPriority="68" w:unhideWhenUsed="0"/>
-    <w:lsdException w:name="Medium Grid 3 Accent 3" w:semiHidden="0" w:uiPriority="69" w:unhideWhenUsed="0"/>
-    <w:lsdException w:name="Dark List Accent 3" w:semiHidden="0" w:uiPriority="70" w:unhideWhenUsed="0"/>
-    <w:lsdException w:name="Colorful Shading Accent 3" w:semiHidden="0" w:uiPriority="71" w:unhideWhenUsed="0"/>
-    <w:lsdException w:name="Colorful List Accent 3" w:semiHidden="0" w:uiPriority="72" w:unhideWhenUsed="0"/>
-    <w:lsdException w:name="Colorful Grid Accent 3" w:semiHidden="0" w:uiPriority="73" w:unhideWhenUsed="0"/>
-    <w:lsdException w:name="Light Shading Accent 4" w:semiHidden="0" w:uiPriority="60" w:unhideWhenUsed="0"/>
-    <w:lsdException w:name="Light List Accent 4" w:semiHidden="0" w:uiPriority="61" w:unhideWhenUsed="0"/>
-    <w:lsdException w:name="Light Grid Accent 4" w:semiHidden="0" w:uiPriority="62" w:unhideWhenUsed="0"/>
-    <w:lsdException w:name="Medium Shading 1 Accent 4" w:semiHidden="0" w:uiPriority="63" w:unhideWhenUsed="0"/>
-    <w:lsdException w:name="Medium Shading 2 Accent 4" w:semiHidden="0" w:uiPriority="64" w:unhideWhenUsed="0"/>
-    <w:lsdException w:name="Medium List 1 Accent 4" w:semiHidden="0" w:uiPriority="65" w:unhideWhenUsed="0"/>
-    <w:lsdException w:name="Medium List 2 Accent 4" w:semiHidden="0" w:uiPriority="66" w:unhideWhenUsed="0"/>
-    <w:lsdException w:name="Medium Grid 1 Accent 4" w:semiHidden="0" w:uiPriority="67" w:unhideWhenUsed="0"/>
-    <w:lsdException w:name="Medium Grid 2 Accent 4" w:semiHidden="0" w:uiPriority="68" w:unhideWhenUsed="0"/>
-    <w:lsdException w:name="Medium Grid 3 Accent 4" w:semiHidden="0" w:uiPriority="69" w:unhideWhenUsed="0"/>
-    <w:lsdException w:name="Dark List Accent 4" w:semiHidden="0" w:uiPriority="70" w:unhideWhenUsed="0"/>
-    <w:lsdException w:name="Colorful Shading Accent 4" w:semiHidden="0" w:uiPriority="71" w:unhideWhenUsed="0"/>
-    <w:lsdException w:name="Colorful List Accent 4" w:semiHidden="0" w:uiPriority="72" w:unhideWhenUsed="0"/>
-    <w:lsdException w:name="Colorful Grid Accent 4" w:semiHidden="0" w:uiPriority="73" w:unhideWhenUsed="0"/>
-    <w:lsdException w:name="Light Shading Accent 5" w:semiHidden="0" w:uiPriority="60" w:unhideWhenUsed="0"/>
-    <w:lsdException w:name="Light List Accent 5" w:semiHidden="0" w:uiPriority="61" w:unhideWhenUsed="0"/>
-    <w:lsdException w:name="Light Grid Accent 5" w:semiHidden="0" w:uiPriority="62" w:unhideWhenUsed="0"/>
-    <w:lsdException w:name="Medium Shading 1 Accent 5" w:semiHidden="0" w:uiPriority="63" w:unhideWhenUsed="0"/>
-    <w:lsdException w:name="Medium Shading 2 Accent 5" w:semiHidden="0" w:uiPriority="64" w:unhideWhenUsed="0"/>
-    <w:lsdException w:name="Medium List 1 Accent 5" w:semiHidden="0" w:uiPriority="65" w:unhideWhenUsed="0"/>
-    <w:lsdException w:name="Medium List 2 Accent 5" w:semiHidden="0" w:uiPriority="66" w:unhideWhenUsed="0"/>
-    <w:lsdException w:name="Medium Grid 1 Accent 5" w:semiHidden="0" w:uiPriority="67" w:unhideWhenUsed="0"/>
-    <w:lsdException w:name="Medium Grid 2 Accent 5" w:semiHidden="0" w:uiPriority="68" w:unhideWhenUsed="0"/>
-    <w:lsdException w:name="Medium Grid 3 Accent 5" w:semiHidden="0" w:uiPriority="69" w:unhideWhenUsed="0"/>
-    <w:lsdException w:name="Dark List Accent 5" w:semiHidden="0" w:uiPriority="70" w:unhideWhenUsed="0"/>
-    <w:lsdException w:name="Colorful Shading Accent 5" w:semiHidden="0" w:uiPriority="71" w:unhideWhenUsed="0"/>
-    <w:lsdException w:name="Colorful List Accent 5" w:semiHidden="0" w:uiPriority="72" w:unhideWhenUsed="0"/>
-    <w:lsdException w:name="Colorful Grid Accent 5" w:semiHidden="0" w:uiPriority="73" w:unhideWhenUsed="0"/>
-    <w:lsdException w:name="Light Shading Accent 6" w:semiHidden="0" w:uiPriority="60" w:unhideWhenUsed="0"/>
-    <w:lsdException w:name="Light List Accent 6" w:semiHidden="0" w:uiPriority="61" w:unhideWhenUsed="0"/>
-    <w:lsdException w:name="Light Grid Accent 6" w:semiHidden="0" w:uiPriority="62" w:unhideWhenUsed="0"/>
-    <w:lsdException w:name="Medium Shading 1 Accent 6" w:semiHidden="0" w:uiPriority="63" w:unhideWhenUsed="0"/>
-    <w:lsdException w:name="Medium Shading 2 Accent 6" w:semiHidden="0" w:uiPriority="64" w:unhideWhenUsed="0"/>
-    <w:lsdException w:name="Medium List 1 Accent 6" w:semiHidden="0" w:uiPriority="65" w:unhideWhenUsed="0"/>
-    <w:lsdException w:name="Medium List 2 Accent 6" w:semiHidden="0" w:uiPriority="66" w:unhideWhenUsed="0"/>
-    <w:lsdException w:name="Medium Grid 1 Accent 6" w:semiHidden="0" w:uiPriority="67" w:unhideWhenUsed="0"/>
-    <w:lsdException w:name="Medium Grid 2 Accent 6" w:semiHidden="0" w:uiPriority="68" w:unhideWhenUsed="0"/>
-    <w:lsdException w:name="Medium Grid 3 Accent 6" w:semiHidden="0" w:uiPriority="69" w:unhideWhenUsed="0"/>
-    <w:lsdException w:name="Dark List Accent 6" w:semiHidden="0" w:uiPriority="70" w:unhideWhenUsed="0"/>
-    <w:lsdException w:name="Colorful Shading Accent 6" w:semiHidden="0" w:uiPriority="71" w:unhideWhenUsed="0"/>
-    <w:lsdException w:name="Colorful List Accent 6" w:semiHidden="0" w:uiPriority="72" w:unhideWhenUsed="0"/>
-    <w:lsdException w:name="Colorful Grid Accent 6" w:semiHidden="0" w:uiPriority="73" w:unhideWhenUsed="0"/>
-    <w:lsdException w:name="Subtle Emphasis" w:semiHidden="0" w:uiPriority="19" w:unhideWhenUsed="0" w:qFormat="1"/>
-    <w:lsdException w:name="Intense Emphasis" w:semiHidden="0" w:uiPriority="21" w:unhideWhenUsed="0" w:qFormat="1"/>
-    <w:lsdException w:name="Subtle Reference" w:semiHidden="0" w:uiPriority="31" w:unhideWhenUsed="0" w:qFormat="1"/>
-    <w:lsdException w:name="Intense Reference" w:semiHidden="0" w:uiPriority="32" w:unhideWhenUsed="0" w:qFormat="1"/>
-    <w:lsdException w:name="Book Title" w:semiHidden="0" w:uiPriority="33" w:unhideWhenUsed="0" w:qFormat="1"/>
-    <w:lsdException w:name="Bibliography" w:uiPriority="37"/>
-    <w:lsdException w:name="TOC Heading" w:uiPriority="39" w:qFormat="1"/>
-  </w:latentStyles>
-  <w:style w:type="paragraph" w:default="1" w:styleId="Normal">
-    <w:name w:val="Normal"/>
+  <w:style w:type="paragraph" w:styleId="NoSpacing">
+    <w:name w:val="No Spacing"/>
+    <w:link w:val="NoSpacingChar"/>
+    <w:uiPriority w:val="1"/>
     <w:qFormat/>
+    <w:rsid w:val="00E17E91"/>
     <w:pPr>
-      <w:bidi/>
+      <w:widowControl/>
+      <w:autoSpaceDE/>
+      <w:autoSpaceDN/>
+      <w:spacing w:after="0" w:line="240" w:lineRule="auto"/>
     </w:pPr>
+    <w:rPr>
+      <w:rFonts w:eastAsiaTheme="minorEastAsia"/>
+    </w:rPr>
   </w:style>
-  <w:style w:type="character" w:default="1" w:styleId="DefaultParagraphFont">
-    <w:name w:val="Default Paragraph Font"/>
+  <w:style w:type="character" w:customStyle="1" w:styleId="NoSpacingChar">
+    <w:name w:val="No Spacing Char"/>
+    <w:basedOn w:val="DefaultParagraphFont"/>
+    <w:link w:val="NoSpacing"/>
     <w:uiPriority w:val="1"/>
-    <w:semiHidden/>
-    <w:unhideWhenUsed/>
+    <w:rsid w:val="00E17E91"/>
+    <w:rPr>
+      <w:rFonts w:eastAsiaTheme="minorEastAsia"/>
+    </w:rPr>
   </w:style>
-  <w:style w:type="table" w:default="1" w:styleId="TableNormal">
-    <w:name w:val="Normal Table"/>
-    <w:uiPriority w:val="99"/>
-    <w:semiHidden/>
-    <w:unhideWhenUsed/>
-    <w:tblPr>
-      <w:tblInd w:w="0" w:type="dxa"/>
-      <w:tblCellMar>
-        <w:top w:w="0" w:type="dxa"/>
-        <w:left w:w="108" w:type="dxa"/>
-        <w:bottom w:w="0" w:type="dxa"/>
-        <w:right w:w="108" w:type="dxa"/>
-      </w:tblCellMar>
-    </w:tblPr>
-  </w:style>
-  <w:style w:type="numbering" w:default="1" w:styleId="NoList">
-    <w:name w:val="No List"/>
-    <w:uiPriority w:val="99"/>
-    <w:semiHidden/>
-    <w:unhideWhenUsed/>
+  <w:style w:type="character" w:customStyle="1" w:styleId="BodyTextChar">
+    <w:name w:val="Body Text Char"/>
+    <w:basedOn w:val="DefaultParagraphFont"/>
+    <w:link w:val="BodyText"/>
+    <w:uiPriority w:val="1"/>
+    <w:rsid w:val="0054453A"/>
+    <w:rPr>
+      <w:rFonts w:ascii="Times New Roman" w:eastAsia="Times New Roman" w:hAnsi="Times New Roman" w:cs="Times New Roman"/>
+    </w:rPr>
   </w:style>
 </w:styles>
 </file>
@@ -15190,4 +15054,23 @@
   <a:objectDefaults/>
   <a:extraClrSchemeLst/>
 </a:theme>
+</file>
+
+<file path=customXml/item1.xml><?xml version="1.0" encoding="utf-8"?>
+<CoverPageProperties xmlns="http://schemas.microsoft.com/office/2006/coverPageProps">
+  <PublishDate>2017-03-21T00:00:00</PublishDate>
+  <Abstract/>
+  <CompanyAddress/>
+  <CompanyPhone/>
+  <CompanyFax/>
+  <CompanyEmail/>
+</CoverPageProperties>
+</file>
+
+<file path=customXml/itemProps1.xml><?xml version="1.0" encoding="utf-8"?>
+<ds:datastoreItem xmlns:ds="http://schemas.openxmlformats.org/officeDocument/2006/customXml" ds:itemID="{55AF091B-3C7A-41E3-B477-F2FDAA23CFDA}">
+  <ds:schemaRefs>
+    <ds:schemaRef ds:uri="http://schemas.microsoft.com/office/2006/coverPageProps"/>
+  </ds:schemaRefs>
+</ds:datastoreItem>
 </file>